--- a/DemoProjects/Tooling in.docx
+++ b/DemoProjects/Tooling in.docx
@@ -63,8 +63,6 @@
       <w:r>
         <w:t>This document covers only the very basics.  You’re going to have to google the rest.</w:t>
       </w:r>
-      <w:bookmarkStart w:id="0" w:name="_GoBack"/>
-      <w:bookmarkEnd w:id="0"/>
     </w:p>
     <w:p/>
     <w:p>
@@ -77,7 +75,13 @@
     </w:p>
     <w:p>
       <w:r>
-        <w:t>How to get the tooling:</w:t>
+        <w:t>How to get the tooling</w:t>
+      </w:r>
+      <w:r>
+        <w:t xml:space="preserve"> (two options)</w:t>
+      </w:r>
+      <w:r>
+        <w:t>:</w:t>
       </w:r>
     </w:p>
     <w:p>
@@ -85,9 +89,12 @@
         <w:pStyle w:val="ListParagraph"/>
         <w:numPr>
           <w:ilvl w:val="0"/>
-          <w:numId w:val="1"/>
+          <w:numId w:val="2"/>
         </w:numPr>
       </w:pPr>
+      <w:r>
+        <w:t xml:space="preserve">(preferred option for dev environments) </w:t>
+      </w:r>
       <w:r>
         <w:t>All the tooling you’ll need comes when you install VS 2017 (you can probably pick it up with the community edition).  You CANNOT use VS 2015!</w:t>
       </w:r>
@@ -97,9 +104,12 @@
         <w:pStyle w:val="ListParagraph"/>
         <w:numPr>
           <w:ilvl w:val="0"/>
-          <w:numId w:val="1"/>
+          <w:numId w:val="2"/>
         </w:numPr>
       </w:pPr>
+      <w:r>
+        <w:t xml:space="preserve">(preferred option for a build machine) </w:t>
+      </w:r>
       <w:r>
         <w:t>You can download it manually:</w:t>
       </w:r>
@@ -158,6 +168,15 @@
         <w:t>.</w:t>
       </w:r>
     </w:p>
+    <w:p/>
+    <w:p>
+      <w:pPr>
+        <w:pStyle w:val="Heading2"/>
+      </w:pPr>
+      <w:r>
+        <w:t>Which SDKs do you have installed?</w:t>
+      </w:r>
+    </w:p>
     <w:p>
       <w:r>
         <w:t xml:space="preserve">On Windows, the dot-net </w:t>
@@ -184,6 +203,9 @@
         <w:ind w:left="720"/>
       </w:pPr>
       <w:r>
+        <w:rPr>
+          <w:noProof/>
+        </w:rPr>
         <w:drawing>
           <wp:inline distT="0" distB="0" distL="0" distR="0" wp14:anchorId="4FC55279" wp14:editId="2DB16818">
             <wp:extent cx="4974336" cy="1645920"/>
@@ -224,6 +246,28 @@
     <w:p/>
     <w:p>
       <w:r>
+        <w:t>On Linux, type “which dotnet” to see the folder name, then go to that folder (should be something like /</w:t>
+      </w:r>
+      <w:proofErr w:type="spellStart"/>
+      <w:r>
+        <w:t>usr</w:t>
+      </w:r>
+      <w:proofErr w:type="spellEnd"/>
+      <w:r>
+        <w:t xml:space="preserve">/local/share/dotnet).  You can then go into the </w:t>
+      </w:r>
+      <w:proofErr w:type="spellStart"/>
+      <w:r>
+        <w:t>sdk</w:t>
+      </w:r>
+      <w:proofErr w:type="spellEnd"/>
+      <w:r>
+        <w:t xml:space="preserve"> folder and use ls to see what you’ve got.</w:t>
+      </w:r>
+    </w:p>
+    <w:p/>
+    <w:p>
+      <w:r>
         <w:t xml:space="preserve">The main tooling command is </w:t>
       </w:r>
       <w:r>
@@ -238,6 +282,7 @@
     </w:p>
     <w:p>
       <w:r>
+        <w:lastRenderedPageBreak/>
         <w:t>To see what version you’re on, you can use --version.</w:t>
       </w:r>
     </w:p>
@@ -279,33 +324,522 @@
     <w:p/>
     <w:p>
       <w:r>
+        <w:t>You can get help:</w:t>
+      </w:r>
+    </w:p>
+    <w:p>
+      <w:pPr>
+        <w:ind w:left="720"/>
+        <w:rPr>
+          <w:rFonts w:ascii="Consolas" w:hAnsi="Consolas"/>
+        </w:rPr>
+      </w:pPr>
+      <w:r>
+        <w:rPr>
+          <w:rFonts w:ascii="Consolas" w:hAnsi="Consolas"/>
+        </w:rPr>
+        <w:t>dotnet -h</w:t>
+      </w:r>
+    </w:p>
+    <w:p>
+      <w:r>
+        <w:t>This will give you a quick summary of commands.</w:t>
+      </w:r>
+    </w:p>
+    <w:p/>
+    <w:p>
+      <w:pPr>
+        <w:pStyle w:val="Heading1"/>
+      </w:pPr>
+      <w:r>
+        <w:t>Managing projects and solutions</w:t>
+      </w:r>
+    </w:p>
+    <w:p/>
+    <w:p>
+      <w:pPr>
+        <w:pStyle w:val="Heading2"/>
+      </w:pPr>
+      <w:r>
+        <w:t>Creating a new solution</w:t>
+      </w:r>
+    </w:p>
+    <w:p/>
+    <w:p>
+      <w:pPr>
+        <w:pStyle w:val="Heading2"/>
+      </w:pPr>
+      <w:r>
+        <w:t xml:space="preserve">New .NET Core </w:t>
+      </w:r>
+      <w:r>
+        <w:t xml:space="preserve">Project </w:t>
+      </w:r>
+      <w:r>
+        <w:t>S</w:t>
+      </w:r>
+      <w:r>
+        <w:t>tructure</w:t>
+      </w:r>
+    </w:p>
+    <w:p>
+      <w:proofErr w:type="gramStart"/>
+      <w:r>
+        <w:t>So</w:t>
+      </w:r>
+      <w:proofErr w:type="gramEnd"/>
+      <w:r>
+        <w:t xml:space="preserve"> a bit of history:</w:t>
+      </w:r>
+    </w:p>
+    <w:p>
+      <w:pPr>
+        <w:pStyle w:val="ListParagraph"/>
+        <w:numPr>
+          <w:ilvl w:val="0"/>
+          <w:numId w:val="3"/>
+        </w:numPr>
+      </w:pPr>
+      <w:r>
+        <w:t>Before .NET Core, we used .</w:t>
+      </w:r>
+      <w:proofErr w:type="spellStart"/>
+      <w:r>
+        <w:t>csproj</w:t>
+      </w:r>
+      <w:proofErr w:type="spellEnd"/>
+      <w:r>
+        <w:t xml:space="preserve"> files, which were nice, but super-duper complicated.  </w:t>
+      </w:r>
+    </w:p>
+    <w:p>
+      <w:pPr>
+        <w:pStyle w:val="ListParagraph"/>
+        <w:numPr>
+          <w:ilvl w:val="0"/>
+          <w:numId w:val="3"/>
+        </w:numPr>
+      </w:pPr>
+      <w:proofErr w:type="gramStart"/>
+      <w:r>
+        <w:t>So</w:t>
+      </w:r>
+      <w:proofErr w:type="gramEnd"/>
+      <w:r>
+        <w:t xml:space="preserve"> they invented a new </w:t>
+      </w:r>
+      <w:proofErr w:type="spellStart"/>
+      <w:r>
+        <w:t>project.json</w:t>
+      </w:r>
+      <w:proofErr w:type="spellEnd"/>
+      <w:r>
+        <w:t xml:space="preserve"> file that has a much simpler structure, but more importantly, they used a convention-based approach, and they also borrowed a lot from NPM, which didn’t rely on specifying every damn thing in the world.  But there were still problems.</w:t>
+      </w:r>
+    </w:p>
+    <w:p>
+      <w:pPr>
+        <w:pStyle w:val="ListParagraph"/>
+        <w:numPr>
+          <w:ilvl w:val="0"/>
+          <w:numId w:val="3"/>
+        </w:numPr>
+      </w:pPr>
+      <w:proofErr w:type="gramStart"/>
+      <w:r>
+        <w:t>So</w:t>
+      </w:r>
+      <w:proofErr w:type="gramEnd"/>
+      <w:r>
+        <w:t xml:space="preserve"> they decided to take what they learned with .</w:t>
+      </w:r>
+      <w:proofErr w:type="spellStart"/>
+      <w:r>
+        <w:t>csproj</w:t>
+      </w:r>
+      <w:proofErr w:type="spellEnd"/>
+      <w:r>
+        <w:t xml:space="preserve"> files, and just simplify everything.  They took all the goodness and all the lessons that they’d learned, and migrated them into the new .</w:t>
+      </w:r>
+      <w:proofErr w:type="spellStart"/>
+      <w:r>
+        <w:t>csproj</w:t>
+      </w:r>
+      <w:proofErr w:type="spellEnd"/>
+      <w:r>
+        <w:t xml:space="preserve"> format, which is basically the same old format with a ton of implicit conventions to cut down on the verbosity.</w:t>
+      </w:r>
+    </w:p>
+    <w:p>
+      <w:r>
+        <w:t xml:space="preserve">And boy did they cut things down.  It turns out VS / </w:t>
+      </w:r>
+      <w:proofErr w:type="spellStart"/>
+      <w:r>
+        <w:t>MSBuild</w:t>
+      </w:r>
+      <w:proofErr w:type="spellEnd"/>
+      <w:r>
+        <w:t xml:space="preserve"> really didn’t need to be explicitly told every stinking thing in the universe.  These tools could figure out plenty on their own.</w:t>
+      </w:r>
+    </w:p>
+    <w:p>
+      <w:proofErr w:type="gramStart"/>
+      <w:r>
+        <w:t>So</w:t>
+      </w:r>
+      <w:proofErr w:type="gramEnd"/>
+      <w:r>
+        <w:t xml:space="preserve"> the new benefits include:</w:t>
+      </w:r>
+    </w:p>
+    <w:p>
+      <w:pPr>
+        <w:pStyle w:val="ListParagraph"/>
+        <w:numPr>
+          <w:ilvl w:val="0"/>
+          <w:numId w:val="4"/>
+        </w:numPr>
+      </w:pPr>
+      <w:r>
+        <w:rPr>
+          <w:b/>
+        </w:rPr>
+        <w:t>Implicit inclusion of source files.</w:t>
+      </w:r>
+      <w:r>
+        <w:t xml:space="preserve">  If it’s in the same folder or a sub-folder of your .</w:t>
+      </w:r>
+      <w:proofErr w:type="spellStart"/>
+      <w:r>
+        <w:t>csproj</w:t>
+      </w:r>
+      <w:proofErr w:type="spellEnd"/>
+      <w:r>
+        <w:t xml:space="preserve"> file, it’ll get built.</w:t>
+      </w:r>
+      <w:r>
+        <w:t xml:space="preserve">  Here is a screenshot:</w:t>
+      </w:r>
+    </w:p>
+    <w:p>
+      <w:pPr>
+        <w:pStyle w:val="ListParagraph"/>
+        <w:ind w:left="1440"/>
+      </w:pPr>
+      <w:r>
+        <w:drawing>
+          <wp:inline distT="0" distB="0" distL="0" distR="0" wp14:anchorId="79C8DFBC" wp14:editId="2A3C2D54">
+            <wp:extent cx="4010585" cy="1352739"/>
+            <wp:effectExtent l="0" t="0" r="9525" b="0"/>
+            <wp:docPr id="2" name="Picture 2"/>
+            <wp:cNvGraphicFramePr>
+              <a:graphicFrameLocks xmlns:a="http://schemas.openxmlformats.org/drawingml/2006/main" noChangeAspect="1"/>
+            </wp:cNvGraphicFramePr>
+            <a:graphic xmlns:a="http://schemas.openxmlformats.org/drawingml/2006/main">
+              <a:graphicData uri="http://schemas.openxmlformats.org/drawingml/2006/picture">
+                <pic:pic xmlns:pic="http://schemas.openxmlformats.org/drawingml/2006/picture">
+                  <pic:nvPicPr>
+                    <pic:cNvPr id="1" name=""/>
+                    <pic:cNvPicPr/>
+                  </pic:nvPicPr>
+                  <pic:blipFill>
+                    <a:blip r:embed="rId8"/>
+                    <a:stretch>
+                      <a:fillRect/>
+                    </a:stretch>
+                  </pic:blipFill>
+                  <pic:spPr>
+                    <a:xfrm>
+                      <a:off x="0" y="0"/>
+                      <a:ext cx="4010585" cy="1352739"/>
+                    </a:xfrm>
+                    <a:prstGeom prst="rect">
+                      <a:avLst/>
+                    </a:prstGeom>
+                  </pic:spPr>
+                </pic:pic>
+              </a:graphicData>
+            </a:graphic>
+          </wp:inline>
+        </w:drawing>
+      </w:r>
+    </w:p>
+    <w:p>
+      <w:pPr>
+        <w:pStyle w:val="ListParagraph"/>
+        <w:numPr>
+          <w:ilvl w:val="0"/>
+          <w:numId w:val="4"/>
+        </w:numPr>
+      </w:pPr>
+      <w:r>
+        <w:rPr>
+          <w:b/>
+        </w:rPr>
+        <w:t xml:space="preserve">Streamlined package references.  </w:t>
+      </w:r>
+      <w:r>
+        <w:t xml:space="preserve">Only explicit package references are required.  </w:t>
+      </w:r>
+    </w:p>
+    <w:p>
+      <w:pPr>
+        <w:pStyle w:val="ListParagraph"/>
+        <w:numPr>
+          <w:ilvl w:val="1"/>
+          <w:numId w:val="4"/>
+        </w:numPr>
+      </w:pPr>
+      <w:r>
         <w:lastRenderedPageBreak/>
-        <w:t>You can get help:</w:t>
-      </w:r>
-    </w:p>
-    <w:p>
-      <w:pPr>
-        <w:ind w:left="720"/>
-        <w:rPr>
-          <w:rFonts w:ascii="Consolas" w:hAnsi="Consolas"/>
-        </w:rPr>
-      </w:pPr>
-      <w:r>
-        <w:rPr>
-          <w:rFonts w:ascii="Consolas" w:hAnsi="Consolas"/>
-        </w:rPr>
-        <w:t>dotnet -h</w:t>
-      </w:r>
-    </w:p>
-    <w:p>
-      <w:r>
-        <w:t>This will give you a quick summary of commands.</w:t>
+        <w:t>This now works like NPM, where if package A needs package B, you only need to include package A, and NuGet will get all the dependencies.</w:t>
+      </w:r>
+    </w:p>
+    <w:p>
+      <w:pPr>
+        <w:pStyle w:val="ListParagraph"/>
+        <w:numPr>
+          <w:ilvl w:val="1"/>
+          <w:numId w:val="4"/>
+        </w:numPr>
+      </w:pPr>
+      <w:r>
+        <w:t>And like NPM, you can also specify a version number.</w:t>
+      </w:r>
+    </w:p>
+    <w:p>
+      <w:pPr>
+        <w:pStyle w:val="ListParagraph"/>
+        <w:numPr>
+          <w:ilvl w:val="0"/>
+          <w:numId w:val="4"/>
+        </w:numPr>
+      </w:pPr>
+      <w:r>
+        <w:rPr>
+          <w:b/>
+        </w:rPr>
+        <w:t>You can modify the .</w:t>
+      </w:r>
+      <w:proofErr w:type="spellStart"/>
+      <w:r>
+        <w:rPr>
+          <w:b/>
+        </w:rPr>
+        <w:t>csproj</w:t>
+      </w:r>
+      <w:proofErr w:type="spellEnd"/>
+      <w:r>
+        <w:rPr>
+          <w:b/>
+        </w:rPr>
+        <w:t xml:space="preserve"> file directly,</w:t>
+      </w:r>
+      <w:r>
+        <w:t xml:space="preserve"> without needing VS or a tool to do that.</w:t>
+      </w:r>
+    </w:p>
+    <w:p>
+      <w:pPr>
+        <w:pStyle w:val="ListParagraph"/>
+        <w:numPr>
+          <w:ilvl w:val="1"/>
+          <w:numId w:val="4"/>
+        </w:numPr>
+      </w:pPr>
+      <w:r>
+        <w:t>You can manually change versions of NuGet packages.</w:t>
+      </w:r>
+    </w:p>
+    <w:p>
+      <w:pPr>
+        <w:pStyle w:val="ListParagraph"/>
+        <w:numPr>
+          <w:ilvl w:val="1"/>
+          <w:numId w:val="4"/>
+        </w:numPr>
+      </w:pPr>
+      <w:r>
+        <w:t>You can manually change the targeted framework(s)</w:t>
+      </w:r>
+    </w:p>
+    <w:p>
+      <w:pPr>
+        <w:pStyle w:val="ListParagraph"/>
+        <w:numPr>
+          <w:ilvl w:val="1"/>
+          <w:numId w:val="4"/>
+        </w:numPr>
+      </w:pPr>
+      <w:r>
+        <w:t xml:space="preserve">NuGet is now fully integrated into </w:t>
+      </w:r>
+      <w:proofErr w:type="spellStart"/>
+      <w:r>
+        <w:t>MSBuild</w:t>
+      </w:r>
+      <w:proofErr w:type="spellEnd"/>
+    </w:p>
+    <w:p>
+      <w:pPr>
+        <w:pStyle w:val="ListParagraph"/>
+        <w:numPr>
+          <w:ilvl w:val="0"/>
+          <w:numId w:val="4"/>
+        </w:numPr>
+      </w:pPr>
+      <w:r>
+        <w:t>Create a NuGet package from a project file</w:t>
+      </w:r>
+    </w:p>
+    <w:p>
+      <w:pPr>
+        <w:pStyle w:val="ListParagraph"/>
+        <w:numPr>
+          <w:ilvl w:val="0"/>
+          <w:numId w:val="4"/>
+        </w:numPr>
+      </w:pPr>
+      <w:r>
+        <w:rPr>
+          <w:b/>
+        </w:rPr>
+        <w:t xml:space="preserve">Cross compiling a single </w:t>
+      </w:r>
+      <w:proofErr w:type="spellStart"/>
+      <w:r>
+        <w:rPr>
+          <w:b/>
+        </w:rPr>
+        <w:t>peoject</w:t>
+      </w:r>
+      <w:proofErr w:type="spellEnd"/>
+      <w:r>
+        <w:rPr>
+          <w:b/>
+        </w:rPr>
+        <w:t>.</w:t>
+      </w:r>
+      <w:r>
+        <w:t xml:space="preserve">  You can simultaneously build multiple frameworks!  </w:t>
+      </w:r>
+      <w:proofErr w:type="gramStart"/>
+      <w:r>
+        <w:t>Change</w:t>
+      </w:r>
+      <w:proofErr w:type="gramEnd"/>
+      <w:r>
+        <w:t xml:space="preserve"> the &lt;</w:t>
+      </w:r>
+      <w:proofErr w:type="spellStart"/>
+      <w:r>
+        <w:t>TargetFramework</w:t>
+      </w:r>
+      <w:proofErr w:type="spellEnd"/>
+      <w:r>
+        <w:t>&gt; element to &lt;</w:t>
+      </w:r>
+      <w:proofErr w:type="spellStart"/>
+      <w:r>
+        <w:t>TargetFrameworks</w:t>
+      </w:r>
+      <w:proofErr w:type="spellEnd"/>
+      <w:r>
+        <w:t>&gt;, and give a ; delimited list of frameworks, like so:</w:t>
+      </w:r>
+    </w:p>
+    <w:p>
+      <w:pPr>
+        <w:pStyle w:val="ListParagraph"/>
+        <w:ind w:firstLine="720"/>
+      </w:pPr>
+      <w:r>
+        <w:drawing>
+          <wp:inline distT="0" distB="0" distL="0" distR="0" wp14:anchorId="08A53D8A" wp14:editId="46369360">
+            <wp:extent cx="4839375" cy="523948"/>
+            <wp:effectExtent l="0" t="0" r="0" b="9525"/>
+            <wp:docPr id="3" name="Picture 3"/>
+            <wp:cNvGraphicFramePr>
+              <a:graphicFrameLocks xmlns:a="http://schemas.openxmlformats.org/drawingml/2006/main" noChangeAspect="1"/>
+            </wp:cNvGraphicFramePr>
+            <a:graphic xmlns:a="http://schemas.openxmlformats.org/drawingml/2006/main">
+              <a:graphicData uri="http://schemas.openxmlformats.org/drawingml/2006/picture">
+                <pic:pic xmlns:pic="http://schemas.openxmlformats.org/drawingml/2006/picture">
+                  <pic:nvPicPr>
+                    <pic:cNvPr id="1" name=""/>
+                    <pic:cNvPicPr/>
+                  </pic:nvPicPr>
+                  <pic:blipFill>
+                    <a:blip r:embed="rId9"/>
+                    <a:stretch>
+                      <a:fillRect/>
+                    </a:stretch>
+                  </pic:blipFill>
+                  <pic:spPr>
+                    <a:xfrm>
+                      <a:off x="0" y="0"/>
+                      <a:ext cx="4839375" cy="523948"/>
+                    </a:xfrm>
+                    <a:prstGeom prst="rect">
+                      <a:avLst/>
+                    </a:prstGeom>
+                  </pic:spPr>
+                </pic:pic>
+              </a:graphicData>
+            </a:graphic>
+          </wp:inline>
+        </w:drawing>
+      </w:r>
+    </w:p>
+    <w:p>
+      <w:pPr>
+        <w:pStyle w:val="ListParagraph"/>
+        <w:numPr>
+          <w:ilvl w:val="0"/>
+          <w:numId w:val="4"/>
+        </w:numPr>
+      </w:pPr>
+      <w:r>
+        <w:rPr>
+          <w:b/>
+        </w:rPr>
+        <w:t>Cross platform support.</w:t>
+      </w:r>
+      <w:r>
+        <w:t xml:space="preserve">  It’s now open source, and you can guild on </w:t>
+      </w:r>
+      <w:proofErr w:type="spellStart"/>
+      <w:r>
+        <w:t>linux</w:t>
+      </w:r>
+      <w:proofErr w:type="spellEnd"/>
+      <w:r>
+        <w:t>.</w:t>
+      </w:r>
+    </w:p>
+    <w:p>
+      <w:pPr>
+        <w:pStyle w:val="ListParagraph"/>
+        <w:numPr>
+          <w:ilvl w:val="0"/>
+          <w:numId w:val="4"/>
+        </w:numPr>
+      </w:pPr>
+      <w:r>
+        <w:rPr>
+          <w:b/>
+        </w:rPr>
+        <w:t>Projects are composable.</w:t>
+      </w:r>
+      <w:r>
+        <w:t xml:space="preserve">  You can have projects that reference other projects, or you can have projects inherit settings from parent projects.</w:t>
       </w:r>
     </w:p>
     <w:p/>
     <w:p>
       <w:pPr>
-        <w:pStyle w:val="Heading1"/>
+        <w:pStyle w:val="Heading2"/>
       </w:pPr>
       <w:r>
         <w:t>Creating a new project</w:t>
@@ -332,13 +866,7 @@
         <w:rPr>
           <w:rFonts w:ascii="Consolas" w:hAnsi="Consolas"/>
         </w:rPr>
-        <w:t>dotnet new</w:t>
-      </w:r>
-      <w:r>
-        <w:rPr>
-          <w:rFonts w:ascii="Consolas" w:hAnsi="Consolas"/>
-        </w:rPr>
-        <w:t xml:space="preserve"> -h</w:t>
+        <w:t>dotnet new -h</w:t>
       </w:r>
     </w:p>
     <w:p>
@@ -1507,7 +2035,25 @@
     <w:p/>
     <w:p>
       <w:r>
-        <w:t>When creating a template, you can use the long name (enclosed with quotes), or you can use the short name.</w:t>
+        <w:lastRenderedPageBreak/>
+        <w:t>When creating a</w:t>
+      </w:r>
+      <w:r>
+        <w:t xml:space="preserve"> project from one of these</w:t>
+      </w:r>
+      <w:r>
+        <w:t xml:space="preserve"> </w:t>
+      </w:r>
+      <w:proofErr w:type="gramStart"/>
+      <w:r>
+        <w:t>template</w:t>
+      </w:r>
+      <w:proofErr w:type="gramEnd"/>
+      <w:r>
+        <w:t>, you can use the long name (enclosed with quotes), or you can use the short name.</w:t>
+      </w:r>
+      <w:r>
+        <w:t xml:space="preserve">  (you can install other templates—you can even create project templates of your own.  W00t!)</w:t>
       </w:r>
     </w:p>
     <w:p>
@@ -1553,6 +2099,179 @@
     </w:p>
     <w:p>
       <w:r>
+        <w:t xml:space="preserve">The project name and the folder name are the same.  </w:t>
+      </w:r>
+    </w:p>
+    <w:p>
+      <w:r>
+        <w:t xml:space="preserve">Historically with VS you had a wizard to guide you through creating a project, and it gave you tons of options.  But you don’t have that any more with the command </w:t>
+      </w:r>
+      <w:proofErr w:type="gramStart"/>
+      <w:r>
+        <w:t xml:space="preserve">line.  </w:t>
+      </w:r>
+      <w:proofErr w:type="gramEnd"/>
+      <w:r>
+        <w:t>Instead, each project template has a number of options which you can specify.  To get help on these, you use the --help (or -h) command.</w:t>
+      </w:r>
+    </w:p>
+    <w:p>
+      <w:r>
+        <w:t xml:space="preserve">So, if I wanted to see what options I have with the </w:t>
+      </w:r>
+      <w:proofErr w:type="spellStart"/>
+      <w:r>
+        <w:t>reactredux</w:t>
+      </w:r>
+      <w:proofErr w:type="spellEnd"/>
+      <w:r>
+        <w:t xml:space="preserve"> template, I could type this command:</w:t>
+      </w:r>
+    </w:p>
+    <w:p>
+      <w:pPr>
+        <w:ind w:left="720"/>
+        <w:rPr>
+          <w:color w:val="00B0F0"/>
+        </w:rPr>
+      </w:pPr>
+      <w:r>
+        <w:rPr>
+          <w:color w:val="00B0F0"/>
+        </w:rPr>
+        <w:t xml:space="preserve">dotnet new </w:t>
+      </w:r>
+      <w:proofErr w:type="spellStart"/>
+      <w:r>
+        <w:rPr>
+          <w:color w:val="00B0F0"/>
+        </w:rPr>
+        <w:t>reactredux</w:t>
+      </w:r>
+      <w:proofErr w:type="spellEnd"/>
+      <w:r>
+        <w:rPr>
+          <w:color w:val="00B0F0"/>
+        </w:rPr>
+        <w:t xml:space="preserve"> -</w:t>
+      </w:r>
+      <w:r>
+        <w:rPr>
+          <w:color w:val="00B0F0"/>
+        </w:rPr>
+        <w:t>h</w:t>
+      </w:r>
+    </w:p>
+    <w:p>
+      <w:r>
+        <w:t>And that gives me options galore.</w:t>
+      </w:r>
+      <w:r>
+        <w:t xml:space="preserve">  So, for instance, we can specify an alternate namespace and an alternate folder name:</w:t>
+      </w:r>
+    </w:p>
+    <w:p>
+      <w:pPr>
+        <w:ind w:left="720"/>
+        <w:rPr>
+          <w:color w:val="00B0F0"/>
+        </w:rPr>
+      </w:pPr>
+      <w:r>
+        <w:rPr>
+          <w:color w:val="00B0F0"/>
+        </w:rPr>
+        <w:t xml:space="preserve">dotnet new </w:t>
+      </w:r>
+      <w:proofErr w:type="spellStart"/>
+      <w:r>
+        <w:rPr>
+          <w:color w:val="00B0F0"/>
+        </w:rPr>
+        <w:t>reactredux</w:t>
+      </w:r>
+      <w:proofErr w:type="spellEnd"/>
+      <w:r>
+        <w:rPr>
+          <w:color w:val="00B0F0"/>
+        </w:rPr>
+        <w:t xml:space="preserve"> -o </w:t>
+      </w:r>
+      <w:proofErr w:type="spellStart"/>
+      <w:r>
+        <w:rPr>
+          <w:color w:val="00B0F0"/>
+        </w:rPr>
+        <w:t>AspReactDemo</w:t>
+      </w:r>
+      <w:proofErr w:type="spellEnd"/>
+      <w:r>
+        <w:rPr>
+          <w:color w:val="00B0F0"/>
+        </w:rPr>
+        <w:t xml:space="preserve"> -n MyNamespace</w:t>
+      </w:r>
+      <w:bookmarkStart w:id="0" w:name="_GoBack"/>
+      <w:bookmarkEnd w:id="0"/>
+    </w:p>
+    <w:p/>
+    <w:p/>
+    <w:p>
+      <w:pPr>
+        <w:pStyle w:val="Heading3"/>
+      </w:pPr>
+      <w:r>
+        <w:t>Adding packages to your project</w:t>
+      </w:r>
+    </w:p>
+    <w:p>
+      <w:r>
+        <w:t xml:space="preserve">Adding packages is pretty simple.  Start by going into the same folder as </w:t>
+      </w:r>
+      <w:proofErr w:type="spellStart"/>
+      <w:r>
+        <w:t>your</w:t>
+      </w:r>
+      <w:proofErr w:type="spellEnd"/>
+      <w:r>
+        <w:t xml:space="preserve"> .</w:t>
+      </w:r>
+      <w:proofErr w:type="spellStart"/>
+      <w:r>
+        <w:t>csproj</w:t>
+      </w:r>
+      <w:proofErr w:type="spellEnd"/>
+      <w:r>
+        <w:t xml:space="preserve"> file:</w:t>
+      </w:r>
+    </w:p>
+    <w:p>
+      <w:pPr>
+        <w:ind w:left="720"/>
+        <w:rPr>
+          <w:rFonts w:ascii="Consolas" w:hAnsi="Consolas"/>
+        </w:rPr>
+      </w:pPr>
+      <w:r>
+        <w:rPr>
+          <w:rFonts w:ascii="Consolas" w:hAnsi="Consolas"/>
+          <w:color w:val="00B0F0"/>
+        </w:rPr>
+        <w:t>dotnet add package &lt;package-name&gt;</w:t>
+      </w:r>
+    </w:p>
+    <w:p/>
+    <w:p/>
+    <w:p>
+      <w:pPr>
+        <w:pStyle w:val="Heading3"/>
+      </w:pPr>
+      <w:r>
+        <w:t>Building your project</w:t>
+      </w:r>
+    </w:p>
+    <w:p>
+      <w:r>
         <w:t>Before you can build anything, you’ll need to fetch all the dependencies.  Use the following command:</w:t>
       </w:r>
     </w:p>
@@ -1605,64 +2324,9 @@
         <w:rPr>
           <w:color w:val="00B0F0"/>
         </w:rPr>
-        <w:lastRenderedPageBreak/>
         <w:t>dotnet build</w:t>
       </w:r>
     </w:p>
-    <w:p/>
-    <w:p>
-      <w:pPr>
-        <w:pStyle w:val="Heading2"/>
-      </w:pPr>
-      <w:r>
-        <w:t>Adding packages to your project</w:t>
-      </w:r>
-    </w:p>
-    <w:p>
-      <w:r>
-        <w:t xml:space="preserve">Adding packages is pretty </w:t>
-      </w:r>
-      <w:proofErr w:type="gramStart"/>
-      <w:r>
-        <w:t xml:space="preserve">simple.  </w:t>
-      </w:r>
-      <w:proofErr w:type="gramEnd"/>
-      <w:r>
-        <w:t xml:space="preserve">Start by going into the same folder as </w:t>
-      </w:r>
-      <w:proofErr w:type="spellStart"/>
-      <w:r>
-        <w:t>your</w:t>
-      </w:r>
-      <w:proofErr w:type="spellEnd"/>
-      <w:r>
-        <w:t xml:space="preserve"> .</w:t>
-      </w:r>
-      <w:proofErr w:type="spellStart"/>
-      <w:r>
-        <w:t>csproj</w:t>
-      </w:r>
-      <w:proofErr w:type="spellEnd"/>
-      <w:r>
-        <w:t xml:space="preserve"> file:</w:t>
-      </w:r>
-    </w:p>
-    <w:p>
-      <w:pPr>
-        <w:ind w:left="720"/>
-        <w:rPr>
-          <w:rFonts w:ascii="Consolas" w:hAnsi="Consolas"/>
-        </w:rPr>
-      </w:pPr>
-      <w:r>
-        <w:rPr>
-          <w:rFonts w:ascii="Consolas" w:hAnsi="Consolas"/>
-          <w:color w:val="00B0F0"/>
-        </w:rPr>
-        <w:t>dotnet add package &lt;package-name&gt;</w:t>
-      </w:r>
-    </w:p>
-    <w:p/>
     <w:p/>
     <w:p>
       <w:pPr>
@@ -1689,6 +2353,92 @@
 <file path=word/numbering.xml><?xml version="1.0" encoding="utf-8"?>
 <w:numbering xmlns:wpc="http://schemas.microsoft.com/office/word/2010/wordprocessingCanvas" xmlns:cx="http://schemas.microsoft.com/office/drawing/2014/chartex" xmlns:cx1="http://schemas.microsoft.com/office/drawing/2015/9/8/chartex" xmlns:cx2="http://schemas.microsoft.com/office/drawing/2015/10/21/chartex" xmlns:cx3="http://schemas.microsoft.com/office/drawing/2016/5/9/chartex" xmlns:cx4="http://schemas.microsoft.com/office/drawing/2016/5/10/chartex" xmlns:cx5="http://schemas.microsoft.com/office/drawing/2016/5/11/chartex" xmlns:cx6="http://schemas.microsoft.com/office/drawing/2016/5/12/chartex" xmlns:cx7="http://schemas.microsoft.com/office/drawing/2016/5/13/chartex" xmlns:cx8="http://schemas.microsoft.com/office/drawing/2016/5/14/chartex" xmlns:mc="http://schemas.openxmlformats.org/markup-compatibility/2006" xmlns:aink="http://schemas.microsoft.com/office/drawing/2016/ink" xmlns:am3d="http://schemas.microsoft.com/office/drawing/2017/model3d" xmlns:o="urn:schemas-microsoft-com:office:office" xmlns:r="http://schemas.openxmlformats.org/officeDocument/2006/relationships" xmlns:m="http://schemas.openxmlformats.org/officeDocument/2006/math" xmlns:v="urn:schemas-microsoft-com:vml" xmlns:wp14="http://schemas.microsoft.com/office/word/2010/wordprocessingDrawing" xmlns:wp="http://schemas.openxmlformats.org/drawingml/2006/wordprocessingDrawing" xmlns:w10="urn:schemas-microsoft-com:office:word" xmlns:w="http://schemas.openxmlformats.org/wordprocessingml/2006/main" xmlns:w14="http://schemas.microsoft.com/office/word/2010/wordml" xmlns:w15="http://schemas.microsoft.com/office/word/2012/wordml" xmlns:w16cid="http://schemas.microsoft.com/office/word/2016/wordml/cid" xmlns:w16se="http://schemas.microsoft.com/office/word/2015/wordml/symex" xmlns:wpg="http://schemas.microsoft.com/office/word/2010/wordprocessingGroup" xmlns:wpi="http://schemas.microsoft.com/office/word/2010/wordprocessingInk" xmlns:wne="http://schemas.microsoft.com/office/word/2006/wordml" xmlns:wps="http://schemas.microsoft.com/office/word/2010/wordprocessingShape" mc:Ignorable="w14 w15 w16se w16cid wp14">
   <w:abstractNum w:abstractNumId="0" w15:restartNumberingAfterBreak="0">
+    <w:nsid w:val="0F1127DC"/>
+    <w:multiLevelType w:val="hybridMultilevel"/>
+    <w:tmpl w:val="CF7C6864"/>
+    <w:lvl w:ilvl="0" w:tplc="0409000F">
+      <w:start w:val="1"/>
+      <w:numFmt w:val="decimal"/>
+      <w:lvlText w:val="%1."/>
+      <w:lvlJc w:val="left"/>
+      <w:pPr>
+        <w:ind w:left="720" w:hanging="360"/>
+      </w:pPr>
+    </w:lvl>
+    <w:lvl w:ilvl="1" w:tplc="04090019" w:tentative="1">
+      <w:start w:val="1"/>
+      <w:numFmt w:val="lowerLetter"/>
+      <w:lvlText w:val="%2."/>
+      <w:lvlJc w:val="left"/>
+      <w:pPr>
+        <w:ind w:left="1440" w:hanging="360"/>
+      </w:pPr>
+    </w:lvl>
+    <w:lvl w:ilvl="2" w:tplc="0409001B" w:tentative="1">
+      <w:start w:val="1"/>
+      <w:numFmt w:val="lowerRoman"/>
+      <w:lvlText w:val="%3."/>
+      <w:lvlJc w:val="right"/>
+      <w:pPr>
+        <w:ind w:left="2160" w:hanging="180"/>
+      </w:pPr>
+    </w:lvl>
+    <w:lvl w:ilvl="3" w:tplc="0409000F" w:tentative="1">
+      <w:start w:val="1"/>
+      <w:numFmt w:val="decimal"/>
+      <w:lvlText w:val="%4."/>
+      <w:lvlJc w:val="left"/>
+      <w:pPr>
+        <w:ind w:left="2880" w:hanging="360"/>
+      </w:pPr>
+    </w:lvl>
+    <w:lvl w:ilvl="4" w:tplc="04090019" w:tentative="1">
+      <w:start w:val="1"/>
+      <w:numFmt w:val="lowerLetter"/>
+      <w:lvlText w:val="%5."/>
+      <w:lvlJc w:val="left"/>
+      <w:pPr>
+        <w:ind w:left="3600" w:hanging="360"/>
+      </w:pPr>
+    </w:lvl>
+    <w:lvl w:ilvl="5" w:tplc="0409001B" w:tentative="1">
+      <w:start w:val="1"/>
+      <w:numFmt w:val="lowerRoman"/>
+      <w:lvlText w:val="%6."/>
+      <w:lvlJc w:val="right"/>
+      <w:pPr>
+        <w:ind w:left="4320" w:hanging="180"/>
+      </w:pPr>
+    </w:lvl>
+    <w:lvl w:ilvl="6" w:tplc="0409000F" w:tentative="1">
+      <w:start w:val="1"/>
+      <w:numFmt w:val="decimal"/>
+      <w:lvlText w:val="%7."/>
+      <w:lvlJc w:val="left"/>
+      <w:pPr>
+        <w:ind w:left="5040" w:hanging="360"/>
+      </w:pPr>
+    </w:lvl>
+    <w:lvl w:ilvl="7" w:tplc="04090019" w:tentative="1">
+      <w:start w:val="1"/>
+      <w:numFmt w:val="lowerLetter"/>
+      <w:lvlText w:val="%8."/>
+      <w:lvlJc w:val="left"/>
+      <w:pPr>
+        <w:ind w:left="5760" w:hanging="360"/>
+      </w:pPr>
+    </w:lvl>
+    <w:lvl w:ilvl="8" w:tplc="0409001B" w:tentative="1">
+      <w:start w:val="1"/>
+      <w:numFmt w:val="lowerRoman"/>
+      <w:lvlText w:val="%9."/>
+      <w:lvlJc w:val="right"/>
+      <w:pPr>
+        <w:ind w:left="6480" w:hanging="180"/>
+      </w:pPr>
+    </w:lvl>
+  </w:abstractNum>
+  <w:abstractNum w:abstractNumId="1" w15:restartNumberingAfterBreak="0">
     <w:nsid w:val="3EEA5C70"/>
     <w:multiLevelType w:val="hybridMultilevel"/>
     <w:tmpl w:val="FC0604EE"/>
@@ -1801,8 +2551,216 @@
       </w:rPr>
     </w:lvl>
   </w:abstractNum>
+  <w:abstractNum w:abstractNumId="2" w15:restartNumberingAfterBreak="0">
+    <w:nsid w:val="464B69B0"/>
+    <w:multiLevelType w:val="hybridMultilevel"/>
+    <w:tmpl w:val="9196C7CA"/>
+    <w:lvl w:ilvl="0" w:tplc="0409000F">
+      <w:start w:val="1"/>
+      <w:numFmt w:val="decimal"/>
+      <w:lvlText w:val="%1."/>
+      <w:lvlJc w:val="left"/>
+      <w:pPr>
+        <w:ind w:left="720" w:hanging="360"/>
+      </w:pPr>
+    </w:lvl>
+    <w:lvl w:ilvl="1" w:tplc="04090019">
+      <w:start w:val="1"/>
+      <w:numFmt w:val="lowerLetter"/>
+      <w:lvlText w:val="%2."/>
+      <w:lvlJc w:val="left"/>
+      <w:pPr>
+        <w:ind w:left="1440" w:hanging="360"/>
+      </w:pPr>
+    </w:lvl>
+    <w:lvl w:ilvl="2" w:tplc="0409001B" w:tentative="1">
+      <w:start w:val="1"/>
+      <w:numFmt w:val="lowerRoman"/>
+      <w:lvlText w:val="%3."/>
+      <w:lvlJc w:val="right"/>
+      <w:pPr>
+        <w:ind w:left="2160" w:hanging="180"/>
+      </w:pPr>
+    </w:lvl>
+    <w:lvl w:ilvl="3" w:tplc="0409000F" w:tentative="1">
+      <w:start w:val="1"/>
+      <w:numFmt w:val="decimal"/>
+      <w:lvlText w:val="%4."/>
+      <w:lvlJc w:val="left"/>
+      <w:pPr>
+        <w:ind w:left="2880" w:hanging="360"/>
+      </w:pPr>
+    </w:lvl>
+    <w:lvl w:ilvl="4" w:tplc="04090019" w:tentative="1">
+      <w:start w:val="1"/>
+      <w:numFmt w:val="lowerLetter"/>
+      <w:lvlText w:val="%5."/>
+      <w:lvlJc w:val="left"/>
+      <w:pPr>
+        <w:ind w:left="3600" w:hanging="360"/>
+      </w:pPr>
+    </w:lvl>
+    <w:lvl w:ilvl="5" w:tplc="0409001B" w:tentative="1">
+      <w:start w:val="1"/>
+      <w:numFmt w:val="lowerRoman"/>
+      <w:lvlText w:val="%6."/>
+      <w:lvlJc w:val="right"/>
+      <w:pPr>
+        <w:ind w:left="4320" w:hanging="180"/>
+      </w:pPr>
+    </w:lvl>
+    <w:lvl w:ilvl="6" w:tplc="0409000F" w:tentative="1">
+      <w:start w:val="1"/>
+      <w:numFmt w:val="decimal"/>
+      <w:lvlText w:val="%7."/>
+      <w:lvlJc w:val="left"/>
+      <w:pPr>
+        <w:ind w:left="5040" w:hanging="360"/>
+      </w:pPr>
+    </w:lvl>
+    <w:lvl w:ilvl="7" w:tplc="04090019" w:tentative="1">
+      <w:start w:val="1"/>
+      <w:numFmt w:val="lowerLetter"/>
+      <w:lvlText w:val="%8."/>
+      <w:lvlJc w:val="left"/>
+      <w:pPr>
+        <w:ind w:left="5760" w:hanging="360"/>
+      </w:pPr>
+    </w:lvl>
+    <w:lvl w:ilvl="8" w:tplc="0409001B" w:tentative="1">
+      <w:start w:val="1"/>
+      <w:numFmt w:val="lowerRoman"/>
+      <w:lvlText w:val="%9."/>
+      <w:lvlJc w:val="right"/>
+      <w:pPr>
+        <w:ind w:left="6480" w:hanging="180"/>
+      </w:pPr>
+    </w:lvl>
+  </w:abstractNum>
+  <w:abstractNum w:abstractNumId="3" w15:restartNumberingAfterBreak="0">
+    <w:nsid w:val="4787436A"/>
+    <w:multiLevelType w:val="hybridMultilevel"/>
+    <w:tmpl w:val="1394976E"/>
+    <w:lvl w:ilvl="0" w:tplc="0409000F">
+      <w:start w:val="1"/>
+      <w:numFmt w:val="decimal"/>
+      <w:lvlText w:val="%1."/>
+      <w:lvlJc w:val="left"/>
+      <w:pPr>
+        <w:ind w:left="720" w:hanging="360"/>
+      </w:pPr>
+      <w:rPr>
+        <w:rFonts w:hint="default"/>
+      </w:rPr>
+    </w:lvl>
+    <w:lvl w:ilvl="1" w:tplc="04090003">
+      <w:start w:val="1"/>
+      <w:numFmt w:val="bullet"/>
+      <w:lvlText w:val="o"/>
+      <w:lvlJc w:val="left"/>
+      <w:pPr>
+        <w:ind w:left="1440" w:hanging="360"/>
+      </w:pPr>
+      <w:rPr>
+        <w:rFonts w:ascii="Courier New" w:hAnsi="Courier New" w:cs="Courier New" w:hint="default"/>
+      </w:rPr>
+    </w:lvl>
+    <w:lvl w:ilvl="2" w:tplc="04090005" w:tentative="1">
+      <w:start w:val="1"/>
+      <w:numFmt w:val="bullet"/>
+      <w:lvlText w:val=""/>
+      <w:lvlJc w:val="left"/>
+      <w:pPr>
+        <w:ind w:left="2160" w:hanging="360"/>
+      </w:pPr>
+      <w:rPr>
+        <w:rFonts w:ascii="Wingdings" w:hAnsi="Wingdings" w:hint="default"/>
+      </w:rPr>
+    </w:lvl>
+    <w:lvl w:ilvl="3" w:tplc="04090001" w:tentative="1">
+      <w:start w:val="1"/>
+      <w:numFmt w:val="bullet"/>
+      <w:lvlText w:val=""/>
+      <w:lvlJc w:val="left"/>
+      <w:pPr>
+        <w:ind w:left="2880" w:hanging="360"/>
+      </w:pPr>
+      <w:rPr>
+        <w:rFonts w:ascii="Symbol" w:hAnsi="Symbol" w:hint="default"/>
+      </w:rPr>
+    </w:lvl>
+    <w:lvl w:ilvl="4" w:tplc="04090003" w:tentative="1">
+      <w:start w:val="1"/>
+      <w:numFmt w:val="bullet"/>
+      <w:lvlText w:val="o"/>
+      <w:lvlJc w:val="left"/>
+      <w:pPr>
+        <w:ind w:left="3600" w:hanging="360"/>
+      </w:pPr>
+      <w:rPr>
+        <w:rFonts w:ascii="Courier New" w:hAnsi="Courier New" w:cs="Courier New" w:hint="default"/>
+      </w:rPr>
+    </w:lvl>
+    <w:lvl w:ilvl="5" w:tplc="04090005" w:tentative="1">
+      <w:start w:val="1"/>
+      <w:numFmt w:val="bullet"/>
+      <w:lvlText w:val=""/>
+      <w:lvlJc w:val="left"/>
+      <w:pPr>
+        <w:ind w:left="4320" w:hanging="360"/>
+      </w:pPr>
+      <w:rPr>
+        <w:rFonts w:ascii="Wingdings" w:hAnsi="Wingdings" w:hint="default"/>
+      </w:rPr>
+    </w:lvl>
+    <w:lvl w:ilvl="6" w:tplc="04090001" w:tentative="1">
+      <w:start w:val="1"/>
+      <w:numFmt w:val="bullet"/>
+      <w:lvlText w:val=""/>
+      <w:lvlJc w:val="left"/>
+      <w:pPr>
+        <w:ind w:left="5040" w:hanging="360"/>
+      </w:pPr>
+      <w:rPr>
+        <w:rFonts w:ascii="Symbol" w:hAnsi="Symbol" w:hint="default"/>
+      </w:rPr>
+    </w:lvl>
+    <w:lvl w:ilvl="7" w:tplc="04090003" w:tentative="1">
+      <w:start w:val="1"/>
+      <w:numFmt w:val="bullet"/>
+      <w:lvlText w:val="o"/>
+      <w:lvlJc w:val="left"/>
+      <w:pPr>
+        <w:ind w:left="5760" w:hanging="360"/>
+      </w:pPr>
+      <w:rPr>
+        <w:rFonts w:ascii="Courier New" w:hAnsi="Courier New" w:cs="Courier New" w:hint="default"/>
+      </w:rPr>
+    </w:lvl>
+    <w:lvl w:ilvl="8" w:tplc="04090005" w:tentative="1">
+      <w:start w:val="1"/>
+      <w:numFmt w:val="bullet"/>
+      <w:lvlText w:val=""/>
+      <w:lvlJc w:val="left"/>
+      <w:pPr>
+        <w:ind w:left="6480" w:hanging="360"/>
+      </w:pPr>
+      <w:rPr>
+        <w:rFonts w:ascii="Wingdings" w:hAnsi="Wingdings" w:hint="default"/>
+      </w:rPr>
+    </w:lvl>
+  </w:abstractNum>
   <w:num w:numId="1">
+    <w:abstractNumId w:val="1"/>
+  </w:num>
+  <w:num w:numId="2">
+    <w:abstractNumId w:val="3"/>
+  </w:num>
+  <w:num w:numId="3">
     <w:abstractNumId w:val="0"/>
+  </w:num>
+  <w:num w:numId="4">
+    <w:abstractNumId w:val="2"/>
   </w:num>
 </w:numbering>
 </file>
@@ -2248,6 +3206,28 @@
       <w:szCs w:val="26"/>
     </w:rPr>
   </w:style>
+  <w:style w:type="paragraph" w:styleId="Heading3">
+    <w:name w:val="heading 3"/>
+    <w:basedOn w:val="Normal"/>
+    <w:next w:val="Normal"/>
+    <w:link w:val="Heading3Char"/>
+    <w:uiPriority w:val="9"/>
+    <w:unhideWhenUsed/>
+    <w:qFormat/>
+    <w:rsid w:val="00B76FF8"/>
+    <w:pPr>
+      <w:keepNext/>
+      <w:keepLines/>
+      <w:spacing w:before="40" w:after="0"/>
+      <w:outlineLvl w:val="2"/>
+    </w:pPr>
+    <w:rPr>
+      <w:rFonts w:asciiTheme="majorHAnsi" w:eastAsiaTheme="majorEastAsia" w:hAnsiTheme="majorHAnsi" w:cstheme="majorBidi"/>
+      <w:color w:val="1F3763" w:themeColor="accent1" w:themeShade="7F"/>
+      <w:sz w:val="24"/>
+      <w:szCs w:val="24"/>
+    </w:rPr>
+  </w:style>
   <w:style w:type="character" w:default="1" w:styleId="DefaultParagraphFont">
     <w:name w:val="Default Paragraph Font"/>
     <w:uiPriority w:val="1"/>
@@ -2367,6 +3347,19 @@
       <w:color w:val="2F5496" w:themeColor="accent1" w:themeShade="BF"/>
       <w:sz w:val="26"/>
       <w:szCs w:val="26"/>
+    </w:rPr>
+  </w:style>
+  <w:style w:type="character" w:customStyle="1" w:styleId="Heading3Char">
+    <w:name w:val="Heading 3 Char"/>
+    <w:basedOn w:val="DefaultParagraphFont"/>
+    <w:link w:val="Heading3"/>
+    <w:uiPriority w:val="9"/>
+    <w:rsid w:val="00B76FF8"/>
+    <w:rPr>
+      <w:rFonts w:asciiTheme="majorHAnsi" w:eastAsiaTheme="majorEastAsia" w:hAnsiTheme="majorHAnsi" w:cstheme="majorBidi"/>
+      <w:color w:val="1F3763" w:themeColor="accent1" w:themeShade="7F"/>
+      <w:sz w:val="24"/>
+      <w:szCs w:val="24"/>
     </w:rPr>
   </w:style>
 </w:styles>

--- a/DemoProjects/Tooling in.docx
+++ b/DemoProjects/Tooling in.docx
@@ -528,6 +528,9 @@
         <w:ind w:left="1440"/>
       </w:pPr>
       <w:r>
+        <w:rPr>
+          <w:noProof/>
+        </w:rPr>
         <w:drawing>
           <wp:inline distT="0" distB="0" distL="0" distR="0" wp14:anchorId="79C8DFBC" wp14:editId="2A3C2D54">
             <wp:extent cx="4010585" cy="1352739"/>
@@ -722,31 +725,31 @@
         <w:t>.</w:t>
       </w:r>
       <w:r>
-        <w:t xml:space="preserve">  You can simultaneously build multiple frameworks!  </w:t>
+        <w:t xml:space="preserve">  You can simultaneously build multiple frameworks!  Change the &lt;</w:t>
+      </w:r>
+      <w:proofErr w:type="spellStart"/>
+      <w:r>
+        <w:t>TargetFramework</w:t>
+      </w:r>
+      <w:proofErr w:type="spellEnd"/>
+      <w:r>
+        <w:t>&gt; element to &lt;</w:t>
+      </w:r>
+      <w:proofErr w:type="spellStart"/>
+      <w:r>
+        <w:t>TargetFrameworks</w:t>
+      </w:r>
+      <w:proofErr w:type="spellEnd"/>
+      <w:r>
+        <w:t xml:space="preserve">&gt;, and give </w:t>
       </w:r>
       <w:proofErr w:type="gramStart"/>
       <w:r>
-        <w:t>Change</w:t>
+        <w:t>a ;</w:t>
       </w:r>
       <w:proofErr w:type="gramEnd"/>
       <w:r>
-        <w:t xml:space="preserve"> the &lt;</w:t>
-      </w:r>
-      <w:proofErr w:type="spellStart"/>
-      <w:r>
-        <w:t>TargetFramework</w:t>
-      </w:r>
-      <w:proofErr w:type="spellEnd"/>
-      <w:r>
-        <w:t>&gt; element to &lt;</w:t>
-      </w:r>
-      <w:proofErr w:type="spellStart"/>
-      <w:r>
-        <w:t>TargetFrameworks</w:t>
-      </w:r>
-      <w:proofErr w:type="spellEnd"/>
-      <w:r>
-        <w:t>&gt;, and give a ; delimited list of frameworks, like so:</w:t>
+        <w:t xml:space="preserve"> delimited list of frameworks, like so:</w:t>
       </w:r>
     </w:p>
     <w:p>
@@ -755,6 +758,9 @@
         <w:ind w:firstLine="720"/>
       </w:pPr>
       <w:r>
+        <w:rPr>
+          <w:noProof/>
+        </w:rPr>
         <w:drawing>
           <wp:inline distT="0" distB="0" distL="0" distR="0" wp14:anchorId="08A53D8A" wp14:editId="46369360">
             <wp:extent cx="4839375" cy="523948"/>
@@ -2036,308 +2042,522 @@
     <w:p>
       <w:r>
         <w:lastRenderedPageBreak/>
-        <w:t>When creating a</w:t>
-      </w:r>
-      <w:r>
-        <w:t xml:space="preserve"> project from one of these</w:t>
-      </w:r>
+        <w:t xml:space="preserve">When creating a project from one of these </w:t>
+      </w:r>
+      <w:proofErr w:type="gramStart"/>
+      <w:r>
+        <w:t>template</w:t>
+      </w:r>
+      <w:proofErr w:type="gramEnd"/>
+      <w:r>
+        <w:t>, you can use the long name (enclosed with quotes), or you can use the short name.  (you can install other templates—you can even create project templates of your own.  W00t!)</w:t>
+      </w:r>
+    </w:p>
+    <w:p>
+      <w:r>
+        <w:t>so, pick a template name and a folder location, and away you go</w:t>
+      </w:r>
+    </w:p>
+    <w:p>
+      <w:pPr>
+        <w:ind w:left="720"/>
+        <w:rPr>
+          <w:color w:val="00B0F0"/>
+        </w:rPr>
+      </w:pPr>
+      <w:r>
+        <w:rPr>
+          <w:color w:val="00B0F0"/>
+        </w:rPr>
+        <w:t xml:space="preserve">dotnet new </w:t>
+      </w:r>
+      <w:proofErr w:type="spellStart"/>
+      <w:r>
+        <w:rPr>
+          <w:color w:val="00B0F0"/>
+        </w:rPr>
+        <w:t>reactredux</w:t>
+      </w:r>
+      <w:proofErr w:type="spellEnd"/>
+      <w:r>
+        <w:rPr>
+          <w:color w:val="00B0F0"/>
+        </w:rPr>
+        <w:t xml:space="preserve"> -o </w:t>
+      </w:r>
+      <w:proofErr w:type="spellStart"/>
+      <w:r>
+        <w:rPr>
+          <w:color w:val="00B0F0"/>
+        </w:rPr>
+        <w:t>AspReactDemo</w:t>
+      </w:r>
+      <w:proofErr w:type="spellEnd"/>
+    </w:p>
+    <w:p>
+      <w:r>
+        <w:t xml:space="preserve">The project name and the folder name are the same.  </w:t>
+      </w:r>
+    </w:p>
+    <w:p>
+      <w:r>
+        <w:t>Historically with VS you had a wizard to guide you through creating a project, and it gave you tons of options.  But you don’t have that any more with the command line.  Instead, each project template has a number of options which you can specify.  To get help on these, you use the --help (or -h) command.</w:t>
+      </w:r>
+    </w:p>
+    <w:p>
+      <w:r>
+        <w:t xml:space="preserve">So, if I wanted to see what options I have with the </w:t>
+      </w:r>
+      <w:proofErr w:type="spellStart"/>
+      <w:r>
+        <w:t>reactredux</w:t>
+      </w:r>
+      <w:proofErr w:type="spellEnd"/>
+      <w:r>
+        <w:t xml:space="preserve"> template, I could type this command:</w:t>
+      </w:r>
+    </w:p>
+    <w:p>
+      <w:pPr>
+        <w:ind w:left="720"/>
+        <w:rPr>
+          <w:color w:val="00B0F0"/>
+        </w:rPr>
+      </w:pPr>
+      <w:r>
+        <w:rPr>
+          <w:color w:val="00B0F0"/>
+        </w:rPr>
+        <w:t xml:space="preserve">dotnet new </w:t>
+      </w:r>
+      <w:proofErr w:type="spellStart"/>
+      <w:r>
+        <w:rPr>
+          <w:color w:val="00B0F0"/>
+        </w:rPr>
+        <w:t>reactredux</w:t>
+      </w:r>
+      <w:proofErr w:type="spellEnd"/>
+      <w:r>
+        <w:rPr>
+          <w:color w:val="00B0F0"/>
+        </w:rPr>
+        <w:t xml:space="preserve"> -</w:t>
+      </w:r>
+      <w:r>
+        <w:rPr>
+          <w:color w:val="00B0F0"/>
+        </w:rPr>
+        <w:t>h</w:t>
+      </w:r>
+    </w:p>
+    <w:p>
+      <w:r>
+        <w:t>And that gives me options galore.</w:t>
+      </w:r>
+      <w:r>
+        <w:t xml:space="preserve">  So, for instance, we can specify an alternate namespace and an alternate folder name:</w:t>
+      </w:r>
+    </w:p>
+    <w:p>
+      <w:pPr>
+        <w:ind w:left="720"/>
+        <w:rPr>
+          <w:color w:val="00B0F0"/>
+        </w:rPr>
+      </w:pPr>
+      <w:r>
+        <w:rPr>
+          <w:color w:val="00B0F0"/>
+        </w:rPr>
+        <w:t xml:space="preserve">dotnet new </w:t>
+      </w:r>
+      <w:proofErr w:type="spellStart"/>
+      <w:r>
+        <w:rPr>
+          <w:color w:val="00B0F0"/>
+        </w:rPr>
+        <w:t>reactredux</w:t>
+      </w:r>
+      <w:proofErr w:type="spellEnd"/>
+      <w:r>
+        <w:rPr>
+          <w:color w:val="00B0F0"/>
+        </w:rPr>
+        <w:t xml:space="preserve"> -o </w:t>
+      </w:r>
+      <w:proofErr w:type="spellStart"/>
+      <w:r>
+        <w:rPr>
+          <w:color w:val="00B0F0"/>
+        </w:rPr>
+        <w:t>AspReactDemo</w:t>
+      </w:r>
+      <w:proofErr w:type="spellEnd"/>
+      <w:r>
+        <w:rPr>
+          <w:color w:val="00B0F0"/>
+        </w:rPr>
+        <w:t xml:space="preserve"> -n MyNamespace</w:t>
+      </w:r>
+    </w:p>
+    <w:p/>
+    <w:p/>
+    <w:p>
+      <w:pPr>
+        <w:pStyle w:val="Heading3"/>
+      </w:pPr>
+      <w:r>
+        <w:t>Adding packages to your project</w:t>
+      </w:r>
+    </w:p>
+    <w:p>
+      <w:r>
+        <w:t xml:space="preserve">Adding packages is pretty simple.  Start by going into the same folder as </w:t>
+      </w:r>
+      <w:proofErr w:type="spellStart"/>
+      <w:r>
+        <w:t>your</w:t>
+      </w:r>
+      <w:proofErr w:type="spellEnd"/>
+      <w:r>
+        <w:t xml:space="preserve"> .</w:t>
+      </w:r>
+      <w:proofErr w:type="spellStart"/>
+      <w:r>
+        <w:t>csproj</w:t>
+      </w:r>
+      <w:proofErr w:type="spellEnd"/>
+      <w:r>
+        <w:t xml:space="preserve"> file:</w:t>
+      </w:r>
+    </w:p>
+    <w:p>
+      <w:pPr>
+        <w:ind w:left="720"/>
+        <w:rPr>
+          <w:rFonts w:ascii="Consolas" w:hAnsi="Consolas"/>
+        </w:rPr>
+      </w:pPr>
+      <w:r>
+        <w:rPr>
+          <w:rFonts w:ascii="Consolas" w:hAnsi="Consolas"/>
+          <w:color w:val="00B0F0"/>
+        </w:rPr>
+        <w:t>dotnet add package &lt;package-name&gt;</w:t>
+      </w:r>
+    </w:p>
+    <w:p/>
+    <w:p/>
+    <w:p>
+      <w:pPr>
+        <w:pStyle w:val="Heading3"/>
+      </w:pPr>
+      <w:r>
+        <w:t>Building your project</w:t>
+      </w:r>
+    </w:p>
+    <w:p>
+      <w:r>
+        <w:t>Before you can build anything, you’ll need to fetch all the dependencies.  Use the following command:</w:t>
+      </w:r>
+    </w:p>
+    <w:p>
+      <w:pPr>
+        <w:ind w:left="720"/>
+        <w:rPr>
+          <w:color w:val="00B0F0"/>
+        </w:rPr>
+      </w:pPr>
+      <w:r>
+        <w:rPr>
+          <w:color w:val="00B0F0"/>
+        </w:rPr>
+        <w:t>dotnet restore</w:t>
+      </w:r>
+    </w:p>
+    <w:p>
+      <w:r>
+        <w:t>And then you can run it:</w:t>
+      </w:r>
+    </w:p>
+    <w:p>
+      <w:pPr>
+        <w:ind w:left="720"/>
+        <w:rPr>
+          <w:color w:val="00B0F0"/>
+        </w:rPr>
+      </w:pPr>
+      <w:r>
+        <w:rPr>
+          <w:color w:val="00B0F0"/>
+        </w:rPr>
+        <w:t>dotnet run</w:t>
+      </w:r>
+    </w:p>
+    <w:p>
+      <w:r>
+        <w:t>Or alternatively you can straight-up build the project:</w:t>
+      </w:r>
+    </w:p>
+    <w:p>
+      <w:pPr>
+        <w:ind w:left="720"/>
+        <w:rPr>
+          <w:color w:val="00B0F0"/>
+        </w:rPr>
+      </w:pPr>
+      <w:r>
+        <w:rPr>
+          <w:color w:val="00B0F0"/>
+        </w:rPr>
+        <w:t>dotnet build</w:t>
+      </w:r>
+    </w:p>
+    <w:p/>
+    <w:p>
+      <w:pPr>
+        <w:pStyle w:val="Heading1"/>
+      </w:pPr>
+      <w:r>
+        <w:t>Static code analysis</w:t>
+      </w:r>
+    </w:p>
+    <w:p/>
+    <w:p>
+      <w:pPr>
+        <w:pStyle w:val="Heading2"/>
+      </w:pPr>
+      <w:proofErr w:type="spellStart"/>
+      <w:r>
+        <w:lastRenderedPageBreak/>
+        <w:t>StyleCop</w:t>
+      </w:r>
+      <w:proofErr w:type="spellEnd"/>
+    </w:p>
+    <w:p>
+      <w:r>
+        <w:t>From Wikipedia:</w:t>
+      </w:r>
+    </w:p>
+    <w:p>
+      <w:proofErr w:type="spellStart"/>
+      <w:r>
+        <w:t>StyleCop</w:t>
+      </w:r>
+      <w:proofErr w:type="spellEnd"/>
       <w:r>
         <w:t xml:space="preserve"> </w:t>
       </w:r>
-      <w:proofErr w:type="gramStart"/>
-      <w:r>
-        <w:t>template</w:t>
-      </w:r>
-      <w:proofErr w:type="gramEnd"/>
-      <w:r>
-        <w:t>, you can use the long name (enclosed with quotes), or you can use the short name.</w:t>
-      </w:r>
-      <w:r>
-        <w:t xml:space="preserve">  (you can install other templates—you can even create project templates of your own.  W00t!)</w:t>
-      </w:r>
-    </w:p>
-    <w:p>
-      <w:r>
-        <w:t>so, pick a template name and a folder location, and away you go</w:t>
-      </w:r>
-    </w:p>
-    <w:p>
-      <w:pPr>
-        <w:ind w:left="720"/>
-        <w:rPr>
-          <w:color w:val="00B0F0"/>
-        </w:rPr>
-      </w:pPr>
-      <w:r>
-        <w:rPr>
-          <w:color w:val="00B0F0"/>
-        </w:rPr>
-        <w:t xml:space="preserve">dotnet new </w:t>
-      </w:r>
-      <w:proofErr w:type="spellStart"/>
-      <w:r>
-        <w:rPr>
-          <w:color w:val="00B0F0"/>
-        </w:rPr>
-        <w:t>reactredux</w:t>
-      </w:r>
-      <w:proofErr w:type="spellEnd"/>
-      <w:r>
-        <w:rPr>
-          <w:color w:val="00B0F0"/>
-        </w:rPr>
-        <w:t xml:space="preserve"> -o </w:t>
-      </w:r>
-      <w:proofErr w:type="spellStart"/>
-      <w:r>
-        <w:rPr>
-          <w:color w:val="00B0F0"/>
-        </w:rPr>
-        <w:t>AspReactDemo</w:t>
-      </w:r>
-      <w:proofErr w:type="spellEnd"/>
-    </w:p>
-    <w:p>
-      <w:r>
-        <w:t xml:space="preserve">The project name and the folder name are the same.  </w:t>
-      </w:r>
-    </w:p>
-    <w:p>
-      <w:r>
-        <w:t xml:space="preserve">Historically with VS you had a wizard to guide you through creating a project, and it gave you tons of options.  But you don’t have that any more with the command </w:t>
-      </w:r>
-      <w:proofErr w:type="gramStart"/>
-      <w:r>
-        <w:t xml:space="preserve">line.  </w:t>
-      </w:r>
-      <w:proofErr w:type="gramEnd"/>
-      <w:r>
-        <w:t>Instead, each project template has a number of options which you can specify.  To get help on these, you use the --help (or -h) command.</w:t>
-      </w:r>
-    </w:p>
-    <w:p>
-      <w:r>
-        <w:t xml:space="preserve">So, if I wanted to see what options I have with the </w:t>
-      </w:r>
-      <w:proofErr w:type="spellStart"/>
-      <w:r>
-        <w:t>reactredux</w:t>
-      </w:r>
-      <w:proofErr w:type="spellEnd"/>
-      <w:r>
-        <w:t xml:space="preserve"> template, I could type this command:</w:t>
-      </w:r>
-    </w:p>
-    <w:p>
-      <w:pPr>
-        <w:ind w:left="720"/>
-        <w:rPr>
-          <w:color w:val="00B0F0"/>
-        </w:rPr>
-      </w:pPr>
-      <w:r>
-        <w:rPr>
-          <w:color w:val="00B0F0"/>
-        </w:rPr>
-        <w:t xml:space="preserve">dotnet new </w:t>
-      </w:r>
-      <w:proofErr w:type="spellStart"/>
-      <w:r>
-        <w:rPr>
-          <w:color w:val="00B0F0"/>
-        </w:rPr>
-        <w:t>reactredux</w:t>
-      </w:r>
-      <w:proofErr w:type="spellEnd"/>
-      <w:r>
-        <w:rPr>
-          <w:color w:val="00B0F0"/>
-        </w:rPr>
-        <w:t xml:space="preserve"> -</w:t>
-      </w:r>
-      <w:r>
-        <w:rPr>
-          <w:color w:val="00B0F0"/>
-        </w:rPr>
-        <w:t>h</w:t>
-      </w:r>
-    </w:p>
-    <w:p>
-      <w:r>
-        <w:t>And that gives me options galore.</w:t>
-      </w:r>
-      <w:r>
-        <w:t xml:space="preserve">  So, for instance, we can specify an alternate namespace and an alternate folder name:</w:t>
-      </w:r>
-    </w:p>
-    <w:p>
-      <w:pPr>
-        <w:ind w:left="720"/>
-        <w:rPr>
-          <w:color w:val="00B0F0"/>
-        </w:rPr>
-      </w:pPr>
-      <w:r>
-        <w:rPr>
-          <w:color w:val="00B0F0"/>
-        </w:rPr>
-        <w:t xml:space="preserve">dotnet new </w:t>
-      </w:r>
-      <w:proofErr w:type="spellStart"/>
-      <w:r>
-        <w:rPr>
-          <w:color w:val="00B0F0"/>
-        </w:rPr>
-        <w:t>reactredux</w:t>
-      </w:r>
-      <w:proofErr w:type="spellEnd"/>
-      <w:r>
-        <w:rPr>
-          <w:color w:val="00B0F0"/>
-        </w:rPr>
-        <w:t xml:space="preserve"> -o </w:t>
-      </w:r>
-      <w:proofErr w:type="spellStart"/>
-      <w:r>
-        <w:rPr>
-          <w:color w:val="00B0F0"/>
-        </w:rPr>
-        <w:t>AspReactDemo</w:t>
-      </w:r>
-      <w:proofErr w:type="spellEnd"/>
-      <w:r>
-        <w:rPr>
-          <w:color w:val="00B0F0"/>
-        </w:rPr>
-        <w:t xml:space="preserve"> -n MyNamespace</w:t>
+      <w:r>
+        <w:t xml:space="preserve">checks C# code for conformance to </w:t>
+      </w:r>
+      <w:proofErr w:type="spellStart"/>
+      <w:r>
+        <w:t>StyleCop's</w:t>
+      </w:r>
+      <w:proofErr w:type="spellEnd"/>
+      <w:r>
+        <w:t xml:space="preserve"> recommended coding styles and a subset of Microsoft's .NET Framework Design Guidelines. The rules are classified into the following categories:</w:t>
+      </w:r>
+    </w:p>
+    <w:p>
+      <w:pPr>
+        <w:pStyle w:val="ListParagraph"/>
+        <w:numPr>
+          <w:ilvl w:val="0"/>
+          <w:numId w:val="6"/>
+        </w:numPr>
+      </w:pPr>
+      <w:r>
+        <w:t>Documentation</w:t>
+      </w:r>
+    </w:p>
+    <w:p>
+      <w:pPr>
+        <w:pStyle w:val="ListParagraph"/>
+        <w:numPr>
+          <w:ilvl w:val="0"/>
+          <w:numId w:val="6"/>
+        </w:numPr>
+      </w:pPr>
+      <w:r>
+        <w:t>Layout</w:t>
+      </w:r>
+    </w:p>
+    <w:p>
+      <w:pPr>
+        <w:pStyle w:val="ListParagraph"/>
+        <w:numPr>
+          <w:ilvl w:val="0"/>
+          <w:numId w:val="6"/>
+        </w:numPr>
+      </w:pPr>
+      <w:r>
+        <w:t>Maintainability</w:t>
+      </w:r>
+    </w:p>
+    <w:p>
+      <w:pPr>
+        <w:pStyle w:val="ListParagraph"/>
+        <w:numPr>
+          <w:ilvl w:val="0"/>
+          <w:numId w:val="6"/>
+        </w:numPr>
+      </w:pPr>
+      <w:r>
+        <w:t>Naming</w:t>
+      </w:r>
+    </w:p>
+    <w:p>
+      <w:pPr>
+        <w:pStyle w:val="ListParagraph"/>
+        <w:numPr>
+          <w:ilvl w:val="0"/>
+          <w:numId w:val="6"/>
+        </w:numPr>
+      </w:pPr>
+      <w:r>
+        <w:t>Ordering</w:t>
+      </w:r>
+    </w:p>
+    <w:p>
+      <w:pPr>
+        <w:pStyle w:val="ListParagraph"/>
+        <w:numPr>
+          <w:ilvl w:val="0"/>
+          <w:numId w:val="6"/>
+        </w:numPr>
+      </w:pPr>
+      <w:r>
+        <w:t>Readability</w:t>
+      </w:r>
+    </w:p>
+    <w:p>
+      <w:pPr>
+        <w:pStyle w:val="ListParagraph"/>
+        <w:numPr>
+          <w:ilvl w:val="0"/>
+          <w:numId w:val="6"/>
+        </w:numPr>
+      </w:pPr>
+      <w:r>
+        <w:t>Spacing</w:t>
+      </w:r>
+    </w:p>
+    <w:p/>
+    <w:p>
+      <w:pPr>
+        <w:pStyle w:val="Heading3"/>
+      </w:pPr>
+      <w:r>
+        <w:t>Setup</w:t>
+      </w:r>
+    </w:p>
+    <w:p>
+      <w:r>
+        <w:t>There are tons of websites that can get you going.  Here is one:</w:t>
+      </w:r>
+    </w:p>
+    <w:p>
+      <w:pPr>
+        <w:ind w:firstLine="720"/>
+      </w:pPr>
+      <w:hyperlink r:id="rId10" w:history="1">
+        <w:r>
+          <w:rPr>
+            <w:rStyle w:val="Hyperlink"/>
+          </w:rPr>
+          <w:t>https://blog.submain.com/stylecop-detailed-guide/</w:t>
+        </w:r>
+      </w:hyperlink>
+      <w:r>
+        <w:t xml:space="preserve"> </w:t>
       </w:r>
       <w:bookmarkStart w:id="0" w:name="_GoBack"/>
       <w:bookmarkEnd w:id="0"/>
     </w:p>
-    <w:p/>
-    <w:p/>
-    <w:p>
-      <w:pPr>
-        <w:pStyle w:val="Heading3"/>
-      </w:pPr>
-      <w:r>
-        <w:t>Adding packages to your project</w:t>
-      </w:r>
-    </w:p>
-    <w:p>
-      <w:r>
-        <w:t xml:space="preserve">Adding packages is pretty simple.  Start by going into the same folder as </w:t>
-      </w:r>
-      <w:proofErr w:type="spellStart"/>
-      <w:r>
-        <w:t>your</w:t>
-      </w:r>
-      <w:proofErr w:type="spellEnd"/>
-      <w:r>
-        <w:t xml:space="preserve"> .</w:t>
-      </w:r>
-      <w:proofErr w:type="spellStart"/>
-      <w:r>
-        <w:t>csproj</w:t>
-      </w:r>
-      <w:proofErr w:type="spellEnd"/>
-      <w:r>
-        <w:t xml:space="preserve"> file:</w:t>
-      </w:r>
-    </w:p>
-    <w:p>
-      <w:pPr>
-        <w:ind w:left="720"/>
-        <w:rPr>
-          <w:rFonts w:ascii="Consolas" w:hAnsi="Consolas"/>
-        </w:rPr>
-      </w:pPr>
-      <w:r>
-        <w:rPr>
-          <w:rFonts w:ascii="Consolas" w:hAnsi="Consolas"/>
-          <w:color w:val="00B0F0"/>
-        </w:rPr>
-        <w:t>dotnet add package &lt;package-name&gt;</w:t>
-      </w:r>
-    </w:p>
-    <w:p/>
-    <w:p/>
-    <w:p>
-      <w:pPr>
-        <w:pStyle w:val="Heading3"/>
-      </w:pPr>
-      <w:r>
-        <w:t>Building your project</w:t>
-      </w:r>
-    </w:p>
-    <w:p>
-      <w:r>
-        <w:t>Before you can build anything, you’ll need to fetch all the dependencies.  Use the following command:</w:t>
-      </w:r>
-    </w:p>
-    <w:p>
-      <w:pPr>
-        <w:ind w:left="720"/>
-        <w:rPr>
-          <w:color w:val="00B0F0"/>
-        </w:rPr>
-      </w:pPr>
-      <w:r>
-        <w:rPr>
-          <w:color w:val="00B0F0"/>
-        </w:rPr>
-        <w:t>dotnet restore</w:t>
-      </w:r>
-    </w:p>
-    <w:p>
-      <w:r>
-        <w:t>And then you can run it:</w:t>
-      </w:r>
-    </w:p>
-    <w:p>
-      <w:pPr>
-        <w:ind w:left="720"/>
-        <w:rPr>
-          <w:color w:val="00B0F0"/>
-        </w:rPr>
-      </w:pPr>
-      <w:r>
-        <w:rPr>
-          <w:color w:val="00B0F0"/>
-        </w:rPr>
-        <w:t>dotnet run</w:t>
-      </w:r>
-    </w:p>
-    <w:p>
-      <w:r>
-        <w:t>Or alternatively you can straight-up build the project:</w:t>
-      </w:r>
-    </w:p>
-    <w:p>
-      <w:pPr>
-        <w:ind w:left="720"/>
-        <w:rPr>
-          <w:color w:val="00B0F0"/>
-        </w:rPr>
-      </w:pPr>
-      <w:r>
-        <w:rPr>
-          <w:color w:val="00B0F0"/>
-        </w:rPr>
-        <w:t>dotnet build</w:t>
-      </w:r>
-    </w:p>
-    <w:p/>
-    <w:p>
-      <w:pPr>
-        <w:pStyle w:val="Heading2"/>
-      </w:pPr>
-      <w:r>
-        <w:t>Getting help</w:t>
-      </w:r>
-    </w:p>
-    <w:p/>
-    <w:p/>
+    <w:p>
+      <w:r>
+        <w:t>In Visual Studio 2017 and later there is nothing to set up, unless you are starting a new project</w:t>
+      </w:r>
+      <w:r>
+        <w:t xml:space="preserve">.  You merely add </w:t>
+      </w:r>
+      <w:proofErr w:type="spellStart"/>
+      <w:r>
+        <w:t>StyleCop</w:t>
+      </w:r>
+      <w:proofErr w:type="spellEnd"/>
+      <w:r>
+        <w:t xml:space="preserve"> to your project as a NuGet package, and that’s it.</w:t>
+      </w:r>
+    </w:p>
+    <w:p>
+      <w:r>
+        <w:t>So here is the package you need:</w:t>
+      </w:r>
+    </w:p>
+    <w:p>
+      <w:r>
+        <w:rPr>
+          <w:noProof/>
+        </w:rPr>
+        <w:drawing>
+          <wp:inline distT="0" distB="0" distL="0" distR="0" wp14:anchorId="2B06E9FD" wp14:editId="0D1E3E29">
+            <wp:extent cx="5943600" cy="1073785"/>
+            <wp:effectExtent l="0" t="0" r="0" b="0"/>
+            <wp:docPr id="4" name="Picture 4" descr="Installing-NuGet-package"/>
+            <wp:cNvGraphicFramePr>
+              <a:graphicFrameLocks xmlns:a="http://schemas.openxmlformats.org/drawingml/2006/main" noChangeAspect="1"/>
+            </wp:cNvGraphicFramePr>
+            <a:graphic xmlns:a="http://schemas.openxmlformats.org/drawingml/2006/main">
+              <a:graphicData uri="http://schemas.openxmlformats.org/drawingml/2006/picture">
+                <pic:pic xmlns:pic="http://schemas.openxmlformats.org/drawingml/2006/picture">
+                  <pic:nvPicPr>
+                    <pic:cNvPr id="0" name="Picture 1" descr="Installing-NuGet-package"/>
+                    <pic:cNvPicPr>
+                      <a:picLocks noChangeAspect="1" noChangeArrowheads="1"/>
+                    </pic:cNvPicPr>
+                  </pic:nvPicPr>
+                  <pic:blipFill>
+                    <a:blip r:embed="rId11">
+                      <a:extLst>
+                        <a:ext uri="{28A0092B-C50C-407E-A947-70E740481C1C}">
+                          <a14:useLocalDpi xmlns:a14="http://schemas.microsoft.com/office/drawing/2010/main" val="0"/>
+                        </a:ext>
+                      </a:extLst>
+                    </a:blip>
+                    <a:srcRect/>
+                    <a:stretch>
+                      <a:fillRect/>
+                    </a:stretch>
+                  </pic:blipFill>
+                  <pic:spPr bwMode="auto">
+                    <a:xfrm>
+                      <a:off x="0" y="0"/>
+                      <a:ext cx="5943600" cy="1073785"/>
+                    </a:xfrm>
+                    <a:prstGeom prst="rect">
+                      <a:avLst/>
+                    </a:prstGeom>
+                    <a:noFill/>
+                    <a:ln>
+                      <a:noFill/>
+                    </a:ln>
+                  </pic:spPr>
+                </pic:pic>
+              </a:graphicData>
+            </a:graphic>
+          </wp:inline>
+        </w:drawing>
+      </w:r>
+    </w:p>
+    <w:p>
+      <w:r>
+        <w:t xml:space="preserve">Once this is added, it will run </w:t>
+      </w:r>
+    </w:p>
     <w:p/>
     <w:p/>
     <w:sectPr>
@@ -2439,6 +2659,92 @@
     </w:lvl>
   </w:abstractNum>
   <w:abstractNum w:abstractNumId="1" w15:restartNumberingAfterBreak="0">
+    <w:nsid w:val="3B253D9E"/>
+    <w:multiLevelType w:val="hybridMultilevel"/>
+    <w:tmpl w:val="0CD806D4"/>
+    <w:lvl w:ilvl="0" w:tplc="0409000F">
+      <w:start w:val="1"/>
+      <w:numFmt w:val="decimal"/>
+      <w:lvlText w:val="%1."/>
+      <w:lvlJc w:val="left"/>
+      <w:pPr>
+        <w:ind w:left="720" w:hanging="360"/>
+      </w:pPr>
+    </w:lvl>
+    <w:lvl w:ilvl="1" w:tplc="04090019" w:tentative="1">
+      <w:start w:val="1"/>
+      <w:numFmt w:val="lowerLetter"/>
+      <w:lvlText w:val="%2."/>
+      <w:lvlJc w:val="left"/>
+      <w:pPr>
+        <w:ind w:left="1440" w:hanging="360"/>
+      </w:pPr>
+    </w:lvl>
+    <w:lvl w:ilvl="2" w:tplc="0409001B" w:tentative="1">
+      <w:start w:val="1"/>
+      <w:numFmt w:val="lowerRoman"/>
+      <w:lvlText w:val="%3."/>
+      <w:lvlJc w:val="right"/>
+      <w:pPr>
+        <w:ind w:left="2160" w:hanging="180"/>
+      </w:pPr>
+    </w:lvl>
+    <w:lvl w:ilvl="3" w:tplc="0409000F" w:tentative="1">
+      <w:start w:val="1"/>
+      <w:numFmt w:val="decimal"/>
+      <w:lvlText w:val="%4."/>
+      <w:lvlJc w:val="left"/>
+      <w:pPr>
+        <w:ind w:left="2880" w:hanging="360"/>
+      </w:pPr>
+    </w:lvl>
+    <w:lvl w:ilvl="4" w:tplc="04090019" w:tentative="1">
+      <w:start w:val="1"/>
+      <w:numFmt w:val="lowerLetter"/>
+      <w:lvlText w:val="%5."/>
+      <w:lvlJc w:val="left"/>
+      <w:pPr>
+        <w:ind w:left="3600" w:hanging="360"/>
+      </w:pPr>
+    </w:lvl>
+    <w:lvl w:ilvl="5" w:tplc="0409001B" w:tentative="1">
+      <w:start w:val="1"/>
+      <w:numFmt w:val="lowerRoman"/>
+      <w:lvlText w:val="%6."/>
+      <w:lvlJc w:val="right"/>
+      <w:pPr>
+        <w:ind w:left="4320" w:hanging="180"/>
+      </w:pPr>
+    </w:lvl>
+    <w:lvl w:ilvl="6" w:tplc="0409000F" w:tentative="1">
+      <w:start w:val="1"/>
+      <w:numFmt w:val="decimal"/>
+      <w:lvlText w:val="%7."/>
+      <w:lvlJc w:val="left"/>
+      <w:pPr>
+        <w:ind w:left="5040" w:hanging="360"/>
+      </w:pPr>
+    </w:lvl>
+    <w:lvl w:ilvl="7" w:tplc="04090019" w:tentative="1">
+      <w:start w:val="1"/>
+      <w:numFmt w:val="lowerLetter"/>
+      <w:lvlText w:val="%8."/>
+      <w:lvlJc w:val="left"/>
+      <w:pPr>
+        <w:ind w:left="5760" w:hanging="360"/>
+      </w:pPr>
+    </w:lvl>
+    <w:lvl w:ilvl="8" w:tplc="0409001B" w:tentative="1">
+      <w:start w:val="1"/>
+      <w:numFmt w:val="lowerRoman"/>
+      <w:lvlText w:val="%9."/>
+      <w:lvlJc w:val="right"/>
+      <w:pPr>
+        <w:ind w:left="6480" w:hanging="180"/>
+      </w:pPr>
+    </w:lvl>
+  </w:abstractNum>
+  <w:abstractNum w:abstractNumId="2" w15:restartNumberingAfterBreak="0">
     <w:nsid w:val="3EEA5C70"/>
     <w:multiLevelType w:val="hybridMultilevel"/>
     <w:tmpl w:val="FC0604EE"/>
@@ -2551,7 +2857,7 @@
       </w:rPr>
     </w:lvl>
   </w:abstractNum>
-  <w:abstractNum w:abstractNumId="2" w15:restartNumberingAfterBreak="0">
+  <w:abstractNum w:abstractNumId="3" w15:restartNumberingAfterBreak="0">
     <w:nsid w:val="464B69B0"/>
     <w:multiLevelType w:val="hybridMultilevel"/>
     <w:tmpl w:val="9196C7CA"/>
@@ -2637,7 +2943,7 @@
       </w:pPr>
     </w:lvl>
   </w:abstractNum>
-  <w:abstractNum w:abstractNumId="3" w15:restartNumberingAfterBreak="0">
+  <w:abstractNum w:abstractNumId="4" w15:restartNumberingAfterBreak="0">
     <w:nsid w:val="4787436A"/>
     <w:multiLevelType w:val="hybridMultilevel"/>
     <w:tmpl w:val="1394976E"/>
@@ -2750,17 +3056,288 @@
       </w:rPr>
     </w:lvl>
   </w:abstractNum>
+  <w:abstractNum w:abstractNumId="5" w15:restartNumberingAfterBreak="0">
+    <w:nsid w:val="500B69F0"/>
+    <w:multiLevelType w:val="hybridMultilevel"/>
+    <w:tmpl w:val="DF348352"/>
+    <w:lvl w:ilvl="0" w:tplc="04090001">
+      <w:start w:val="1"/>
+      <w:numFmt w:val="bullet"/>
+      <w:lvlText w:val=""/>
+      <w:lvlJc w:val="left"/>
+      <w:pPr>
+        <w:ind w:left="720" w:hanging="360"/>
+      </w:pPr>
+      <w:rPr>
+        <w:rFonts w:ascii="Symbol" w:hAnsi="Symbol" w:hint="default"/>
+      </w:rPr>
+    </w:lvl>
+    <w:lvl w:ilvl="1" w:tplc="04090003" w:tentative="1">
+      <w:start w:val="1"/>
+      <w:numFmt w:val="bullet"/>
+      <w:lvlText w:val="o"/>
+      <w:lvlJc w:val="left"/>
+      <w:pPr>
+        <w:ind w:left="1440" w:hanging="360"/>
+      </w:pPr>
+      <w:rPr>
+        <w:rFonts w:ascii="Courier New" w:hAnsi="Courier New" w:cs="Courier New" w:hint="default"/>
+      </w:rPr>
+    </w:lvl>
+    <w:lvl w:ilvl="2" w:tplc="04090005" w:tentative="1">
+      <w:start w:val="1"/>
+      <w:numFmt w:val="bullet"/>
+      <w:lvlText w:val=""/>
+      <w:lvlJc w:val="left"/>
+      <w:pPr>
+        <w:ind w:left="2160" w:hanging="360"/>
+      </w:pPr>
+      <w:rPr>
+        <w:rFonts w:ascii="Wingdings" w:hAnsi="Wingdings" w:hint="default"/>
+      </w:rPr>
+    </w:lvl>
+    <w:lvl w:ilvl="3" w:tplc="04090001" w:tentative="1">
+      <w:start w:val="1"/>
+      <w:numFmt w:val="bullet"/>
+      <w:lvlText w:val=""/>
+      <w:lvlJc w:val="left"/>
+      <w:pPr>
+        <w:ind w:left="2880" w:hanging="360"/>
+      </w:pPr>
+      <w:rPr>
+        <w:rFonts w:ascii="Symbol" w:hAnsi="Symbol" w:hint="default"/>
+      </w:rPr>
+    </w:lvl>
+    <w:lvl w:ilvl="4" w:tplc="04090003" w:tentative="1">
+      <w:start w:val="1"/>
+      <w:numFmt w:val="bullet"/>
+      <w:lvlText w:val="o"/>
+      <w:lvlJc w:val="left"/>
+      <w:pPr>
+        <w:ind w:left="3600" w:hanging="360"/>
+      </w:pPr>
+      <w:rPr>
+        <w:rFonts w:ascii="Courier New" w:hAnsi="Courier New" w:cs="Courier New" w:hint="default"/>
+      </w:rPr>
+    </w:lvl>
+    <w:lvl w:ilvl="5" w:tplc="04090005" w:tentative="1">
+      <w:start w:val="1"/>
+      <w:numFmt w:val="bullet"/>
+      <w:lvlText w:val=""/>
+      <w:lvlJc w:val="left"/>
+      <w:pPr>
+        <w:ind w:left="4320" w:hanging="360"/>
+      </w:pPr>
+      <w:rPr>
+        <w:rFonts w:ascii="Wingdings" w:hAnsi="Wingdings" w:hint="default"/>
+      </w:rPr>
+    </w:lvl>
+    <w:lvl w:ilvl="6" w:tplc="04090001" w:tentative="1">
+      <w:start w:val="1"/>
+      <w:numFmt w:val="bullet"/>
+      <w:lvlText w:val=""/>
+      <w:lvlJc w:val="left"/>
+      <w:pPr>
+        <w:ind w:left="5040" w:hanging="360"/>
+      </w:pPr>
+      <w:rPr>
+        <w:rFonts w:ascii="Symbol" w:hAnsi="Symbol" w:hint="default"/>
+      </w:rPr>
+    </w:lvl>
+    <w:lvl w:ilvl="7" w:tplc="04090003" w:tentative="1">
+      <w:start w:val="1"/>
+      <w:numFmt w:val="bullet"/>
+      <w:lvlText w:val="o"/>
+      <w:lvlJc w:val="left"/>
+      <w:pPr>
+        <w:ind w:left="5760" w:hanging="360"/>
+      </w:pPr>
+      <w:rPr>
+        <w:rFonts w:ascii="Courier New" w:hAnsi="Courier New" w:cs="Courier New" w:hint="default"/>
+      </w:rPr>
+    </w:lvl>
+    <w:lvl w:ilvl="8" w:tplc="04090005" w:tentative="1">
+      <w:start w:val="1"/>
+      <w:numFmt w:val="bullet"/>
+      <w:lvlText w:val=""/>
+      <w:lvlJc w:val="left"/>
+      <w:pPr>
+        <w:ind w:left="6480" w:hanging="360"/>
+      </w:pPr>
+      <w:rPr>
+        <w:rFonts w:ascii="Wingdings" w:hAnsi="Wingdings" w:hint="default"/>
+      </w:rPr>
+    </w:lvl>
+  </w:abstractNum>
+  <w:abstractNum w:abstractNumId="6" w15:restartNumberingAfterBreak="0">
+    <w:nsid w:val="51B13505"/>
+    <w:multiLevelType w:val="multilevel"/>
+    <w:tmpl w:val="8F36B51E"/>
+    <w:lvl w:ilvl="0">
+      <w:start w:val="1"/>
+      <w:numFmt w:val="bullet"/>
+      <w:lvlText w:val=""/>
+      <w:lvlJc w:val="left"/>
+      <w:pPr>
+        <w:tabs>
+          <w:tab w:val="num" w:pos="720"/>
+        </w:tabs>
+        <w:ind w:left="720" w:hanging="360"/>
+      </w:pPr>
+      <w:rPr>
+        <w:rFonts w:ascii="Symbol" w:hAnsi="Symbol" w:hint="default"/>
+        <w:sz w:val="20"/>
+      </w:rPr>
+    </w:lvl>
+    <w:lvl w:ilvl="1" w:tentative="1">
+      <w:start w:val="1"/>
+      <w:numFmt w:val="bullet"/>
+      <w:lvlText w:val=""/>
+      <w:lvlJc w:val="left"/>
+      <w:pPr>
+        <w:tabs>
+          <w:tab w:val="num" w:pos="1440"/>
+        </w:tabs>
+        <w:ind w:left="1440" w:hanging="360"/>
+      </w:pPr>
+      <w:rPr>
+        <w:rFonts w:ascii="Symbol" w:hAnsi="Symbol" w:hint="default"/>
+        <w:sz w:val="20"/>
+      </w:rPr>
+    </w:lvl>
+    <w:lvl w:ilvl="2" w:tentative="1">
+      <w:start w:val="1"/>
+      <w:numFmt w:val="bullet"/>
+      <w:lvlText w:val=""/>
+      <w:lvlJc w:val="left"/>
+      <w:pPr>
+        <w:tabs>
+          <w:tab w:val="num" w:pos="2160"/>
+        </w:tabs>
+        <w:ind w:left="2160" w:hanging="360"/>
+      </w:pPr>
+      <w:rPr>
+        <w:rFonts w:ascii="Symbol" w:hAnsi="Symbol" w:hint="default"/>
+        <w:sz w:val="20"/>
+      </w:rPr>
+    </w:lvl>
+    <w:lvl w:ilvl="3" w:tentative="1">
+      <w:start w:val="1"/>
+      <w:numFmt w:val="bullet"/>
+      <w:lvlText w:val=""/>
+      <w:lvlJc w:val="left"/>
+      <w:pPr>
+        <w:tabs>
+          <w:tab w:val="num" w:pos="2880"/>
+        </w:tabs>
+        <w:ind w:left="2880" w:hanging="360"/>
+      </w:pPr>
+      <w:rPr>
+        <w:rFonts w:ascii="Symbol" w:hAnsi="Symbol" w:hint="default"/>
+        <w:sz w:val="20"/>
+      </w:rPr>
+    </w:lvl>
+    <w:lvl w:ilvl="4" w:tentative="1">
+      <w:start w:val="1"/>
+      <w:numFmt w:val="bullet"/>
+      <w:lvlText w:val=""/>
+      <w:lvlJc w:val="left"/>
+      <w:pPr>
+        <w:tabs>
+          <w:tab w:val="num" w:pos="3600"/>
+        </w:tabs>
+        <w:ind w:left="3600" w:hanging="360"/>
+      </w:pPr>
+      <w:rPr>
+        <w:rFonts w:ascii="Symbol" w:hAnsi="Symbol" w:hint="default"/>
+        <w:sz w:val="20"/>
+      </w:rPr>
+    </w:lvl>
+    <w:lvl w:ilvl="5" w:tentative="1">
+      <w:start w:val="1"/>
+      <w:numFmt w:val="bullet"/>
+      <w:lvlText w:val=""/>
+      <w:lvlJc w:val="left"/>
+      <w:pPr>
+        <w:tabs>
+          <w:tab w:val="num" w:pos="4320"/>
+        </w:tabs>
+        <w:ind w:left="4320" w:hanging="360"/>
+      </w:pPr>
+      <w:rPr>
+        <w:rFonts w:ascii="Symbol" w:hAnsi="Symbol" w:hint="default"/>
+        <w:sz w:val="20"/>
+      </w:rPr>
+    </w:lvl>
+    <w:lvl w:ilvl="6" w:tentative="1">
+      <w:start w:val="1"/>
+      <w:numFmt w:val="bullet"/>
+      <w:lvlText w:val=""/>
+      <w:lvlJc w:val="left"/>
+      <w:pPr>
+        <w:tabs>
+          <w:tab w:val="num" w:pos="5040"/>
+        </w:tabs>
+        <w:ind w:left="5040" w:hanging="360"/>
+      </w:pPr>
+      <w:rPr>
+        <w:rFonts w:ascii="Symbol" w:hAnsi="Symbol" w:hint="default"/>
+        <w:sz w:val="20"/>
+      </w:rPr>
+    </w:lvl>
+    <w:lvl w:ilvl="7" w:tentative="1">
+      <w:start w:val="1"/>
+      <w:numFmt w:val="bullet"/>
+      <w:lvlText w:val=""/>
+      <w:lvlJc w:val="left"/>
+      <w:pPr>
+        <w:tabs>
+          <w:tab w:val="num" w:pos="5760"/>
+        </w:tabs>
+        <w:ind w:left="5760" w:hanging="360"/>
+      </w:pPr>
+      <w:rPr>
+        <w:rFonts w:ascii="Symbol" w:hAnsi="Symbol" w:hint="default"/>
+        <w:sz w:val="20"/>
+      </w:rPr>
+    </w:lvl>
+    <w:lvl w:ilvl="8" w:tentative="1">
+      <w:start w:val="1"/>
+      <w:numFmt w:val="bullet"/>
+      <w:lvlText w:val=""/>
+      <w:lvlJc w:val="left"/>
+      <w:pPr>
+        <w:tabs>
+          <w:tab w:val="num" w:pos="6480"/>
+        </w:tabs>
+        <w:ind w:left="6480" w:hanging="360"/>
+      </w:pPr>
+      <w:rPr>
+        <w:rFonts w:ascii="Symbol" w:hAnsi="Symbol" w:hint="default"/>
+        <w:sz w:val="20"/>
+      </w:rPr>
+    </w:lvl>
+  </w:abstractNum>
   <w:num w:numId="1">
-    <w:abstractNumId w:val="1"/>
+    <w:abstractNumId w:val="2"/>
   </w:num>
   <w:num w:numId="2">
-    <w:abstractNumId w:val="3"/>
+    <w:abstractNumId w:val="4"/>
   </w:num>
   <w:num w:numId="3">
     <w:abstractNumId w:val="0"/>
   </w:num>
   <w:num w:numId="4">
-    <w:abstractNumId w:val="2"/>
+    <w:abstractNumId w:val="3"/>
+  </w:num>
+  <w:num w:numId="5">
+    <w:abstractNumId w:val="6"/>
+  </w:num>
+  <w:num w:numId="6">
+    <w:abstractNumId w:val="5"/>
+  </w:num>
+  <w:num w:numId="7">
+    <w:abstractNumId w:val="1"/>
   </w:num>
 </w:numbering>
 </file>
@@ -3228,10 +3805,31 @@
       <w:szCs w:val="24"/>
     </w:rPr>
   </w:style>
+  <w:style w:type="paragraph" w:styleId="Heading4">
+    <w:name w:val="heading 4"/>
+    <w:basedOn w:val="Normal"/>
+    <w:next w:val="Normal"/>
+    <w:link w:val="Heading4Char"/>
+    <w:uiPriority w:val="9"/>
+    <w:unhideWhenUsed/>
+    <w:qFormat/>
+    <w:rsid w:val="00963534"/>
+    <w:pPr>
+      <w:keepNext/>
+      <w:keepLines/>
+      <w:spacing w:before="40" w:after="0"/>
+      <w:outlineLvl w:val="3"/>
+    </w:pPr>
+    <w:rPr>
+      <w:rFonts w:asciiTheme="majorHAnsi" w:eastAsiaTheme="majorEastAsia" w:hAnsiTheme="majorHAnsi" w:cstheme="majorBidi"/>
+      <w:i/>
+      <w:iCs/>
+      <w:color w:val="2F5496" w:themeColor="accent1" w:themeShade="BF"/>
+    </w:rPr>
+  </w:style>
   <w:style w:type="character" w:default="1" w:styleId="DefaultParagraphFont">
     <w:name w:val="Default Paragraph Font"/>
     <w:uiPriority w:val="1"/>
-    <w:semiHidden/>
     <w:unhideWhenUsed/>
   </w:style>
   <w:style w:type="table" w:default="1" w:styleId="TableNormal">
@@ -3360,6 +3958,28 @@
       <w:color w:val="1F3763" w:themeColor="accent1" w:themeShade="7F"/>
       <w:sz w:val="24"/>
       <w:szCs w:val="24"/>
+    </w:rPr>
+  </w:style>
+  <w:style w:type="paragraph" w:styleId="NoSpacing">
+    <w:name w:val="No Spacing"/>
+    <w:uiPriority w:val="1"/>
+    <w:qFormat/>
+    <w:rsid w:val="00C3706E"/>
+    <w:pPr>
+      <w:spacing w:after="0" w:line="240" w:lineRule="auto"/>
+    </w:pPr>
+  </w:style>
+  <w:style w:type="character" w:customStyle="1" w:styleId="Heading4Char">
+    <w:name w:val="Heading 4 Char"/>
+    <w:basedOn w:val="DefaultParagraphFont"/>
+    <w:link w:val="Heading4"/>
+    <w:uiPriority w:val="9"/>
+    <w:rsid w:val="00963534"/>
+    <w:rPr>
+      <w:rFonts w:asciiTheme="majorHAnsi" w:eastAsiaTheme="majorEastAsia" w:hAnsiTheme="majorHAnsi" w:cstheme="majorBidi"/>
+      <w:i/>
+      <w:iCs/>
+      <w:color w:val="2F5496" w:themeColor="accent1" w:themeShade="BF"/>
     </w:rPr>
   </w:style>
 </w:styles>

--- a/DemoProjects/Tooling in.docx
+++ b/DemoProjects/Tooling in.docx
@@ -370,16 +370,13 @@
         <w:pStyle w:val="Heading2"/>
       </w:pPr>
       <w:r>
-        <w:t xml:space="preserve">New .NET Core </w:t>
+        <w:t xml:space="preserve">.NET Core </w:t>
       </w:r>
       <w:r>
         <w:t xml:space="preserve">Project </w:t>
       </w:r>
       <w:r>
-        <w:t>S</w:t>
-      </w:r>
-      <w:r>
-        <w:t>tructure</w:t>
+        <w:t>Overview</w:t>
       </w:r>
     </w:p>
     <w:p>
@@ -2468,18 +2465,43 @@
           <w:rPr>
             <w:rStyle w:val="Hyperlink"/>
           </w:rPr>
-          <w:t>https://blog.submain.com/stylecop-detailed-guide/</w:t>
+          <w:t>https://blog.submai</w:t>
+        </w:r>
+        <w:r>
+          <w:rPr>
+            <w:rStyle w:val="Hyperlink"/>
+          </w:rPr>
+          <w:t>n</w:t>
+        </w:r>
+        <w:r>
+          <w:rPr>
+            <w:rStyle w:val="Hyperlink"/>
+          </w:rPr>
+          <w:t>.com/stylecop-detailed-guide/</w:t>
         </w:r>
       </w:hyperlink>
       <w:r>
         <w:t xml:space="preserve"> </w:t>
       </w:r>
-      <w:bookmarkStart w:id="0" w:name="_GoBack"/>
-      <w:bookmarkEnd w:id="0"/>
-    </w:p>
-    <w:p>
-      <w:r>
-        <w:t>In Visual Studio 2017 and later there is nothing to set up, unless you are starting a new project</w:t>
+    </w:p>
+    <w:p>
+      <w:r>
+        <w:t>T</w:t>
+      </w:r>
+      <w:r>
+        <w:t>here is nothing to set up</w:t>
+      </w:r>
+      <w:r>
+        <w:t xml:space="preserve"> i</w:t>
+      </w:r>
+      <w:r>
+        <w:t xml:space="preserve">n Visual Studio 2017 </w:t>
+      </w:r>
+      <w:r>
+        <w:t xml:space="preserve">or </w:t>
+      </w:r>
+      <w:r>
+        <w:t>later, unless you are starting a new project</w:t>
       </w:r>
       <w:r>
         <w:t xml:space="preserve">.  You merely add </w:t>
@@ -2495,7 +2517,18 @@
     </w:p>
     <w:p>
       <w:r>
-        <w:t>So here is the package you need:</w:t>
+        <w:t xml:space="preserve">You need to install </w:t>
+      </w:r>
+      <w:proofErr w:type="spellStart"/>
+      <w:r>
+        <w:rPr>
+          <w:color w:val="00B0F0"/>
+        </w:rPr>
+        <w:t>StyleCop.Analyzers</w:t>
+      </w:r>
+      <w:proofErr w:type="spellEnd"/>
+      <w:r>
+        <w:t>:</w:t>
       </w:r>
     </w:p>
     <w:p>
@@ -2555,10 +2588,29 @@
     </w:p>
     <w:p>
       <w:r>
-        <w:t xml:space="preserve">Once this is added, it will run </w:t>
-      </w:r>
-    </w:p>
-    <w:p/>
+        <w:t xml:space="preserve">Once this is added, </w:t>
+      </w:r>
+      <w:r>
+        <w:t xml:space="preserve">you can check in your changes and then everyone will get </w:t>
+      </w:r>
+      <w:proofErr w:type="spellStart"/>
+      <w:r>
+        <w:t>StyleCop</w:t>
+      </w:r>
+      <w:proofErr w:type="spellEnd"/>
+      <w:r>
+        <w:t xml:space="preserve"> warnings when they build.</w:t>
+      </w:r>
+    </w:p>
+    <w:p>
+      <w:r>
+        <w:t>So, you’ll want to configure the rules, because a lot of them feel a little pointless.</w:t>
+      </w:r>
+    </w:p>
+    <w:p>
+      <w:bookmarkStart w:id="0" w:name="_GoBack"/>
+      <w:bookmarkEnd w:id="0"/>
+    </w:p>
     <w:p/>
     <w:sectPr>
       <w:pgSz w:w="12240" w:h="15840"/>
@@ -3830,6 +3882,7 @@
   <w:style w:type="character" w:default="1" w:styleId="DefaultParagraphFont">
     <w:name w:val="Default Paragraph Font"/>
     <w:uiPriority w:val="1"/>
+    <w:semiHidden/>
     <w:unhideWhenUsed/>
   </w:style>
   <w:style w:type="table" w:default="1" w:styleId="TableNormal">
@@ -3980,6 +4033,18 @@
       <w:i/>
       <w:iCs/>
       <w:color w:val="2F5496" w:themeColor="accent1" w:themeShade="BF"/>
+    </w:rPr>
+  </w:style>
+  <w:style w:type="character" w:styleId="FollowedHyperlink">
+    <w:name w:val="FollowedHyperlink"/>
+    <w:basedOn w:val="DefaultParagraphFont"/>
+    <w:uiPriority w:val="99"/>
+    <w:semiHidden/>
+    <w:unhideWhenUsed/>
+    <w:rsid w:val="007D76C3"/>
+    <w:rPr>
+      <w:color w:val="954F72" w:themeColor="followedHyperlink"/>
+      <w:u w:val="single"/>
     </w:rPr>
   </w:style>
 </w:styles>

--- a/DemoProjects/Tooling in.docx
+++ b/DemoProjects/Tooling in.docx
@@ -2333,11 +2333,6 @@
       <w:proofErr w:type="spellEnd"/>
     </w:p>
     <w:p>
-      <w:r>
-        <w:t>From Wikipedia:</w:t>
-      </w:r>
-    </w:p>
-    <w:p>
       <w:proofErr w:type="spellStart"/>
       <w:r>
         <w:t>StyleCop</w:t>
@@ -2444,78 +2439,79 @@
     </w:p>
     <w:p/>
     <w:p>
-      <w:pPr>
-        <w:pStyle w:val="Heading3"/>
-      </w:pPr>
-      <w:r>
-        <w:t>Setup</w:t>
-      </w:r>
-    </w:p>
-    <w:p>
-      <w:r>
-        <w:t>There are tons of websites that can get you going.  Here is one:</w:t>
-      </w:r>
-    </w:p>
-    <w:p>
-      <w:pPr>
-        <w:ind w:firstLine="720"/>
+      <w:r>
+        <w:t>Documentation for the latest version (.NET Core 2 / VS 2017) can be found on GitHub:</w:t>
+      </w:r>
+    </w:p>
+    <w:p>
+      <w:pPr>
+        <w:ind w:left="720"/>
       </w:pPr>
       <w:hyperlink r:id="rId10" w:history="1">
         <w:r>
           <w:rPr>
             <w:rStyle w:val="Hyperlink"/>
           </w:rPr>
-          <w:t>https://blog.submai</w:t>
-        </w:r>
-        <w:r>
-          <w:rPr>
-            <w:rStyle w:val="Hyperlink"/>
-          </w:rPr>
-          <w:t>n</w:t>
-        </w:r>
-        <w:r>
-          <w:rPr>
-            <w:rStyle w:val="Hyperlink"/>
-          </w:rPr>
-          <w:t>.com/stylecop-detailed-guide/</w:t>
+          <w:t>https://github.com/DotNetAnalyzers/StyleCopAnalyzers</w:t>
         </w:r>
       </w:hyperlink>
       <w:r>
         <w:t xml:space="preserve"> </w:t>
       </w:r>
     </w:p>
-    <w:p>
-      <w:r>
-        <w:t>T</w:t>
-      </w:r>
-      <w:r>
-        <w:t>here is nothing to set up</w:t>
-      </w:r>
-      <w:r>
-        <w:t xml:space="preserve"> i</w:t>
-      </w:r>
-      <w:r>
-        <w:t xml:space="preserve">n Visual Studio 2017 </w:t>
-      </w:r>
-      <w:r>
-        <w:t xml:space="preserve">or </w:t>
-      </w:r>
-      <w:r>
-        <w:t>later, unless you are starting a new project</w:t>
-      </w:r>
-      <w:r>
-        <w:t xml:space="preserve">.  You merely add </w:t>
-      </w:r>
-      <w:proofErr w:type="spellStart"/>
-      <w:r>
+    <w:p/>
+    <w:p>
+      <w:pPr>
+        <w:pStyle w:val="Heading3"/>
+      </w:pPr>
+      <w:r>
+        <w:t>Setup</w:t>
+      </w:r>
+    </w:p>
+    <w:p>
+      <w:proofErr w:type="spellStart"/>
+      <w:r>
+        <w:rPr>
+          <w:b/>
+          <w:highlight w:val="yellow"/>
+        </w:rPr>
         <w:t>StyleCop</w:t>
       </w:r>
       <w:proofErr w:type="spellEnd"/>
       <w:r>
+        <w:rPr>
+          <w:b/>
+          <w:highlight w:val="yellow"/>
+        </w:rPr>
+        <w:t xml:space="preserve"> is installed on a per-project basis.</w:t>
+      </w:r>
+      <w:r>
+        <w:t xml:space="preserve">  There is a VS extension that you can install if you like, but it’s not required with VS 2017.  The extension gets you a few extra context menu items and such, so that you can run </w:t>
+      </w:r>
+      <w:proofErr w:type="spellStart"/>
+      <w:r>
+        <w:t>StyleCop</w:t>
+      </w:r>
+      <w:proofErr w:type="spellEnd"/>
+      <w:r>
+        <w:t xml:space="preserve"> without kicking off a full build.</w:t>
+      </w:r>
+    </w:p>
+    <w:p>
+      <w:r>
+        <w:t xml:space="preserve">You merely add </w:t>
+      </w:r>
+      <w:proofErr w:type="spellStart"/>
+      <w:r>
+        <w:t>StyleCop</w:t>
+      </w:r>
+      <w:proofErr w:type="spellEnd"/>
+      <w:r>
         <w:t xml:space="preserve"> to your project as a NuGet package, and that’s it.</w:t>
       </w:r>
-    </w:p>
-    <w:p>
+      <w:r>
+        <w:t xml:space="preserve">  </w:t>
+      </w:r>
       <w:r>
         <w:t xml:space="preserve">You need to install </w:t>
       </w:r>
@@ -2591,7 +2587,119 @@
         <w:t xml:space="preserve">Once this is added, </w:t>
       </w:r>
       <w:r>
-        <w:t xml:space="preserve">you can check in your changes and then everyone will get </w:t>
+        <w:t xml:space="preserve">all you </w:t>
+      </w:r>
+      <w:proofErr w:type="gramStart"/>
+      <w:r>
+        <w:t>have to</w:t>
+      </w:r>
+      <w:proofErr w:type="gramEnd"/>
+      <w:r>
+        <w:t xml:space="preserve"> do is re-build your project and they’ll show up as warnings in the Error List window:</w:t>
+      </w:r>
+    </w:p>
+    <w:p>
+      <w:pPr>
+        <w:ind w:left="720"/>
+      </w:pPr>
+      <w:r>
+        <w:drawing>
+          <wp:inline distT="0" distB="0" distL="0" distR="0" wp14:anchorId="6080C6D0" wp14:editId="181B1A50">
+            <wp:extent cx="3392424" cy="1417320"/>
+            <wp:effectExtent l="0" t="0" r="0" b="0"/>
+            <wp:docPr id="5" name="Picture 5"/>
+            <wp:cNvGraphicFramePr>
+              <a:graphicFrameLocks xmlns:a="http://schemas.openxmlformats.org/drawingml/2006/main" noChangeAspect="1"/>
+            </wp:cNvGraphicFramePr>
+            <a:graphic xmlns:a="http://schemas.openxmlformats.org/drawingml/2006/main">
+              <a:graphicData uri="http://schemas.openxmlformats.org/drawingml/2006/picture">
+                <pic:pic xmlns:pic="http://schemas.openxmlformats.org/drawingml/2006/picture">
+                  <pic:nvPicPr>
+                    <pic:cNvPr id="1" name=""/>
+                    <pic:cNvPicPr/>
+                  </pic:nvPicPr>
+                  <pic:blipFill>
+                    <a:blip r:embed="rId12"/>
+                    <a:stretch>
+                      <a:fillRect/>
+                    </a:stretch>
+                  </pic:blipFill>
+                  <pic:spPr>
+                    <a:xfrm>
+                      <a:off x="0" y="0"/>
+                      <a:ext cx="3392424" cy="1417320"/>
+                    </a:xfrm>
+                    <a:prstGeom prst="rect">
+                      <a:avLst/>
+                    </a:prstGeom>
+                  </pic:spPr>
+                </pic:pic>
+              </a:graphicData>
+            </a:graphic>
+          </wp:inline>
+        </w:drawing>
+      </w:r>
+    </w:p>
+    <w:p/>
+    <w:p>
+      <w:r>
+        <w:lastRenderedPageBreak/>
+        <w:t>So, you’ll want to configure the rules, because a lot of them feel a little pointless, and some of them are directly OPPOSITE of what people normally do.</w:t>
+      </w:r>
+    </w:p>
+    <w:p>
+      <w:pPr>
+        <w:pStyle w:val="Heading3"/>
+      </w:pPr>
+      <w:r>
+        <w:t>Setting up</w:t>
+      </w:r>
+      <w:r>
+        <w:t xml:space="preserve"> </w:t>
+      </w:r>
+      <w:proofErr w:type="spellStart"/>
+      <w:proofErr w:type="gramStart"/>
+      <w:r>
+        <w:t>stylecop.json</w:t>
+      </w:r>
+      <w:proofErr w:type="spellEnd"/>
+      <w:proofErr w:type="gramEnd"/>
+    </w:p>
+    <w:p>
+      <w:r>
+        <w:t xml:space="preserve">You’ll need to set up a </w:t>
+      </w:r>
+      <w:proofErr w:type="spellStart"/>
+      <w:r>
+        <w:t>stylecop.json</w:t>
+      </w:r>
+      <w:proofErr w:type="spellEnd"/>
+      <w:r>
+        <w:t xml:space="preserve"> file, and this file should be checked in with the other files for your project.  For VS 2017 this is a two-step process.</w:t>
+      </w:r>
+    </w:p>
+    <w:p>
+      <w:r>
+        <w:t>Step 1: T</w:t>
+      </w:r>
+      <w:r>
+        <w:t xml:space="preserve">he easiest way to add a </w:t>
+      </w:r>
+      <w:proofErr w:type="spellStart"/>
+      <w:proofErr w:type="gramStart"/>
+      <w:r>
+        <w:t>stylecop.json</w:t>
+      </w:r>
+      <w:proofErr w:type="spellEnd"/>
+      <w:proofErr w:type="gramEnd"/>
+      <w:r>
+        <w:t xml:space="preserve"> configuration file to a new project is using a code fix provided by the project. To invoke the code fix, open any file where SA1633 is reported </w:t>
+      </w:r>
+      <w:r>
+        <w:t xml:space="preserve">(The file header is missing or not located at the top of the file.) </w:t>
+      </w:r>
+      <w:r>
+        <w:t xml:space="preserve">and press Ctrl+. to bring up the Quick Fix menu. From the menu, select Add </w:t>
       </w:r>
       <w:proofErr w:type="spellStart"/>
       <w:r>
@@ -2599,18 +2707,1057 @@
       </w:r>
       <w:proofErr w:type="spellEnd"/>
       <w:r>
-        <w:t xml:space="preserve"> warnings when they build.</w:t>
-      </w:r>
-    </w:p>
-    <w:p>
-      <w:r>
-        <w:t>So, you’ll want to configure the rules, because a lot of them feel a little pointless.</w:t>
-      </w:r>
-    </w:p>
-    <w:p>
+        <w:t xml:space="preserve"> settings file to the project.</w:t>
+      </w:r>
+    </w:p>
+    <w:p>
+      <w:r>
+        <w:t xml:space="preserve">Or, you can create a new </w:t>
+      </w:r>
+      <w:proofErr w:type="spellStart"/>
+      <w:r>
+        <w:t>stylecop.json</w:t>
+      </w:r>
+      <w:proofErr w:type="spellEnd"/>
+      <w:r>
+        <w:t xml:space="preserve"> file in the root of your project folder and copy-paste this text:</w:t>
+      </w:r>
+    </w:p>
+    <w:p>
+      <w:pPr>
+        <w:shd w:val="clear" w:color="auto" w:fill="FFFFFF"/>
+        <w:tabs>
+          <w:tab w:val="left" w:pos="916"/>
+          <w:tab w:val="left" w:pos="1832"/>
+          <w:tab w:val="left" w:pos="2748"/>
+          <w:tab w:val="left" w:pos="3664"/>
+          <w:tab w:val="left" w:pos="4580"/>
+          <w:tab w:val="left" w:pos="5496"/>
+          <w:tab w:val="left" w:pos="6412"/>
+          <w:tab w:val="left" w:pos="7328"/>
+          <w:tab w:val="left" w:pos="8244"/>
+          <w:tab w:val="left" w:pos="9160"/>
+          <w:tab w:val="left" w:pos="10076"/>
+          <w:tab w:val="left" w:pos="10992"/>
+          <w:tab w:val="left" w:pos="11908"/>
+          <w:tab w:val="left" w:pos="12824"/>
+          <w:tab w:val="left" w:pos="13740"/>
+          <w:tab w:val="left" w:pos="14656"/>
+        </w:tabs>
+        <w:spacing w:after="0" w:line="240" w:lineRule="auto"/>
+        <w:ind w:left="720"/>
+        <w:rPr>
+          <w:rFonts w:ascii="Consolas" w:eastAsia="Times New Roman" w:hAnsi="Consolas" w:cs="Courier New"/>
+          <w:color w:val="000000"/>
+          <w:sz w:val="16"/>
+          <w:szCs w:val="16"/>
+        </w:rPr>
+      </w:pPr>
+      <w:r>
+        <w:rPr>
+          <w:rFonts w:ascii="Consolas" w:eastAsia="Times New Roman" w:hAnsi="Consolas" w:cs="Courier New"/>
+          <w:color w:val="000000"/>
+          <w:sz w:val="16"/>
+          <w:szCs w:val="16"/>
+        </w:rPr>
+        <w:t>{</w:t>
+      </w:r>
+    </w:p>
+    <w:p>
+      <w:pPr>
+        <w:shd w:val="clear" w:color="auto" w:fill="FFFFFF"/>
+        <w:tabs>
+          <w:tab w:val="left" w:pos="916"/>
+          <w:tab w:val="left" w:pos="1832"/>
+          <w:tab w:val="left" w:pos="2748"/>
+          <w:tab w:val="left" w:pos="3664"/>
+          <w:tab w:val="left" w:pos="4580"/>
+          <w:tab w:val="left" w:pos="5496"/>
+          <w:tab w:val="left" w:pos="6412"/>
+          <w:tab w:val="left" w:pos="7328"/>
+          <w:tab w:val="left" w:pos="8244"/>
+          <w:tab w:val="left" w:pos="9160"/>
+          <w:tab w:val="left" w:pos="10076"/>
+          <w:tab w:val="left" w:pos="10992"/>
+          <w:tab w:val="left" w:pos="11908"/>
+          <w:tab w:val="left" w:pos="12824"/>
+          <w:tab w:val="left" w:pos="13740"/>
+          <w:tab w:val="left" w:pos="14656"/>
+        </w:tabs>
+        <w:spacing w:after="0" w:line="240" w:lineRule="auto"/>
+        <w:ind w:left="720"/>
+        <w:rPr>
+          <w:rFonts w:ascii="Consolas" w:eastAsia="Times New Roman" w:hAnsi="Consolas" w:cs="Courier New"/>
+          <w:color w:val="000000"/>
+          <w:sz w:val="16"/>
+          <w:szCs w:val="16"/>
+        </w:rPr>
+      </w:pPr>
+      <w:r>
+        <w:rPr>
+          <w:rFonts w:ascii="Consolas" w:eastAsia="Times New Roman" w:hAnsi="Consolas" w:cs="Courier New"/>
+          <w:color w:val="000000"/>
+          <w:sz w:val="16"/>
+          <w:szCs w:val="16"/>
+        </w:rPr>
+        <w:t>  </w:t>
+      </w:r>
+      <w:r>
+        <w:rPr>
+          <w:rFonts w:ascii="Consolas" w:eastAsia="Times New Roman" w:hAnsi="Consolas" w:cs="Courier New"/>
+          <w:color w:val="2E75B6"/>
+          <w:sz w:val="16"/>
+          <w:szCs w:val="16"/>
+        </w:rPr>
+        <w:t>"$schema"</w:t>
+      </w:r>
+      <w:r>
+        <w:rPr>
+          <w:rFonts w:ascii="Consolas" w:eastAsia="Times New Roman" w:hAnsi="Consolas" w:cs="Courier New"/>
+          <w:color w:val="000000"/>
+          <w:sz w:val="16"/>
+          <w:szCs w:val="16"/>
+        </w:rPr>
+        <w:t>: </w:t>
+      </w:r>
+      <w:r>
+        <w:rPr>
+          <w:rFonts w:ascii="Consolas" w:eastAsia="Times New Roman" w:hAnsi="Consolas" w:cs="Courier New"/>
+          <w:color w:val="A31515"/>
+          <w:sz w:val="16"/>
+          <w:szCs w:val="16"/>
+        </w:rPr>
+        <w:t>"https://raw.githubusercontent.com/DotNetAnalyzers/StyleCopAnalyzers/master/StyleCop.Analyzers/StyleCop.Analyzers/Settings/stylecop.schema.json"</w:t>
+      </w:r>
+      <w:r>
+        <w:rPr>
+          <w:rFonts w:ascii="Consolas" w:eastAsia="Times New Roman" w:hAnsi="Consolas" w:cs="Courier New"/>
+          <w:color w:val="000000"/>
+          <w:sz w:val="16"/>
+          <w:szCs w:val="16"/>
+        </w:rPr>
+        <w:t>,</w:t>
+      </w:r>
+    </w:p>
+    <w:p>
+      <w:pPr>
+        <w:shd w:val="clear" w:color="auto" w:fill="FFFFFF"/>
+        <w:tabs>
+          <w:tab w:val="left" w:pos="916"/>
+          <w:tab w:val="left" w:pos="1832"/>
+          <w:tab w:val="left" w:pos="2748"/>
+          <w:tab w:val="left" w:pos="3664"/>
+          <w:tab w:val="left" w:pos="4580"/>
+          <w:tab w:val="left" w:pos="5496"/>
+          <w:tab w:val="left" w:pos="6412"/>
+          <w:tab w:val="left" w:pos="7328"/>
+          <w:tab w:val="left" w:pos="8244"/>
+          <w:tab w:val="left" w:pos="9160"/>
+          <w:tab w:val="left" w:pos="10076"/>
+          <w:tab w:val="left" w:pos="10992"/>
+          <w:tab w:val="left" w:pos="11908"/>
+          <w:tab w:val="left" w:pos="12824"/>
+          <w:tab w:val="left" w:pos="13740"/>
+          <w:tab w:val="left" w:pos="14656"/>
+        </w:tabs>
+        <w:spacing w:after="0" w:line="240" w:lineRule="auto"/>
+        <w:ind w:left="720"/>
+        <w:rPr>
+          <w:rFonts w:ascii="Consolas" w:eastAsia="Times New Roman" w:hAnsi="Consolas" w:cs="Courier New"/>
+          <w:color w:val="000000"/>
+          <w:sz w:val="16"/>
+          <w:szCs w:val="16"/>
+        </w:rPr>
+      </w:pPr>
+      <w:r>
+        <w:rPr>
+          <w:rFonts w:ascii="Consolas" w:eastAsia="Times New Roman" w:hAnsi="Consolas" w:cs="Courier New"/>
+          <w:color w:val="000000"/>
+          <w:sz w:val="16"/>
+          <w:szCs w:val="16"/>
+        </w:rPr>
+        <w:t>  </w:t>
+      </w:r>
+      <w:r>
+        <w:rPr>
+          <w:rFonts w:ascii="Consolas" w:eastAsia="Times New Roman" w:hAnsi="Consolas" w:cs="Courier New"/>
+          <w:color w:val="2E75B6"/>
+          <w:sz w:val="16"/>
+          <w:szCs w:val="16"/>
+        </w:rPr>
+        <w:t>"settings"</w:t>
+      </w:r>
+      <w:r>
+        <w:rPr>
+          <w:rFonts w:ascii="Consolas" w:eastAsia="Times New Roman" w:hAnsi="Consolas" w:cs="Courier New"/>
+          <w:color w:val="000000"/>
+          <w:sz w:val="16"/>
+          <w:szCs w:val="16"/>
+        </w:rPr>
+        <w:t>: {</w:t>
+      </w:r>
+    </w:p>
+    <w:p>
+      <w:pPr>
+        <w:shd w:val="clear" w:color="auto" w:fill="FFFFFF"/>
+        <w:tabs>
+          <w:tab w:val="left" w:pos="916"/>
+          <w:tab w:val="left" w:pos="1832"/>
+          <w:tab w:val="left" w:pos="2748"/>
+          <w:tab w:val="left" w:pos="3664"/>
+          <w:tab w:val="left" w:pos="4580"/>
+          <w:tab w:val="left" w:pos="5496"/>
+          <w:tab w:val="left" w:pos="6412"/>
+          <w:tab w:val="left" w:pos="7328"/>
+          <w:tab w:val="left" w:pos="8244"/>
+          <w:tab w:val="left" w:pos="9160"/>
+          <w:tab w:val="left" w:pos="10076"/>
+          <w:tab w:val="left" w:pos="10992"/>
+          <w:tab w:val="left" w:pos="11908"/>
+          <w:tab w:val="left" w:pos="12824"/>
+          <w:tab w:val="left" w:pos="13740"/>
+          <w:tab w:val="left" w:pos="14656"/>
+        </w:tabs>
+        <w:spacing w:after="0" w:line="240" w:lineRule="auto"/>
+        <w:ind w:left="720"/>
+        <w:rPr>
+          <w:rFonts w:ascii="Consolas" w:eastAsia="Times New Roman" w:hAnsi="Consolas" w:cs="Courier New"/>
+          <w:color w:val="000000"/>
+          <w:sz w:val="16"/>
+          <w:szCs w:val="16"/>
+        </w:rPr>
+      </w:pPr>
+      <w:r>
+        <w:rPr>
+          <w:rFonts w:ascii="Consolas" w:eastAsia="Times New Roman" w:hAnsi="Consolas" w:cs="Courier New"/>
+          <w:color w:val="000000"/>
+          <w:sz w:val="16"/>
+          <w:szCs w:val="16"/>
+        </w:rPr>
+        <w:t>    </w:t>
+      </w:r>
+      <w:r>
+        <w:rPr>
+          <w:rFonts w:ascii="Consolas" w:eastAsia="Times New Roman" w:hAnsi="Consolas" w:cs="Courier New"/>
+          <w:color w:val="2E75B6"/>
+          <w:sz w:val="16"/>
+          <w:szCs w:val="16"/>
+        </w:rPr>
+        <w:t>"</w:t>
+      </w:r>
+      <w:proofErr w:type="spellStart"/>
+      <w:r>
+        <w:rPr>
+          <w:rFonts w:ascii="Consolas" w:eastAsia="Times New Roman" w:hAnsi="Consolas" w:cs="Courier New"/>
+          <w:color w:val="2E75B6"/>
+          <w:sz w:val="16"/>
+          <w:szCs w:val="16"/>
+        </w:rPr>
+        <w:t>documentationRules</w:t>
+      </w:r>
+      <w:proofErr w:type="spellEnd"/>
+      <w:r>
+        <w:rPr>
+          <w:rFonts w:ascii="Consolas" w:eastAsia="Times New Roman" w:hAnsi="Consolas" w:cs="Courier New"/>
+          <w:color w:val="2E75B6"/>
+          <w:sz w:val="16"/>
+          <w:szCs w:val="16"/>
+        </w:rPr>
+        <w:t>"</w:t>
+      </w:r>
+      <w:r>
+        <w:rPr>
+          <w:rFonts w:ascii="Consolas" w:eastAsia="Times New Roman" w:hAnsi="Consolas" w:cs="Courier New"/>
+          <w:color w:val="000000"/>
+          <w:sz w:val="16"/>
+          <w:szCs w:val="16"/>
+        </w:rPr>
+        <w:t>: {</w:t>
+      </w:r>
+    </w:p>
+    <w:p>
+      <w:pPr>
+        <w:shd w:val="clear" w:color="auto" w:fill="FFFFFF"/>
+        <w:tabs>
+          <w:tab w:val="left" w:pos="916"/>
+          <w:tab w:val="left" w:pos="1832"/>
+          <w:tab w:val="left" w:pos="2748"/>
+          <w:tab w:val="left" w:pos="3664"/>
+          <w:tab w:val="left" w:pos="4580"/>
+          <w:tab w:val="left" w:pos="5496"/>
+          <w:tab w:val="left" w:pos="6412"/>
+          <w:tab w:val="left" w:pos="7328"/>
+          <w:tab w:val="left" w:pos="8244"/>
+          <w:tab w:val="left" w:pos="9160"/>
+          <w:tab w:val="left" w:pos="10076"/>
+          <w:tab w:val="left" w:pos="10992"/>
+          <w:tab w:val="left" w:pos="11908"/>
+          <w:tab w:val="left" w:pos="12824"/>
+          <w:tab w:val="left" w:pos="13740"/>
+          <w:tab w:val="left" w:pos="14656"/>
+        </w:tabs>
+        <w:spacing w:after="0" w:line="240" w:lineRule="auto"/>
+        <w:ind w:left="720"/>
+        <w:rPr>
+          <w:rFonts w:ascii="Consolas" w:eastAsia="Times New Roman" w:hAnsi="Consolas" w:cs="Courier New"/>
+          <w:color w:val="000000"/>
+          <w:sz w:val="16"/>
+          <w:szCs w:val="16"/>
+        </w:rPr>
+      </w:pPr>
+      <w:r>
+        <w:rPr>
+          <w:rFonts w:ascii="Consolas" w:eastAsia="Times New Roman" w:hAnsi="Consolas" w:cs="Courier New"/>
+          <w:color w:val="000000"/>
+          <w:sz w:val="16"/>
+          <w:szCs w:val="16"/>
+        </w:rPr>
+        <w:t>      </w:t>
+      </w:r>
+      <w:r>
+        <w:rPr>
+          <w:rFonts w:ascii="Consolas" w:eastAsia="Times New Roman" w:hAnsi="Consolas" w:cs="Courier New"/>
+          <w:color w:val="2E75B6"/>
+          <w:sz w:val="16"/>
+          <w:szCs w:val="16"/>
+        </w:rPr>
+        <w:t>"</w:t>
+      </w:r>
+      <w:proofErr w:type="spellStart"/>
+      <w:r>
+        <w:rPr>
+          <w:rFonts w:ascii="Consolas" w:eastAsia="Times New Roman" w:hAnsi="Consolas" w:cs="Courier New"/>
+          <w:color w:val="2E75B6"/>
+          <w:sz w:val="16"/>
+          <w:szCs w:val="16"/>
+        </w:rPr>
+        <w:t>companyName</w:t>
+      </w:r>
+      <w:proofErr w:type="spellEnd"/>
+      <w:r>
+        <w:rPr>
+          <w:rFonts w:ascii="Consolas" w:eastAsia="Times New Roman" w:hAnsi="Consolas" w:cs="Courier New"/>
+          <w:color w:val="2E75B6"/>
+          <w:sz w:val="16"/>
+          <w:szCs w:val="16"/>
+        </w:rPr>
+        <w:t>"</w:t>
+      </w:r>
+      <w:r>
+        <w:rPr>
+          <w:rFonts w:ascii="Consolas" w:eastAsia="Times New Roman" w:hAnsi="Consolas" w:cs="Courier New"/>
+          <w:color w:val="000000"/>
+          <w:sz w:val="16"/>
+          <w:szCs w:val="16"/>
+        </w:rPr>
+        <w:t>: </w:t>
+      </w:r>
+      <w:r>
+        <w:rPr>
+          <w:rFonts w:ascii="Consolas" w:eastAsia="Times New Roman" w:hAnsi="Consolas" w:cs="Courier New"/>
+          <w:color w:val="A31515"/>
+          <w:sz w:val="16"/>
+          <w:szCs w:val="16"/>
+        </w:rPr>
+        <w:t>"</w:t>
+      </w:r>
+      <w:proofErr w:type="spellStart"/>
+      <w:r>
+        <w:rPr>
+          <w:rFonts w:ascii="Consolas" w:eastAsia="Times New Roman" w:hAnsi="Consolas" w:cs="Courier New"/>
+          <w:color w:val="A31515"/>
+          <w:sz w:val="16"/>
+          <w:szCs w:val="16"/>
+        </w:rPr>
+        <w:t>PlaceholderCompany</w:t>
+      </w:r>
+      <w:proofErr w:type="spellEnd"/>
+      <w:r>
+        <w:rPr>
+          <w:rFonts w:ascii="Consolas" w:eastAsia="Times New Roman" w:hAnsi="Consolas" w:cs="Courier New"/>
+          <w:color w:val="A31515"/>
+          <w:sz w:val="16"/>
+          <w:szCs w:val="16"/>
+        </w:rPr>
+        <w:t>"</w:t>
+      </w:r>
+    </w:p>
+    <w:p>
+      <w:pPr>
+        <w:shd w:val="clear" w:color="auto" w:fill="FFFFFF"/>
+        <w:tabs>
+          <w:tab w:val="left" w:pos="916"/>
+          <w:tab w:val="left" w:pos="1832"/>
+          <w:tab w:val="left" w:pos="2748"/>
+          <w:tab w:val="left" w:pos="3664"/>
+          <w:tab w:val="left" w:pos="4580"/>
+          <w:tab w:val="left" w:pos="5496"/>
+          <w:tab w:val="left" w:pos="6412"/>
+          <w:tab w:val="left" w:pos="7328"/>
+          <w:tab w:val="left" w:pos="8244"/>
+          <w:tab w:val="left" w:pos="9160"/>
+          <w:tab w:val="left" w:pos="10076"/>
+          <w:tab w:val="left" w:pos="10992"/>
+          <w:tab w:val="left" w:pos="11908"/>
+          <w:tab w:val="left" w:pos="12824"/>
+          <w:tab w:val="left" w:pos="13740"/>
+          <w:tab w:val="left" w:pos="14656"/>
+        </w:tabs>
+        <w:spacing w:after="0" w:line="240" w:lineRule="auto"/>
+        <w:ind w:left="720"/>
+        <w:rPr>
+          <w:rFonts w:ascii="Consolas" w:eastAsia="Times New Roman" w:hAnsi="Consolas" w:cs="Courier New"/>
+          <w:color w:val="000000"/>
+          <w:sz w:val="16"/>
+          <w:szCs w:val="16"/>
+        </w:rPr>
+      </w:pPr>
+      <w:r>
+        <w:rPr>
+          <w:rFonts w:ascii="Consolas" w:eastAsia="Times New Roman" w:hAnsi="Consolas" w:cs="Courier New"/>
+          <w:color w:val="000000"/>
+          <w:sz w:val="16"/>
+          <w:szCs w:val="16"/>
+        </w:rPr>
+        <w:t>    }</w:t>
+      </w:r>
+    </w:p>
+    <w:p>
+      <w:pPr>
+        <w:shd w:val="clear" w:color="auto" w:fill="FFFFFF"/>
+        <w:tabs>
+          <w:tab w:val="left" w:pos="916"/>
+          <w:tab w:val="left" w:pos="1832"/>
+          <w:tab w:val="left" w:pos="2748"/>
+          <w:tab w:val="left" w:pos="3664"/>
+          <w:tab w:val="left" w:pos="4580"/>
+          <w:tab w:val="left" w:pos="5496"/>
+          <w:tab w:val="left" w:pos="6412"/>
+          <w:tab w:val="left" w:pos="7328"/>
+          <w:tab w:val="left" w:pos="8244"/>
+          <w:tab w:val="left" w:pos="9160"/>
+          <w:tab w:val="left" w:pos="10076"/>
+          <w:tab w:val="left" w:pos="10992"/>
+          <w:tab w:val="left" w:pos="11908"/>
+          <w:tab w:val="left" w:pos="12824"/>
+          <w:tab w:val="left" w:pos="13740"/>
+          <w:tab w:val="left" w:pos="14656"/>
+        </w:tabs>
+        <w:spacing w:after="0" w:line="240" w:lineRule="auto"/>
+        <w:ind w:left="720"/>
+        <w:rPr>
+          <w:rFonts w:ascii="Consolas" w:eastAsia="Times New Roman" w:hAnsi="Consolas" w:cs="Courier New"/>
+          <w:color w:val="000000"/>
+          <w:sz w:val="16"/>
+          <w:szCs w:val="16"/>
+        </w:rPr>
+      </w:pPr>
+      <w:r>
+        <w:rPr>
+          <w:rFonts w:ascii="Consolas" w:eastAsia="Times New Roman" w:hAnsi="Consolas" w:cs="Courier New"/>
+          <w:color w:val="000000"/>
+          <w:sz w:val="16"/>
+          <w:szCs w:val="16"/>
+        </w:rPr>
+        <w:t>  }</w:t>
+      </w:r>
+    </w:p>
+    <w:p>
+      <w:pPr>
+        <w:shd w:val="clear" w:color="auto" w:fill="FFFFFF"/>
+        <w:tabs>
+          <w:tab w:val="left" w:pos="916"/>
+          <w:tab w:val="left" w:pos="1832"/>
+          <w:tab w:val="left" w:pos="2748"/>
+          <w:tab w:val="left" w:pos="3664"/>
+          <w:tab w:val="left" w:pos="4580"/>
+          <w:tab w:val="left" w:pos="5496"/>
+          <w:tab w:val="left" w:pos="6412"/>
+          <w:tab w:val="left" w:pos="7328"/>
+          <w:tab w:val="left" w:pos="8244"/>
+          <w:tab w:val="left" w:pos="9160"/>
+          <w:tab w:val="left" w:pos="10076"/>
+          <w:tab w:val="left" w:pos="10992"/>
+          <w:tab w:val="left" w:pos="11908"/>
+          <w:tab w:val="left" w:pos="12824"/>
+          <w:tab w:val="left" w:pos="13740"/>
+          <w:tab w:val="left" w:pos="14656"/>
+        </w:tabs>
+        <w:spacing w:after="0" w:line="240" w:lineRule="auto"/>
+        <w:ind w:left="720"/>
+        <w:rPr>
+          <w:rFonts w:ascii="Consolas" w:eastAsia="Times New Roman" w:hAnsi="Consolas" w:cs="Courier New"/>
+          <w:color w:val="000000"/>
+          <w:sz w:val="20"/>
+          <w:szCs w:val="20"/>
+        </w:rPr>
+      </w:pPr>
+      <w:r>
+        <w:rPr>
+          <w:rFonts w:ascii="Consolas" w:eastAsia="Times New Roman" w:hAnsi="Consolas" w:cs="Courier New"/>
+          <w:color w:val="000000"/>
+          <w:sz w:val="16"/>
+          <w:szCs w:val="16"/>
+        </w:rPr>
+        <w:t>}</w:t>
+      </w:r>
+    </w:p>
+    <w:p/>
+    <w:p>
+      <w:r>
+        <w:t xml:space="preserve">Step 2: Once you have that </w:t>
+      </w:r>
+      <w:proofErr w:type="spellStart"/>
+      <w:proofErr w:type="gramStart"/>
+      <w:r>
+        <w:t>stylecop.json</w:t>
+      </w:r>
+      <w:proofErr w:type="spellEnd"/>
+      <w:proofErr w:type="gramEnd"/>
+      <w:r>
+        <w:t xml:space="preserve"> added to your project and saved, go to the properties for the file:</w:t>
+      </w:r>
+    </w:p>
+    <w:p>
+      <w:pPr>
+        <w:pStyle w:val="ListParagraph"/>
+        <w:numPr>
+          <w:ilvl w:val="0"/>
+          <w:numId w:val="8"/>
+        </w:numPr>
+      </w:pPr>
+      <w:r>
+        <w:t>Open Solution Explorer</w:t>
+      </w:r>
+    </w:p>
+    <w:p>
+      <w:pPr>
+        <w:pStyle w:val="ListParagraph"/>
+        <w:numPr>
+          <w:ilvl w:val="0"/>
+          <w:numId w:val="8"/>
+        </w:numPr>
+      </w:pPr>
+      <w:r>
+        <w:t>Click the file</w:t>
+      </w:r>
+    </w:p>
+    <w:p>
+      <w:pPr>
+        <w:pStyle w:val="ListParagraph"/>
+        <w:numPr>
+          <w:ilvl w:val="0"/>
+          <w:numId w:val="8"/>
+        </w:numPr>
+      </w:pPr>
+      <w:r>
+        <w:t>Properties (</w:t>
+      </w:r>
+      <w:proofErr w:type="spellStart"/>
+      <w:r>
+        <w:t>Alt+Enter</w:t>
+      </w:r>
+      <w:proofErr w:type="spellEnd"/>
+      <w:r>
+        <w:t>)</w:t>
+      </w:r>
+    </w:p>
+    <w:p>
+      <w:r>
+        <w:t xml:space="preserve">Set the build action to </w:t>
+      </w:r>
+      <w:r>
+        <w:rPr>
+          <w:color w:val="00B0F0"/>
+        </w:rPr>
+        <w:t>C# analyzer additional file</w:t>
+      </w:r>
+      <w:r>
+        <w:t xml:space="preserve">.  If you’re not using .NET </w:t>
+      </w:r>
+      <w:proofErr w:type="gramStart"/>
+      <w:r>
+        <w:t>Core</w:t>
+      </w:r>
+      <w:proofErr w:type="gramEnd"/>
+      <w:r>
+        <w:t xml:space="preserve"> then set the type to </w:t>
+      </w:r>
+      <w:r>
+        <w:rPr>
+          <w:color w:val="00B0F0"/>
+        </w:rPr>
+        <w:t>Additional file</w:t>
+      </w:r>
+      <w:r>
+        <w:t>.</w:t>
+      </w:r>
+    </w:p>
+    <w:p/>
+    <w:p>
+      <w:pPr>
+        <w:pStyle w:val="Heading3"/>
+      </w:pPr>
+      <w:r>
+        <w:t xml:space="preserve">Configuring </w:t>
+      </w:r>
+      <w:r>
+        <w:t>rule options</w:t>
+      </w:r>
+      <w:r>
+        <w:t xml:space="preserve"> in </w:t>
+      </w:r>
+      <w:proofErr w:type="spellStart"/>
+      <w:proofErr w:type="gramStart"/>
+      <w:r>
+        <w:t>stylecop.json</w:t>
+      </w:r>
+      <w:proofErr w:type="spellEnd"/>
+      <w:proofErr w:type="gramEnd"/>
+    </w:p>
+    <w:p>
+      <w:r>
+        <w:t xml:space="preserve">Once you have </w:t>
+      </w:r>
+      <w:proofErr w:type="spellStart"/>
+      <w:proofErr w:type="gramStart"/>
+      <w:r>
+        <w:t>stylecop.json</w:t>
+      </w:r>
+      <w:proofErr w:type="spellEnd"/>
+      <w:proofErr w:type="gramEnd"/>
+      <w:r>
+        <w:t xml:space="preserve"> set up, </w:t>
+      </w:r>
+      <w:r>
+        <w:t xml:space="preserve">all you have to do is open it and start typing, and the </w:t>
+      </w:r>
+      <w:proofErr w:type="spellStart"/>
+      <w:r>
+        <w:t>intelliSense</w:t>
+      </w:r>
+      <w:proofErr w:type="spellEnd"/>
+      <w:r>
+        <w:t>™ will kick in.  Everything goes under the “settings” property.</w:t>
+      </w:r>
+    </w:p>
+    <w:p>
+      <w:pPr>
+        <w:ind w:left="720"/>
+      </w:pPr>
+      <w:r>
+        <w:drawing>
+          <wp:inline distT="0" distB="0" distL="0" distR="0" wp14:anchorId="4618FA14" wp14:editId="473EA350">
+            <wp:extent cx="3820058" cy="981212"/>
+            <wp:effectExtent l="0" t="0" r="9525" b="9525"/>
+            <wp:docPr id="7" name="Picture 7"/>
+            <wp:cNvGraphicFramePr>
+              <a:graphicFrameLocks xmlns:a="http://schemas.openxmlformats.org/drawingml/2006/main" noChangeAspect="1"/>
+            </wp:cNvGraphicFramePr>
+            <a:graphic xmlns:a="http://schemas.openxmlformats.org/drawingml/2006/main">
+              <a:graphicData uri="http://schemas.openxmlformats.org/drawingml/2006/picture">
+                <pic:pic xmlns:pic="http://schemas.openxmlformats.org/drawingml/2006/picture">
+                  <pic:nvPicPr>
+                    <pic:cNvPr id="1" name=""/>
+                    <pic:cNvPicPr/>
+                  </pic:nvPicPr>
+                  <pic:blipFill>
+                    <a:blip r:embed="rId13"/>
+                    <a:stretch>
+                      <a:fillRect/>
+                    </a:stretch>
+                  </pic:blipFill>
+                  <pic:spPr>
+                    <a:xfrm>
+                      <a:off x="0" y="0"/>
+                      <a:ext cx="3820058" cy="981212"/>
+                    </a:xfrm>
+                    <a:prstGeom prst="rect">
+                      <a:avLst/>
+                    </a:prstGeom>
+                  </pic:spPr>
+                </pic:pic>
+              </a:graphicData>
+            </a:graphic>
+          </wp:inline>
+        </w:drawing>
+      </w:r>
+    </w:p>
+    <w:p/>
+    <w:p>
+      <w:pPr>
+        <w:pStyle w:val="Heading3"/>
+      </w:pPr>
+      <w:r>
+        <w:t>Disabling rules</w:t>
+      </w:r>
+    </w:p>
+    <w:p>
+      <w:r>
+        <w:t xml:space="preserve">Click on an error in the errors window.  That will take you to the offending line of code.  Now press Ctrl+. to get the </w:t>
+      </w:r>
+      <w:r>
+        <w:t>Quick Fix</w:t>
+      </w:r>
+      <w:r>
+        <w:t xml:space="preserve"> menu and then select </w:t>
+      </w:r>
+      <w:proofErr w:type="spellStart"/>
+      <w:r>
+        <w:t>Supress</w:t>
+      </w:r>
+      <w:proofErr w:type="spellEnd"/>
+      <w:r>
+        <w:t xml:space="preserve"> </w:t>
+      </w:r>
+      <w:proofErr w:type="spellStart"/>
+      <w:r>
+        <w:t>SAxxxx</w:t>
+      </w:r>
+      <w:proofErr w:type="spellEnd"/>
+      <w:r>
+        <w:t xml:space="preserve">.  </w:t>
+      </w:r>
+    </w:p>
+    <w:p>
+      <w:r>
+        <w:lastRenderedPageBreak/>
+        <w:t>You have a couple options:</w:t>
+      </w:r>
+    </w:p>
+    <w:p/>
+    <w:p/>
+    <w:p>
+      <w:r>
+        <w:t xml:space="preserve">This will create a file called </w:t>
+      </w:r>
+      <w:proofErr w:type="spellStart"/>
+      <w:r>
+        <w:t>GlobalSuppressions.cs</w:t>
+      </w:r>
+      <w:proofErr w:type="spellEnd"/>
+      <w:r>
+        <w:t>, which has a bunch of assembly-level attributes.</w:t>
+      </w:r>
+    </w:p>
+    <w:p>
+      <w:pPr>
+        <w:ind w:left="720"/>
+      </w:pPr>
+      <w:r>
+        <w:drawing>
+          <wp:inline distT="0" distB="0" distL="0" distR="0" wp14:anchorId="7D704915" wp14:editId="56FE2CCC">
+            <wp:extent cx="4050792" cy="1673352"/>
+            <wp:effectExtent l="0" t="0" r="6985" b="3175"/>
+            <wp:docPr id="6" name="Picture 6"/>
+            <wp:cNvGraphicFramePr>
+              <a:graphicFrameLocks xmlns:a="http://schemas.openxmlformats.org/drawingml/2006/main" noChangeAspect="1"/>
+            </wp:cNvGraphicFramePr>
+            <a:graphic xmlns:a="http://schemas.openxmlformats.org/drawingml/2006/main">
+              <a:graphicData uri="http://schemas.openxmlformats.org/drawingml/2006/picture">
+                <pic:pic xmlns:pic="http://schemas.openxmlformats.org/drawingml/2006/picture">
+                  <pic:nvPicPr>
+                    <pic:cNvPr id="1" name=""/>
+                    <pic:cNvPicPr/>
+                  </pic:nvPicPr>
+                  <pic:blipFill>
+                    <a:blip r:embed="rId14"/>
+                    <a:stretch>
+                      <a:fillRect/>
+                    </a:stretch>
+                  </pic:blipFill>
+                  <pic:spPr>
+                    <a:xfrm>
+                      <a:off x="0" y="0"/>
+                      <a:ext cx="4050792" cy="1673352"/>
+                    </a:xfrm>
+                    <a:prstGeom prst="rect">
+                      <a:avLst/>
+                    </a:prstGeom>
+                  </pic:spPr>
+                </pic:pic>
+              </a:graphicData>
+            </a:graphic>
+          </wp:inline>
+        </w:drawing>
+      </w:r>
+    </w:p>
+    <w:p/>
+    <w:p>
+      <w:r>
+        <w:t xml:space="preserve">You will have to modify the rule suppression.  </w:t>
+      </w:r>
+      <w:r>
+        <w:t xml:space="preserve">By default, </w:t>
+      </w:r>
+      <w:r>
+        <w:t xml:space="preserve">Vs will </w:t>
+      </w:r>
+      <w:r>
+        <w:t xml:space="preserve">add </w:t>
+      </w:r>
+      <w:r>
+        <w:t xml:space="preserve">the rule to </w:t>
+      </w:r>
+      <w:r>
+        <w:t xml:space="preserve">be specific to that single offense in that single class, on that single line.  </w:t>
+      </w:r>
+    </w:p>
+    <w:p>
+      <w:pPr>
+        <w:pStyle w:val="ListParagraph"/>
+        <w:numPr>
+          <w:ilvl w:val="0"/>
+          <w:numId w:val="9"/>
+        </w:numPr>
+      </w:pPr>
+      <w:r>
+        <w:t xml:space="preserve">To apply the rule for the whole file, use a #pragma instead of using </w:t>
+      </w:r>
+      <w:proofErr w:type="spellStart"/>
+      <w:r>
+        <w:t>GlobalSuppressions.cs</w:t>
+      </w:r>
+      <w:proofErr w:type="spellEnd"/>
+    </w:p>
+    <w:p>
+      <w:pPr>
+        <w:pStyle w:val="ListParagraph"/>
+        <w:numPr>
+          <w:ilvl w:val="0"/>
+          <w:numId w:val="9"/>
+        </w:numPr>
+      </w:pPr>
+      <w:r>
+        <w:t xml:space="preserve">To make the rule </w:t>
+      </w:r>
+      <w:r>
+        <w:t>apply for that class only, set Scope to “type”, and modify the Target to refer to a class name.</w:t>
+      </w:r>
+    </w:p>
+    <w:p>
+      <w:pPr>
+        <w:pStyle w:val="ListParagraph"/>
+        <w:numPr>
+          <w:ilvl w:val="0"/>
+          <w:numId w:val="9"/>
+        </w:numPr>
+      </w:pPr>
+      <w:r>
+        <w:t>To make a rule apply for the entire project</w:t>
+      </w:r>
+      <w:r>
+        <w:t xml:space="preserve">, erase the Scope parameter and the Target parameter.  </w:t>
+      </w:r>
+    </w:p>
+    <w:p/>
+    <w:p>
+      <w:pPr>
+        <w:pStyle w:val="Heading3"/>
+      </w:pPr>
+      <w:r>
+        <w:t>Treating warnings as errors</w:t>
+      </w:r>
+    </w:p>
+    <w:p>
+      <w:pPr>
+        <w:rPr>
+          <w:color w:val="FF0000"/>
+        </w:rPr>
+      </w:pPr>
+      <w:r>
+        <w:rPr>
+          <w:color w:val="FF0000"/>
+          <w:highlight w:val="yellow"/>
+        </w:rPr>
+        <w:t>I got this working, but it’s not recognizing my config, so it’s treating all errors as warnings regardless of what’s been suppressed or not.</w:t>
+      </w:r>
+    </w:p>
+    <w:p>
+      <w:r>
+        <w:t>You’ll n</w:t>
+      </w:r>
       <w:bookmarkStart w:id="0" w:name="_GoBack"/>
       <w:bookmarkEnd w:id="0"/>
-    </w:p>
+      <w:r>
+        <w:t>eed to install another NuGet package:</w:t>
+      </w:r>
+    </w:p>
+    <w:p>
+      <w:pPr>
+        <w:ind w:left="720"/>
+        <w:rPr>
+          <w:color w:val="00B0F0"/>
+        </w:rPr>
+      </w:pPr>
+      <w:proofErr w:type="spellStart"/>
+      <w:r>
+        <w:rPr>
+          <w:color w:val="00B0F0"/>
+        </w:rPr>
+        <w:t>StyleCop.MSBuild</w:t>
+      </w:r>
+      <w:proofErr w:type="spellEnd"/>
+    </w:p>
+    <w:p>
+      <w:r>
+        <w:t>Now you need to edit your .</w:t>
+      </w:r>
+      <w:proofErr w:type="spellStart"/>
+      <w:r>
+        <w:t>csproj</w:t>
+      </w:r>
+      <w:proofErr w:type="spellEnd"/>
+      <w:r>
+        <w:t xml:space="preserve"> file (so unload it, then open it in an editor).  Add this to your Project/</w:t>
+      </w:r>
+      <w:proofErr w:type="spellStart"/>
+      <w:r>
+        <w:t>PropertyGroup</w:t>
+      </w:r>
+      <w:proofErr w:type="spellEnd"/>
+      <w:r>
+        <w:t xml:space="preserve"> element:</w:t>
+      </w:r>
+    </w:p>
+    <w:p>
+      <w:pPr>
+        <w:ind w:left="720"/>
+      </w:pPr>
+      <w:r>
+        <w:drawing>
+          <wp:inline distT="0" distB="0" distL="0" distR="0" wp14:anchorId="5946835C" wp14:editId="37578CF4">
+            <wp:extent cx="3218688" cy="1417320"/>
+            <wp:effectExtent l="0" t="0" r="1270" b="0"/>
+            <wp:docPr id="8" name="Picture 8"/>
+            <wp:cNvGraphicFramePr>
+              <a:graphicFrameLocks xmlns:a="http://schemas.openxmlformats.org/drawingml/2006/main" noChangeAspect="1"/>
+            </wp:cNvGraphicFramePr>
+            <a:graphic xmlns:a="http://schemas.openxmlformats.org/drawingml/2006/main">
+              <a:graphicData uri="http://schemas.openxmlformats.org/drawingml/2006/picture">
+                <pic:pic xmlns:pic="http://schemas.openxmlformats.org/drawingml/2006/picture">
+                  <pic:nvPicPr>
+                    <pic:cNvPr id="1" name=""/>
+                    <pic:cNvPicPr/>
+                  </pic:nvPicPr>
+                  <pic:blipFill>
+                    <a:blip r:embed="rId15"/>
+                    <a:stretch>
+                      <a:fillRect/>
+                    </a:stretch>
+                  </pic:blipFill>
+                  <pic:spPr>
+                    <a:xfrm>
+                      <a:off x="0" y="0"/>
+                      <a:ext cx="3218688" cy="1417320"/>
+                    </a:xfrm>
+                    <a:prstGeom prst="rect">
+                      <a:avLst/>
+                    </a:prstGeom>
+                  </pic:spPr>
+                </pic:pic>
+              </a:graphicData>
+            </a:graphic>
+          </wp:inline>
+        </w:drawing>
+      </w:r>
+    </w:p>
+    <w:p>
+      <w:pPr>
+        <w:rPr>
+          <w:color w:val="00B0F0"/>
+        </w:rPr>
+      </w:pPr>
+      <w:r>
+        <w:rPr>
+          <w:color w:val="00B0F0"/>
+        </w:rPr>
+        <w:lastRenderedPageBreak/>
+        <w:t xml:space="preserve">NOTE: the newer </w:t>
+      </w:r>
+      <w:proofErr w:type="spellStart"/>
+      <w:r>
+        <w:rPr>
+          <w:color w:val="00B0F0"/>
+        </w:rPr>
+        <w:t>StyleCop</w:t>
+      </w:r>
+      <w:proofErr w:type="spellEnd"/>
+      <w:r>
+        <w:rPr>
+          <w:color w:val="00B0F0"/>
+        </w:rPr>
+        <w:t xml:space="preserve"> built on the Roslyn analyzer will ignore generated files for you.</w:t>
+      </w:r>
+      <w:r>
+        <w:rPr>
+          <w:color w:val="00B0F0"/>
+        </w:rPr>
+        <w:t xml:space="preserve">  There are a lot of blog-posts that’ll warn you about generated files, but you can ignore them.</w:t>
+      </w:r>
+    </w:p>
+    <w:p>
+      <w:r>
+        <w:t>When you build, you’ll see this (which is only sort of helpful.  Ugh…):</w:t>
+      </w:r>
+    </w:p>
+    <w:p>
+      <w:pPr>
+        <w:ind w:left="720"/>
+      </w:pPr>
+      <w:r>
+        <w:drawing>
+          <wp:inline distT="0" distB="0" distL="0" distR="0" wp14:anchorId="407FF978" wp14:editId="6D69CB13">
+            <wp:extent cx="3081528" cy="868680"/>
+            <wp:effectExtent l="0" t="0" r="5080" b="7620"/>
+            <wp:docPr id="9" name="Picture 9"/>
+            <wp:cNvGraphicFramePr>
+              <a:graphicFrameLocks xmlns:a="http://schemas.openxmlformats.org/drawingml/2006/main" noChangeAspect="1"/>
+            </wp:cNvGraphicFramePr>
+            <a:graphic xmlns:a="http://schemas.openxmlformats.org/drawingml/2006/main">
+              <a:graphicData uri="http://schemas.openxmlformats.org/drawingml/2006/picture">
+                <pic:pic xmlns:pic="http://schemas.openxmlformats.org/drawingml/2006/picture">
+                  <pic:nvPicPr>
+                    <pic:cNvPr id="1" name=""/>
+                    <pic:cNvPicPr/>
+                  </pic:nvPicPr>
+                  <pic:blipFill>
+                    <a:blip r:embed="rId16"/>
+                    <a:stretch>
+                      <a:fillRect/>
+                    </a:stretch>
+                  </pic:blipFill>
+                  <pic:spPr>
+                    <a:xfrm>
+                      <a:off x="0" y="0"/>
+                      <a:ext cx="3081528" cy="868680"/>
+                    </a:xfrm>
+                    <a:prstGeom prst="rect">
+                      <a:avLst/>
+                    </a:prstGeom>
+                  </pic:spPr>
+                </pic:pic>
+              </a:graphicData>
+            </a:graphic>
+          </wp:inline>
+        </w:drawing>
+      </w:r>
+    </w:p>
+    <w:p>
+      <w:r>
+        <w:t>Clicking the error will take you to a cryptic config file (</w:t>
+      </w:r>
+      <w:proofErr w:type="spellStart"/>
+      <w:r>
+        <w:t>StyleCop.MSBuild.targets</w:t>
+      </w:r>
+      <w:proofErr w:type="spellEnd"/>
+      <w:r>
+        <w:t>)</w:t>
+      </w:r>
+    </w:p>
+    <w:p/>
+    <w:p/>
     <w:p/>
     <w:sectPr>
       <w:pgSz w:w="12240" w:h="15840"/>
@@ -2711,6 +3858,92 @@
     </w:lvl>
   </w:abstractNum>
   <w:abstractNum w:abstractNumId="1" w15:restartNumberingAfterBreak="0">
+    <w:nsid w:val="326630B5"/>
+    <w:multiLevelType w:val="hybridMultilevel"/>
+    <w:tmpl w:val="BE065D8A"/>
+    <w:lvl w:ilvl="0" w:tplc="0409000F">
+      <w:start w:val="1"/>
+      <w:numFmt w:val="decimal"/>
+      <w:lvlText w:val="%1."/>
+      <w:lvlJc w:val="left"/>
+      <w:pPr>
+        <w:ind w:left="720" w:hanging="360"/>
+      </w:pPr>
+    </w:lvl>
+    <w:lvl w:ilvl="1" w:tplc="04090019" w:tentative="1">
+      <w:start w:val="1"/>
+      <w:numFmt w:val="lowerLetter"/>
+      <w:lvlText w:val="%2."/>
+      <w:lvlJc w:val="left"/>
+      <w:pPr>
+        <w:ind w:left="1440" w:hanging="360"/>
+      </w:pPr>
+    </w:lvl>
+    <w:lvl w:ilvl="2" w:tplc="0409001B" w:tentative="1">
+      <w:start w:val="1"/>
+      <w:numFmt w:val="lowerRoman"/>
+      <w:lvlText w:val="%3."/>
+      <w:lvlJc w:val="right"/>
+      <w:pPr>
+        <w:ind w:left="2160" w:hanging="180"/>
+      </w:pPr>
+    </w:lvl>
+    <w:lvl w:ilvl="3" w:tplc="0409000F" w:tentative="1">
+      <w:start w:val="1"/>
+      <w:numFmt w:val="decimal"/>
+      <w:lvlText w:val="%4."/>
+      <w:lvlJc w:val="left"/>
+      <w:pPr>
+        <w:ind w:left="2880" w:hanging="360"/>
+      </w:pPr>
+    </w:lvl>
+    <w:lvl w:ilvl="4" w:tplc="04090019" w:tentative="1">
+      <w:start w:val="1"/>
+      <w:numFmt w:val="lowerLetter"/>
+      <w:lvlText w:val="%5."/>
+      <w:lvlJc w:val="left"/>
+      <w:pPr>
+        <w:ind w:left="3600" w:hanging="360"/>
+      </w:pPr>
+    </w:lvl>
+    <w:lvl w:ilvl="5" w:tplc="0409001B" w:tentative="1">
+      <w:start w:val="1"/>
+      <w:numFmt w:val="lowerRoman"/>
+      <w:lvlText w:val="%6."/>
+      <w:lvlJc w:val="right"/>
+      <w:pPr>
+        <w:ind w:left="4320" w:hanging="180"/>
+      </w:pPr>
+    </w:lvl>
+    <w:lvl w:ilvl="6" w:tplc="0409000F" w:tentative="1">
+      <w:start w:val="1"/>
+      <w:numFmt w:val="decimal"/>
+      <w:lvlText w:val="%7."/>
+      <w:lvlJc w:val="left"/>
+      <w:pPr>
+        <w:ind w:left="5040" w:hanging="360"/>
+      </w:pPr>
+    </w:lvl>
+    <w:lvl w:ilvl="7" w:tplc="04090019" w:tentative="1">
+      <w:start w:val="1"/>
+      <w:numFmt w:val="lowerLetter"/>
+      <w:lvlText w:val="%8."/>
+      <w:lvlJc w:val="left"/>
+      <w:pPr>
+        <w:ind w:left="5760" w:hanging="360"/>
+      </w:pPr>
+    </w:lvl>
+    <w:lvl w:ilvl="8" w:tplc="0409001B" w:tentative="1">
+      <w:start w:val="1"/>
+      <w:numFmt w:val="lowerRoman"/>
+      <w:lvlText w:val="%9."/>
+      <w:lvlJc w:val="right"/>
+      <w:pPr>
+        <w:ind w:left="6480" w:hanging="180"/>
+      </w:pPr>
+    </w:lvl>
+  </w:abstractNum>
+  <w:abstractNum w:abstractNumId="2" w15:restartNumberingAfterBreak="0">
     <w:nsid w:val="3B253D9E"/>
     <w:multiLevelType w:val="hybridMultilevel"/>
     <w:tmpl w:val="0CD806D4"/>
@@ -2796,7 +4029,120 @@
       </w:pPr>
     </w:lvl>
   </w:abstractNum>
-  <w:abstractNum w:abstractNumId="2" w15:restartNumberingAfterBreak="0">
+  <w:abstractNum w:abstractNumId="3" w15:restartNumberingAfterBreak="0">
+    <w:nsid w:val="3E377D17"/>
+    <w:multiLevelType w:val="hybridMultilevel"/>
+    <w:tmpl w:val="7BF8510E"/>
+    <w:lvl w:ilvl="0" w:tplc="04090001">
+      <w:start w:val="1"/>
+      <w:numFmt w:val="bullet"/>
+      <w:lvlText w:val=""/>
+      <w:lvlJc w:val="left"/>
+      <w:pPr>
+        <w:ind w:left="720" w:hanging="360"/>
+      </w:pPr>
+      <w:rPr>
+        <w:rFonts w:ascii="Symbol" w:hAnsi="Symbol" w:hint="default"/>
+      </w:rPr>
+    </w:lvl>
+    <w:lvl w:ilvl="1" w:tplc="04090003" w:tentative="1">
+      <w:start w:val="1"/>
+      <w:numFmt w:val="bullet"/>
+      <w:lvlText w:val="o"/>
+      <w:lvlJc w:val="left"/>
+      <w:pPr>
+        <w:ind w:left="1440" w:hanging="360"/>
+      </w:pPr>
+      <w:rPr>
+        <w:rFonts w:ascii="Courier New" w:hAnsi="Courier New" w:cs="Courier New" w:hint="default"/>
+      </w:rPr>
+    </w:lvl>
+    <w:lvl w:ilvl="2" w:tplc="04090005" w:tentative="1">
+      <w:start w:val="1"/>
+      <w:numFmt w:val="bullet"/>
+      <w:lvlText w:val=""/>
+      <w:lvlJc w:val="left"/>
+      <w:pPr>
+        <w:ind w:left="2160" w:hanging="360"/>
+      </w:pPr>
+      <w:rPr>
+        <w:rFonts w:ascii="Wingdings" w:hAnsi="Wingdings" w:hint="default"/>
+      </w:rPr>
+    </w:lvl>
+    <w:lvl w:ilvl="3" w:tplc="04090001" w:tentative="1">
+      <w:start w:val="1"/>
+      <w:numFmt w:val="bullet"/>
+      <w:lvlText w:val=""/>
+      <w:lvlJc w:val="left"/>
+      <w:pPr>
+        <w:ind w:left="2880" w:hanging="360"/>
+      </w:pPr>
+      <w:rPr>
+        <w:rFonts w:ascii="Symbol" w:hAnsi="Symbol" w:hint="default"/>
+      </w:rPr>
+    </w:lvl>
+    <w:lvl w:ilvl="4" w:tplc="04090003" w:tentative="1">
+      <w:start w:val="1"/>
+      <w:numFmt w:val="bullet"/>
+      <w:lvlText w:val="o"/>
+      <w:lvlJc w:val="left"/>
+      <w:pPr>
+        <w:ind w:left="3600" w:hanging="360"/>
+      </w:pPr>
+      <w:rPr>
+        <w:rFonts w:ascii="Courier New" w:hAnsi="Courier New" w:cs="Courier New" w:hint="default"/>
+      </w:rPr>
+    </w:lvl>
+    <w:lvl w:ilvl="5" w:tplc="04090005" w:tentative="1">
+      <w:start w:val="1"/>
+      <w:numFmt w:val="bullet"/>
+      <w:lvlText w:val=""/>
+      <w:lvlJc w:val="left"/>
+      <w:pPr>
+        <w:ind w:left="4320" w:hanging="360"/>
+      </w:pPr>
+      <w:rPr>
+        <w:rFonts w:ascii="Wingdings" w:hAnsi="Wingdings" w:hint="default"/>
+      </w:rPr>
+    </w:lvl>
+    <w:lvl w:ilvl="6" w:tplc="04090001" w:tentative="1">
+      <w:start w:val="1"/>
+      <w:numFmt w:val="bullet"/>
+      <w:lvlText w:val=""/>
+      <w:lvlJc w:val="left"/>
+      <w:pPr>
+        <w:ind w:left="5040" w:hanging="360"/>
+      </w:pPr>
+      <w:rPr>
+        <w:rFonts w:ascii="Symbol" w:hAnsi="Symbol" w:hint="default"/>
+      </w:rPr>
+    </w:lvl>
+    <w:lvl w:ilvl="7" w:tplc="04090003" w:tentative="1">
+      <w:start w:val="1"/>
+      <w:numFmt w:val="bullet"/>
+      <w:lvlText w:val="o"/>
+      <w:lvlJc w:val="left"/>
+      <w:pPr>
+        <w:ind w:left="5760" w:hanging="360"/>
+      </w:pPr>
+      <w:rPr>
+        <w:rFonts w:ascii="Courier New" w:hAnsi="Courier New" w:cs="Courier New" w:hint="default"/>
+      </w:rPr>
+    </w:lvl>
+    <w:lvl w:ilvl="8" w:tplc="04090005" w:tentative="1">
+      <w:start w:val="1"/>
+      <w:numFmt w:val="bullet"/>
+      <w:lvlText w:val=""/>
+      <w:lvlJc w:val="left"/>
+      <w:pPr>
+        <w:ind w:left="6480" w:hanging="360"/>
+      </w:pPr>
+      <w:rPr>
+        <w:rFonts w:ascii="Wingdings" w:hAnsi="Wingdings" w:hint="default"/>
+      </w:rPr>
+    </w:lvl>
+  </w:abstractNum>
+  <w:abstractNum w:abstractNumId="4" w15:restartNumberingAfterBreak="0">
     <w:nsid w:val="3EEA5C70"/>
     <w:multiLevelType w:val="hybridMultilevel"/>
     <w:tmpl w:val="FC0604EE"/>
@@ -2909,7 +4255,7 @@
       </w:rPr>
     </w:lvl>
   </w:abstractNum>
-  <w:abstractNum w:abstractNumId="3" w15:restartNumberingAfterBreak="0">
+  <w:abstractNum w:abstractNumId="5" w15:restartNumberingAfterBreak="0">
     <w:nsid w:val="464B69B0"/>
     <w:multiLevelType w:val="hybridMultilevel"/>
     <w:tmpl w:val="9196C7CA"/>
@@ -2995,7 +4341,7 @@
       </w:pPr>
     </w:lvl>
   </w:abstractNum>
-  <w:abstractNum w:abstractNumId="4" w15:restartNumberingAfterBreak="0">
+  <w:abstractNum w:abstractNumId="6" w15:restartNumberingAfterBreak="0">
     <w:nsid w:val="4787436A"/>
     <w:multiLevelType w:val="hybridMultilevel"/>
     <w:tmpl w:val="1394976E"/>
@@ -3108,7 +4454,7 @@
       </w:rPr>
     </w:lvl>
   </w:abstractNum>
-  <w:abstractNum w:abstractNumId="5" w15:restartNumberingAfterBreak="0">
+  <w:abstractNum w:abstractNumId="7" w15:restartNumberingAfterBreak="0">
     <w:nsid w:val="500B69F0"/>
     <w:multiLevelType w:val="hybridMultilevel"/>
     <w:tmpl w:val="DF348352"/>
@@ -3221,7 +4567,7 @@
       </w:rPr>
     </w:lvl>
   </w:abstractNum>
-  <w:abstractNum w:abstractNumId="6" w15:restartNumberingAfterBreak="0">
+  <w:abstractNum w:abstractNumId="8" w15:restartNumberingAfterBreak="0">
     <w:nsid w:val="51B13505"/>
     <w:multiLevelType w:val="multilevel"/>
     <w:tmpl w:val="8F36B51E"/>
@@ -3371,25 +4717,31 @@
     </w:lvl>
   </w:abstractNum>
   <w:num w:numId="1">
-    <w:abstractNumId w:val="2"/>
+    <w:abstractNumId w:val="4"/>
   </w:num>
   <w:num w:numId="2">
-    <w:abstractNumId w:val="4"/>
+    <w:abstractNumId w:val="6"/>
   </w:num>
   <w:num w:numId="3">
     <w:abstractNumId w:val="0"/>
   </w:num>
   <w:num w:numId="4">
-    <w:abstractNumId w:val="3"/>
+    <w:abstractNumId w:val="5"/>
   </w:num>
   <w:num w:numId="5">
-    <w:abstractNumId w:val="6"/>
+    <w:abstractNumId w:val="8"/>
   </w:num>
   <w:num w:numId="6">
-    <w:abstractNumId w:val="5"/>
+    <w:abstractNumId w:val="7"/>
   </w:num>
   <w:num w:numId="7">
+    <w:abstractNumId w:val="2"/>
+  </w:num>
+  <w:num w:numId="8">
     <w:abstractNumId w:val="1"/>
+  </w:num>
+  <w:num w:numId="9">
+    <w:abstractNumId w:val="3"/>
   </w:num>
 </w:numbering>
 </file>
@@ -4047,6 +5399,54 @@
       <w:u w:val="single"/>
     </w:rPr>
   </w:style>
+  <w:style w:type="paragraph" w:styleId="HTMLPreformatted">
+    <w:name w:val="HTML Preformatted"/>
+    <w:basedOn w:val="Normal"/>
+    <w:link w:val="HTMLPreformattedChar"/>
+    <w:uiPriority w:val="99"/>
+    <w:semiHidden/>
+    <w:unhideWhenUsed/>
+    <w:rsid w:val="00BE61E6"/>
+    <w:pPr>
+      <w:tabs>
+        <w:tab w:val="left" w:pos="916"/>
+        <w:tab w:val="left" w:pos="1832"/>
+        <w:tab w:val="left" w:pos="2748"/>
+        <w:tab w:val="left" w:pos="3664"/>
+        <w:tab w:val="left" w:pos="4580"/>
+        <w:tab w:val="left" w:pos="5496"/>
+        <w:tab w:val="left" w:pos="6412"/>
+        <w:tab w:val="left" w:pos="7328"/>
+        <w:tab w:val="left" w:pos="8244"/>
+        <w:tab w:val="left" w:pos="9160"/>
+        <w:tab w:val="left" w:pos="10076"/>
+        <w:tab w:val="left" w:pos="10992"/>
+        <w:tab w:val="left" w:pos="11908"/>
+        <w:tab w:val="left" w:pos="12824"/>
+        <w:tab w:val="left" w:pos="13740"/>
+        <w:tab w:val="left" w:pos="14656"/>
+      </w:tabs>
+      <w:spacing w:after="0" w:line="240" w:lineRule="auto"/>
+    </w:pPr>
+    <w:rPr>
+      <w:rFonts w:ascii="Courier New" w:eastAsia="Times New Roman" w:hAnsi="Courier New" w:cs="Courier New"/>
+      <w:sz w:val="20"/>
+      <w:szCs w:val="20"/>
+    </w:rPr>
+  </w:style>
+  <w:style w:type="character" w:customStyle="1" w:styleId="HTMLPreformattedChar">
+    <w:name w:val="HTML Preformatted Char"/>
+    <w:basedOn w:val="DefaultParagraphFont"/>
+    <w:link w:val="HTMLPreformatted"/>
+    <w:uiPriority w:val="99"/>
+    <w:semiHidden/>
+    <w:rsid w:val="00BE61E6"/>
+    <w:rPr>
+      <w:rFonts w:ascii="Courier New" w:eastAsia="Times New Roman" w:hAnsi="Courier New" w:cs="Courier New"/>
+      <w:sz w:val="20"/>
+      <w:szCs w:val="20"/>
+    </w:rPr>
+  </w:style>
 </w:styles>
 </file>
 

--- a/DemoProjects/Tooling in.docx
+++ b/DemoProjects/Tooling in.docx
@@ -2311,1454 +2311,10 @@
         <w:t>dotnet build</w:t>
       </w:r>
     </w:p>
-    <w:p/>
-    <w:p>
-      <w:pPr>
-        <w:pStyle w:val="Heading1"/>
-      </w:pPr>
-      <w:r>
-        <w:t>Static code analysis</w:t>
-      </w:r>
-    </w:p>
-    <w:p/>
-    <w:p>
-      <w:pPr>
-        <w:pStyle w:val="Heading2"/>
-      </w:pPr>
-      <w:proofErr w:type="spellStart"/>
-      <w:r>
-        <w:lastRenderedPageBreak/>
-        <w:t>StyleCop</w:t>
-      </w:r>
-      <w:proofErr w:type="spellEnd"/>
-    </w:p>
-    <w:p>
-      <w:proofErr w:type="spellStart"/>
-      <w:r>
-        <w:t>StyleCop</w:t>
-      </w:r>
-      <w:proofErr w:type="spellEnd"/>
-      <w:r>
-        <w:t xml:space="preserve"> </w:t>
-      </w:r>
-      <w:r>
-        <w:t xml:space="preserve">checks C# code for conformance to </w:t>
-      </w:r>
-      <w:proofErr w:type="spellStart"/>
-      <w:r>
-        <w:t>StyleCop's</w:t>
-      </w:r>
-      <w:proofErr w:type="spellEnd"/>
-      <w:r>
-        <w:t xml:space="preserve"> recommended coding styles and a subset of Microsoft's .NET Framework Design Guidelines. The rules are classified into the following categories:</w:t>
-      </w:r>
-    </w:p>
-    <w:p>
-      <w:pPr>
-        <w:pStyle w:val="ListParagraph"/>
-        <w:numPr>
-          <w:ilvl w:val="0"/>
-          <w:numId w:val="6"/>
-        </w:numPr>
-      </w:pPr>
-      <w:r>
-        <w:t>Documentation</w:t>
-      </w:r>
-    </w:p>
-    <w:p>
-      <w:pPr>
-        <w:pStyle w:val="ListParagraph"/>
-        <w:numPr>
-          <w:ilvl w:val="0"/>
-          <w:numId w:val="6"/>
-        </w:numPr>
-      </w:pPr>
-      <w:r>
-        <w:t>Layout</w:t>
-      </w:r>
-    </w:p>
-    <w:p>
-      <w:pPr>
-        <w:pStyle w:val="ListParagraph"/>
-        <w:numPr>
-          <w:ilvl w:val="0"/>
-          <w:numId w:val="6"/>
-        </w:numPr>
-      </w:pPr>
-      <w:r>
-        <w:t>Maintainability</w:t>
-      </w:r>
-    </w:p>
-    <w:p>
-      <w:pPr>
-        <w:pStyle w:val="ListParagraph"/>
-        <w:numPr>
-          <w:ilvl w:val="0"/>
-          <w:numId w:val="6"/>
-        </w:numPr>
-      </w:pPr>
-      <w:r>
-        <w:t>Naming</w:t>
-      </w:r>
-    </w:p>
-    <w:p>
-      <w:pPr>
-        <w:pStyle w:val="ListParagraph"/>
-        <w:numPr>
-          <w:ilvl w:val="0"/>
-          <w:numId w:val="6"/>
-        </w:numPr>
-      </w:pPr>
-      <w:r>
-        <w:t>Ordering</w:t>
-      </w:r>
-    </w:p>
-    <w:p>
-      <w:pPr>
-        <w:pStyle w:val="ListParagraph"/>
-        <w:numPr>
-          <w:ilvl w:val="0"/>
-          <w:numId w:val="6"/>
-        </w:numPr>
-      </w:pPr>
-      <w:r>
-        <w:t>Readability</w:t>
-      </w:r>
-    </w:p>
-    <w:p>
-      <w:pPr>
-        <w:pStyle w:val="ListParagraph"/>
-        <w:numPr>
-          <w:ilvl w:val="0"/>
-          <w:numId w:val="6"/>
-        </w:numPr>
-      </w:pPr>
-      <w:r>
-        <w:t>Spacing</w:t>
-      </w:r>
-    </w:p>
-    <w:p/>
-    <w:p>
-      <w:r>
-        <w:t>Documentation for the latest version (.NET Core 2 / VS 2017) can be found on GitHub:</w:t>
-      </w:r>
-    </w:p>
-    <w:p>
-      <w:pPr>
-        <w:ind w:left="720"/>
-      </w:pPr>
-      <w:hyperlink r:id="rId10" w:history="1">
-        <w:r>
-          <w:rPr>
-            <w:rStyle w:val="Hyperlink"/>
-          </w:rPr>
-          <w:t>https://github.com/DotNetAnalyzers/StyleCopAnalyzers</w:t>
-        </w:r>
-      </w:hyperlink>
-      <w:r>
-        <w:t xml:space="preserve"> </w:t>
-      </w:r>
-    </w:p>
-    <w:p/>
-    <w:p>
-      <w:pPr>
-        <w:pStyle w:val="Heading3"/>
-      </w:pPr>
-      <w:r>
-        <w:t>Setup</w:t>
-      </w:r>
-    </w:p>
-    <w:p>
-      <w:proofErr w:type="spellStart"/>
-      <w:r>
-        <w:rPr>
-          <w:b/>
-          <w:highlight w:val="yellow"/>
-        </w:rPr>
-        <w:t>StyleCop</w:t>
-      </w:r>
-      <w:proofErr w:type="spellEnd"/>
-      <w:r>
-        <w:rPr>
-          <w:b/>
-          <w:highlight w:val="yellow"/>
-        </w:rPr>
-        <w:t xml:space="preserve"> is installed on a per-project basis.</w:t>
-      </w:r>
-      <w:r>
-        <w:t xml:space="preserve">  There is a VS extension that you can install if you like, but it’s not required with VS 2017.  The extension gets you a few extra context menu items and such, so that you can run </w:t>
-      </w:r>
-      <w:proofErr w:type="spellStart"/>
-      <w:r>
-        <w:t>StyleCop</w:t>
-      </w:r>
-      <w:proofErr w:type="spellEnd"/>
-      <w:r>
-        <w:t xml:space="preserve"> without kicking off a full build.</w:t>
-      </w:r>
-    </w:p>
-    <w:p>
-      <w:r>
-        <w:t xml:space="preserve">You merely add </w:t>
-      </w:r>
-      <w:proofErr w:type="spellStart"/>
-      <w:r>
-        <w:t>StyleCop</w:t>
-      </w:r>
-      <w:proofErr w:type="spellEnd"/>
-      <w:r>
-        <w:t xml:space="preserve"> to your project as a NuGet package, and that’s it.</w:t>
-      </w:r>
-      <w:r>
-        <w:t xml:space="preserve">  </w:t>
-      </w:r>
-      <w:r>
-        <w:t xml:space="preserve">You need to install </w:t>
-      </w:r>
-      <w:proofErr w:type="spellStart"/>
-      <w:r>
-        <w:rPr>
-          <w:color w:val="00B0F0"/>
-        </w:rPr>
-        <w:t>StyleCop.Analyzers</w:t>
-      </w:r>
-      <w:proofErr w:type="spellEnd"/>
-      <w:r>
-        <w:t>:</w:t>
-      </w:r>
-    </w:p>
-    <w:p>
-      <w:r>
-        <w:rPr>
-          <w:noProof/>
-        </w:rPr>
-        <w:drawing>
-          <wp:inline distT="0" distB="0" distL="0" distR="0" wp14:anchorId="2B06E9FD" wp14:editId="0D1E3E29">
-            <wp:extent cx="5943600" cy="1073785"/>
-            <wp:effectExtent l="0" t="0" r="0" b="0"/>
-            <wp:docPr id="4" name="Picture 4" descr="Installing-NuGet-package"/>
-            <wp:cNvGraphicFramePr>
-              <a:graphicFrameLocks xmlns:a="http://schemas.openxmlformats.org/drawingml/2006/main" noChangeAspect="1"/>
-            </wp:cNvGraphicFramePr>
-            <a:graphic xmlns:a="http://schemas.openxmlformats.org/drawingml/2006/main">
-              <a:graphicData uri="http://schemas.openxmlformats.org/drawingml/2006/picture">
-                <pic:pic xmlns:pic="http://schemas.openxmlformats.org/drawingml/2006/picture">
-                  <pic:nvPicPr>
-                    <pic:cNvPr id="0" name="Picture 1" descr="Installing-NuGet-package"/>
-                    <pic:cNvPicPr>
-                      <a:picLocks noChangeAspect="1" noChangeArrowheads="1"/>
-                    </pic:cNvPicPr>
-                  </pic:nvPicPr>
-                  <pic:blipFill>
-                    <a:blip r:embed="rId11">
-                      <a:extLst>
-                        <a:ext uri="{28A0092B-C50C-407E-A947-70E740481C1C}">
-                          <a14:useLocalDpi xmlns:a14="http://schemas.microsoft.com/office/drawing/2010/main" val="0"/>
-                        </a:ext>
-                      </a:extLst>
-                    </a:blip>
-                    <a:srcRect/>
-                    <a:stretch>
-                      <a:fillRect/>
-                    </a:stretch>
-                  </pic:blipFill>
-                  <pic:spPr bwMode="auto">
-                    <a:xfrm>
-                      <a:off x="0" y="0"/>
-                      <a:ext cx="5943600" cy="1073785"/>
-                    </a:xfrm>
-                    <a:prstGeom prst="rect">
-                      <a:avLst/>
-                    </a:prstGeom>
-                    <a:noFill/>
-                    <a:ln>
-                      <a:noFill/>
-                    </a:ln>
-                  </pic:spPr>
-                </pic:pic>
-              </a:graphicData>
-            </a:graphic>
-          </wp:inline>
-        </w:drawing>
-      </w:r>
-    </w:p>
-    <w:p>
-      <w:r>
-        <w:t xml:space="preserve">Once this is added, </w:t>
-      </w:r>
-      <w:r>
-        <w:t xml:space="preserve">all you </w:t>
-      </w:r>
-      <w:proofErr w:type="gramStart"/>
-      <w:r>
-        <w:t>have to</w:t>
-      </w:r>
-      <w:proofErr w:type="gramEnd"/>
-      <w:r>
-        <w:t xml:space="preserve"> do is re-build your project and they’ll show up as warnings in the Error List window:</w:t>
-      </w:r>
-    </w:p>
-    <w:p>
-      <w:pPr>
-        <w:ind w:left="720"/>
-      </w:pPr>
-      <w:r>
-        <w:drawing>
-          <wp:inline distT="0" distB="0" distL="0" distR="0" wp14:anchorId="6080C6D0" wp14:editId="181B1A50">
-            <wp:extent cx="3392424" cy="1417320"/>
-            <wp:effectExtent l="0" t="0" r="0" b="0"/>
-            <wp:docPr id="5" name="Picture 5"/>
-            <wp:cNvGraphicFramePr>
-              <a:graphicFrameLocks xmlns:a="http://schemas.openxmlformats.org/drawingml/2006/main" noChangeAspect="1"/>
-            </wp:cNvGraphicFramePr>
-            <a:graphic xmlns:a="http://schemas.openxmlformats.org/drawingml/2006/main">
-              <a:graphicData uri="http://schemas.openxmlformats.org/drawingml/2006/picture">
-                <pic:pic xmlns:pic="http://schemas.openxmlformats.org/drawingml/2006/picture">
-                  <pic:nvPicPr>
-                    <pic:cNvPr id="1" name=""/>
-                    <pic:cNvPicPr/>
-                  </pic:nvPicPr>
-                  <pic:blipFill>
-                    <a:blip r:embed="rId12"/>
-                    <a:stretch>
-                      <a:fillRect/>
-                    </a:stretch>
-                  </pic:blipFill>
-                  <pic:spPr>
-                    <a:xfrm>
-                      <a:off x="0" y="0"/>
-                      <a:ext cx="3392424" cy="1417320"/>
-                    </a:xfrm>
-                    <a:prstGeom prst="rect">
-                      <a:avLst/>
-                    </a:prstGeom>
-                  </pic:spPr>
-                </pic:pic>
-              </a:graphicData>
-            </a:graphic>
-          </wp:inline>
-        </w:drawing>
-      </w:r>
-    </w:p>
-    <w:p/>
-    <w:p>
-      <w:r>
-        <w:lastRenderedPageBreak/>
-        <w:t>So, you’ll want to configure the rules, because a lot of them feel a little pointless, and some of them are directly OPPOSITE of what people normally do.</w:t>
-      </w:r>
-    </w:p>
-    <w:p>
-      <w:pPr>
-        <w:pStyle w:val="Heading3"/>
-      </w:pPr>
-      <w:r>
-        <w:t>Setting up</w:t>
-      </w:r>
-      <w:r>
-        <w:t xml:space="preserve"> </w:t>
-      </w:r>
-      <w:proofErr w:type="spellStart"/>
-      <w:proofErr w:type="gramStart"/>
-      <w:r>
-        <w:t>stylecop.json</w:t>
-      </w:r>
-      <w:proofErr w:type="spellEnd"/>
-      <w:proofErr w:type="gramEnd"/>
-    </w:p>
-    <w:p>
-      <w:r>
-        <w:t xml:space="preserve">You’ll need to set up a </w:t>
-      </w:r>
-      <w:proofErr w:type="spellStart"/>
-      <w:r>
-        <w:t>stylecop.json</w:t>
-      </w:r>
-      <w:proofErr w:type="spellEnd"/>
-      <w:r>
-        <w:t xml:space="preserve"> file, and this file should be checked in with the other files for your project.  For VS 2017 this is a two-step process.</w:t>
-      </w:r>
-    </w:p>
-    <w:p>
-      <w:r>
-        <w:t>Step 1: T</w:t>
-      </w:r>
-      <w:r>
-        <w:t xml:space="preserve">he easiest way to add a </w:t>
-      </w:r>
-      <w:proofErr w:type="spellStart"/>
-      <w:proofErr w:type="gramStart"/>
-      <w:r>
-        <w:t>stylecop.json</w:t>
-      </w:r>
-      <w:proofErr w:type="spellEnd"/>
-      <w:proofErr w:type="gramEnd"/>
-      <w:r>
-        <w:t xml:space="preserve"> configuration file to a new project is using a code fix provided by the project. To invoke the code fix, open any file where SA1633 is reported </w:t>
-      </w:r>
-      <w:r>
-        <w:t xml:space="preserve">(The file header is missing or not located at the top of the file.) </w:t>
-      </w:r>
-      <w:r>
-        <w:t xml:space="preserve">and press Ctrl+. to bring up the Quick Fix menu. From the menu, select Add </w:t>
-      </w:r>
-      <w:proofErr w:type="spellStart"/>
-      <w:r>
-        <w:t>StyleCop</w:t>
-      </w:r>
-      <w:proofErr w:type="spellEnd"/>
-      <w:r>
-        <w:t xml:space="preserve"> settings file to the project.</w:t>
-      </w:r>
-    </w:p>
-    <w:p>
-      <w:r>
-        <w:t xml:space="preserve">Or, you can create a new </w:t>
-      </w:r>
-      <w:proofErr w:type="spellStart"/>
-      <w:r>
-        <w:t>stylecop.json</w:t>
-      </w:r>
-      <w:proofErr w:type="spellEnd"/>
-      <w:r>
-        <w:t xml:space="preserve"> file in the root of your project folder and copy-paste this text:</w:t>
-      </w:r>
-    </w:p>
-    <w:p>
-      <w:pPr>
-        <w:shd w:val="clear" w:color="auto" w:fill="FFFFFF"/>
-        <w:tabs>
-          <w:tab w:val="left" w:pos="916"/>
-          <w:tab w:val="left" w:pos="1832"/>
-          <w:tab w:val="left" w:pos="2748"/>
-          <w:tab w:val="left" w:pos="3664"/>
-          <w:tab w:val="left" w:pos="4580"/>
-          <w:tab w:val="left" w:pos="5496"/>
-          <w:tab w:val="left" w:pos="6412"/>
-          <w:tab w:val="left" w:pos="7328"/>
-          <w:tab w:val="left" w:pos="8244"/>
-          <w:tab w:val="left" w:pos="9160"/>
-          <w:tab w:val="left" w:pos="10076"/>
-          <w:tab w:val="left" w:pos="10992"/>
-          <w:tab w:val="left" w:pos="11908"/>
-          <w:tab w:val="left" w:pos="12824"/>
-          <w:tab w:val="left" w:pos="13740"/>
-          <w:tab w:val="left" w:pos="14656"/>
-        </w:tabs>
-        <w:spacing w:after="0" w:line="240" w:lineRule="auto"/>
-        <w:ind w:left="720"/>
-        <w:rPr>
-          <w:rFonts w:ascii="Consolas" w:eastAsia="Times New Roman" w:hAnsi="Consolas" w:cs="Courier New"/>
-          <w:color w:val="000000"/>
-          <w:sz w:val="16"/>
-          <w:szCs w:val="16"/>
-        </w:rPr>
-      </w:pPr>
-      <w:r>
-        <w:rPr>
-          <w:rFonts w:ascii="Consolas" w:eastAsia="Times New Roman" w:hAnsi="Consolas" w:cs="Courier New"/>
-          <w:color w:val="000000"/>
-          <w:sz w:val="16"/>
-          <w:szCs w:val="16"/>
-        </w:rPr>
-        <w:t>{</w:t>
-      </w:r>
-    </w:p>
-    <w:p>
-      <w:pPr>
-        <w:shd w:val="clear" w:color="auto" w:fill="FFFFFF"/>
-        <w:tabs>
-          <w:tab w:val="left" w:pos="916"/>
-          <w:tab w:val="left" w:pos="1832"/>
-          <w:tab w:val="left" w:pos="2748"/>
-          <w:tab w:val="left" w:pos="3664"/>
-          <w:tab w:val="left" w:pos="4580"/>
-          <w:tab w:val="left" w:pos="5496"/>
-          <w:tab w:val="left" w:pos="6412"/>
-          <w:tab w:val="left" w:pos="7328"/>
-          <w:tab w:val="left" w:pos="8244"/>
-          <w:tab w:val="left" w:pos="9160"/>
-          <w:tab w:val="left" w:pos="10076"/>
-          <w:tab w:val="left" w:pos="10992"/>
-          <w:tab w:val="left" w:pos="11908"/>
-          <w:tab w:val="left" w:pos="12824"/>
-          <w:tab w:val="left" w:pos="13740"/>
-          <w:tab w:val="left" w:pos="14656"/>
-        </w:tabs>
-        <w:spacing w:after="0" w:line="240" w:lineRule="auto"/>
-        <w:ind w:left="720"/>
-        <w:rPr>
-          <w:rFonts w:ascii="Consolas" w:eastAsia="Times New Roman" w:hAnsi="Consolas" w:cs="Courier New"/>
-          <w:color w:val="000000"/>
-          <w:sz w:val="16"/>
-          <w:szCs w:val="16"/>
-        </w:rPr>
-      </w:pPr>
-      <w:r>
-        <w:rPr>
-          <w:rFonts w:ascii="Consolas" w:eastAsia="Times New Roman" w:hAnsi="Consolas" w:cs="Courier New"/>
-          <w:color w:val="000000"/>
-          <w:sz w:val="16"/>
-          <w:szCs w:val="16"/>
-        </w:rPr>
-        <w:t>  </w:t>
-      </w:r>
-      <w:r>
-        <w:rPr>
-          <w:rFonts w:ascii="Consolas" w:eastAsia="Times New Roman" w:hAnsi="Consolas" w:cs="Courier New"/>
-          <w:color w:val="2E75B6"/>
-          <w:sz w:val="16"/>
-          <w:szCs w:val="16"/>
-        </w:rPr>
-        <w:t>"$schema"</w:t>
-      </w:r>
-      <w:r>
-        <w:rPr>
-          <w:rFonts w:ascii="Consolas" w:eastAsia="Times New Roman" w:hAnsi="Consolas" w:cs="Courier New"/>
-          <w:color w:val="000000"/>
-          <w:sz w:val="16"/>
-          <w:szCs w:val="16"/>
-        </w:rPr>
-        <w:t>: </w:t>
-      </w:r>
-      <w:r>
-        <w:rPr>
-          <w:rFonts w:ascii="Consolas" w:eastAsia="Times New Roman" w:hAnsi="Consolas" w:cs="Courier New"/>
-          <w:color w:val="A31515"/>
-          <w:sz w:val="16"/>
-          <w:szCs w:val="16"/>
-        </w:rPr>
-        <w:t>"https://raw.githubusercontent.com/DotNetAnalyzers/StyleCopAnalyzers/master/StyleCop.Analyzers/StyleCop.Analyzers/Settings/stylecop.schema.json"</w:t>
-      </w:r>
-      <w:r>
-        <w:rPr>
-          <w:rFonts w:ascii="Consolas" w:eastAsia="Times New Roman" w:hAnsi="Consolas" w:cs="Courier New"/>
-          <w:color w:val="000000"/>
-          <w:sz w:val="16"/>
-          <w:szCs w:val="16"/>
-        </w:rPr>
-        <w:t>,</w:t>
-      </w:r>
-    </w:p>
-    <w:p>
-      <w:pPr>
-        <w:shd w:val="clear" w:color="auto" w:fill="FFFFFF"/>
-        <w:tabs>
-          <w:tab w:val="left" w:pos="916"/>
-          <w:tab w:val="left" w:pos="1832"/>
-          <w:tab w:val="left" w:pos="2748"/>
-          <w:tab w:val="left" w:pos="3664"/>
-          <w:tab w:val="left" w:pos="4580"/>
-          <w:tab w:val="left" w:pos="5496"/>
-          <w:tab w:val="left" w:pos="6412"/>
-          <w:tab w:val="left" w:pos="7328"/>
-          <w:tab w:val="left" w:pos="8244"/>
-          <w:tab w:val="left" w:pos="9160"/>
-          <w:tab w:val="left" w:pos="10076"/>
-          <w:tab w:val="left" w:pos="10992"/>
-          <w:tab w:val="left" w:pos="11908"/>
-          <w:tab w:val="left" w:pos="12824"/>
-          <w:tab w:val="left" w:pos="13740"/>
-          <w:tab w:val="left" w:pos="14656"/>
-        </w:tabs>
-        <w:spacing w:after="0" w:line="240" w:lineRule="auto"/>
-        <w:ind w:left="720"/>
-        <w:rPr>
-          <w:rFonts w:ascii="Consolas" w:eastAsia="Times New Roman" w:hAnsi="Consolas" w:cs="Courier New"/>
-          <w:color w:val="000000"/>
-          <w:sz w:val="16"/>
-          <w:szCs w:val="16"/>
-        </w:rPr>
-      </w:pPr>
-      <w:r>
-        <w:rPr>
-          <w:rFonts w:ascii="Consolas" w:eastAsia="Times New Roman" w:hAnsi="Consolas" w:cs="Courier New"/>
-          <w:color w:val="000000"/>
-          <w:sz w:val="16"/>
-          <w:szCs w:val="16"/>
-        </w:rPr>
-        <w:t>  </w:t>
-      </w:r>
-      <w:r>
-        <w:rPr>
-          <w:rFonts w:ascii="Consolas" w:eastAsia="Times New Roman" w:hAnsi="Consolas" w:cs="Courier New"/>
-          <w:color w:val="2E75B6"/>
-          <w:sz w:val="16"/>
-          <w:szCs w:val="16"/>
-        </w:rPr>
-        <w:t>"settings"</w:t>
-      </w:r>
-      <w:r>
-        <w:rPr>
-          <w:rFonts w:ascii="Consolas" w:eastAsia="Times New Roman" w:hAnsi="Consolas" w:cs="Courier New"/>
-          <w:color w:val="000000"/>
-          <w:sz w:val="16"/>
-          <w:szCs w:val="16"/>
-        </w:rPr>
-        <w:t>: {</w:t>
-      </w:r>
-    </w:p>
-    <w:p>
-      <w:pPr>
-        <w:shd w:val="clear" w:color="auto" w:fill="FFFFFF"/>
-        <w:tabs>
-          <w:tab w:val="left" w:pos="916"/>
-          <w:tab w:val="left" w:pos="1832"/>
-          <w:tab w:val="left" w:pos="2748"/>
-          <w:tab w:val="left" w:pos="3664"/>
-          <w:tab w:val="left" w:pos="4580"/>
-          <w:tab w:val="left" w:pos="5496"/>
-          <w:tab w:val="left" w:pos="6412"/>
-          <w:tab w:val="left" w:pos="7328"/>
-          <w:tab w:val="left" w:pos="8244"/>
-          <w:tab w:val="left" w:pos="9160"/>
-          <w:tab w:val="left" w:pos="10076"/>
-          <w:tab w:val="left" w:pos="10992"/>
-          <w:tab w:val="left" w:pos="11908"/>
-          <w:tab w:val="left" w:pos="12824"/>
-          <w:tab w:val="left" w:pos="13740"/>
-          <w:tab w:val="left" w:pos="14656"/>
-        </w:tabs>
-        <w:spacing w:after="0" w:line="240" w:lineRule="auto"/>
-        <w:ind w:left="720"/>
-        <w:rPr>
-          <w:rFonts w:ascii="Consolas" w:eastAsia="Times New Roman" w:hAnsi="Consolas" w:cs="Courier New"/>
-          <w:color w:val="000000"/>
-          <w:sz w:val="16"/>
-          <w:szCs w:val="16"/>
-        </w:rPr>
-      </w:pPr>
-      <w:r>
-        <w:rPr>
-          <w:rFonts w:ascii="Consolas" w:eastAsia="Times New Roman" w:hAnsi="Consolas" w:cs="Courier New"/>
-          <w:color w:val="000000"/>
-          <w:sz w:val="16"/>
-          <w:szCs w:val="16"/>
-        </w:rPr>
-        <w:t>    </w:t>
-      </w:r>
-      <w:r>
-        <w:rPr>
-          <w:rFonts w:ascii="Consolas" w:eastAsia="Times New Roman" w:hAnsi="Consolas" w:cs="Courier New"/>
-          <w:color w:val="2E75B6"/>
-          <w:sz w:val="16"/>
-          <w:szCs w:val="16"/>
-        </w:rPr>
-        <w:t>"</w:t>
-      </w:r>
-      <w:proofErr w:type="spellStart"/>
-      <w:r>
-        <w:rPr>
-          <w:rFonts w:ascii="Consolas" w:eastAsia="Times New Roman" w:hAnsi="Consolas" w:cs="Courier New"/>
-          <w:color w:val="2E75B6"/>
-          <w:sz w:val="16"/>
-          <w:szCs w:val="16"/>
-        </w:rPr>
-        <w:t>documentationRules</w:t>
-      </w:r>
-      <w:proofErr w:type="spellEnd"/>
-      <w:r>
-        <w:rPr>
-          <w:rFonts w:ascii="Consolas" w:eastAsia="Times New Roman" w:hAnsi="Consolas" w:cs="Courier New"/>
-          <w:color w:val="2E75B6"/>
-          <w:sz w:val="16"/>
-          <w:szCs w:val="16"/>
-        </w:rPr>
-        <w:t>"</w:t>
-      </w:r>
-      <w:r>
-        <w:rPr>
-          <w:rFonts w:ascii="Consolas" w:eastAsia="Times New Roman" w:hAnsi="Consolas" w:cs="Courier New"/>
-          <w:color w:val="000000"/>
-          <w:sz w:val="16"/>
-          <w:szCs w:val="16"/>
-        </w:rPr>
-        <w:t>: {</w:t>
-      </w:r>
-    </w:p>
-    <w:p>
-      <w:pPr>
-        <w:shd w:val="clear" w:color="auto" w:fill="FFFFFF"/>
-        <w:tabs>
-          <w:tab w:val="left" w:pos="916"/>
-          <w:tab w:val="left" w:pos="1832"/>
-          <w:tab w:val="left" w:pos="2748"/>
-          <w:tab w:val="left" w:pos="3664"/>
-          <w:tab w:val="left" w:pos="4580"/>
-          <w:tab w:val="left" w:pos="5496"/>
-          <w:tab w:val="left" w:pos="6412"/>
-          <w:tab w:val="left" w:pos="7328"/>
-          <w:tab w:val="left" w:pos="8244"/>
-          <w:tab w:val="left" w:pos="9160"/>
-          <w:tab w:val="left" w:pos="10076"/>
-          <w:tab w:val="left" w:pos="10992"/>
-          <w:tab w:val="left" w:pos="11908"/>
-          <w:tab w:val="left" w:pos="12824"/>
-          <w:tab w:val="left" w:pos="13740"/>
-          <w:tab w:val="left" w:pos="14656"/>
-        </w:tabs>
-        <w:spacing w:after="0" w:line="240" w:lineRule="auto"/>
-        <w:ind w:left="720"/>
-        <w:rPr>
-          <w:rFonts w:ascii="Consolas" w:eastAsia="Times New Roman" w:hAnsi="Consolas" w:cs="Courier New"/>
-          <w:color w:val="000000"/>
-          <w:sz w:val="16"/>
-          <w:szCs w:val="16"/>
-        </w:rPr>
-      </w:pPr>
-      <w:r>
-        <w:rPr>
-          <w:rFonts w:ascii="Consolas" w:eastAsia="Times New Roman" w:hAnsi="Consolas" w:cs="Courier New"/>
-          <w:color w:val="000000"/>
-          <w:sz w:val="16"/>
-          <w:szCs w:val="16"/>
-        </w:rPr>
-        <w:t>      </w:t>
-      </w:r>
-      <w:r>
-        <w:rPr>
-          <w:rFonts w:ascii="Consolas" w:eastAsia="Times New Roman" w:hAnsi="Consolas" w:cs="Courier New"/>
-          <w:color w:val="2E75B6"/>
-          <w:sz w:val="16"/>
-          <w:szCs w:val="16"/>
-        </w:rPr>
-        <w:t>"</w:t>
-      </w:r>
-      <w:proofErr w:type="spellStart"/>
-      <w:r>
-        <w:rPr>
-          <w:rFonts w:ascii="Consolas" w:eastAsia="Times New Roman" w:hAnsi="Consolas" w:cs="Courier New"/>
-          <w:color w:val="2E75B6"/>
-          <w:sz w:val="16"/>
-          <w:szCs w:val="16"/>
-        </w:rPr>
-        <w:t>companyName</w:t>
-      </w:r>
-      <w:proofErr w:type="spellEnd"/>
-      <w:r>
-        <w:rPr>
-          <w:rFonts w:ascii="Consolas" w:eastAsia="Times New Roman" w:hAnsi="Consolas" w:cs="Courier New"/>
-          <w:color w:val="2E75B6"/>
-          <w:sz w:val="16"/>
-          <w:szCs w:val="16"/>
-        </w:rPr>
-        <w:t>"</w:t>
-      </w:r>
-      <w:r>
-        <w:rPr>
-          <w:rFonts w:ascii="Consolas" w:eastAsia="Times New Roman" w:hAnsi="Consolas" w:cs="Courier New"/>
-          <w:color w:val="000000"/>
-          <w:sz w:val="16"/>
-          <w:szCs w:val="16"/>
-        </w:rPr>
-        <w:t>: </w:t>
-      </w:r>
-      <w:r>
-        <w:rPr>
-          <w:rFonts w:ascii="Consolas" w:eastAsia="Times New Roman" w:hAnsi="Consolas" w:cs="Courier New"/>
-          <w:color w:val="A31515"/>
-          <w:sz w:val="16"/>
-          <w:szCs w:val="16"/>
-        </w:rPr>
-        <w:t>"</w:t>
-      </w:r>
-      <w:proofErr w:type="spellStart"/>
-      <w:r>
-        <w:rPr>
-          <w:rFonts w:ascii="Consolas" w:eastAsia="Times New Roman" w:hAnsi="Consolas" w:cs="Courier New"/>
-          <w:color w:val="A31515"/>
-          <w:sz w:val="16"/>
-          <w:szCs w:val="16"/>
-        </w:rPr>
-        <w:t>PlaceholderCompany</w:t>
-      </w:r>
-      <w:proofErr w:type="spellEnd"/>
-      <w:r>
-        <w:rPr>
-          <w:rFonts w:ascii="Consolas" w:eastAsia="Times New Roman" w:hAnsi="Consolas" w:cs="Courier New"/>
-          <w:color w:val="A31515"/>
-          <w:sz w:val="16"/>
-          <w:szCs w:val="16"/>
-        </w:rPr>
-        <w:t>"</w:t>
-      </w:r>
-    </w:p>
-    <w:p>
-      <w:pPr>
-        <w:shd w:val="clear" w:color="auto" w:fill="FFFFFF"/>
-        <w:tabs>
-          <w:tab w:val="left" w:pos="916"/>
-          <w:tab w:val="left" w:pos="1832"/>
-          <w:tab w:val="left" w:pos="2748"/>
-          <w:tab w:val="left" w:pos="3664"/>
-          <w:tab w:val="left" w:pos="4580"/>
-          <w:tab w:val="left" w:pos="5496"/>
-          <w:tab w:val="left" w:pos="6412"/>
-          <w:tab w:val="left" w:pos="7328"/>
-          <w:tab w:val="left" w:pos="8244"/>
-          <w:tab w:val="left" w:pos="9160"/>
-          <w:tab w:val="left" w:pos="10076"/>
-          <w:tab w:val="left" w:pos="10992"/>
-          <w:tab w:val="left" w:pos="11908"/>
-          <w:tab w:val="left" w:pos="12824"/>
-          <w:tab w:val="left" w:pos="13740"/>
-          <w:tab w:val="left" w:pos="14656"/>
-        </w:tabs>
-        <w:spacing w:after="0" w:line="240" w:lineRule="auto"/>
-        <w:ind w:left="720"/>
-        <w:rPr>
-          <w:rFonts w:ascii="Consolas" w:eastAsia="Times New Roman" w:hAnsi="Consolas" w:cs="Courier New"/>
-          <w:color w:val="000000"/>
-          <w:sz w:val="16"/>
-          <w:szCs w:val="16"/>
-        </w:rPr>
-      </w:pPr>
-      <w:r>
-        <w:rPr>
-          <w:rFonts w:ascii="Consolas" w:eastAsia="Times New Roman" w:hAnsi="Consolas" w:cs="Courier New"/>
-          <w:color w:val="000000"/>
-          <w:sz w:val="16"/>
-          <w:szCs w:val="16"/>
-        </w:rPr>
-        <w:t>    }</w:t>
-      </w:r>
-    </w:p>
-    <w:p>
-      <w:pPr>
-        <w:shd w:val="clear" w:color="auto" w:fill="FFFFFF"/>
-        <w:tabs>
-          <w:tab w:val="left" w:pos="916"/>
-          <w:tab w:val="left" w:pos="1832"/>
-          <w:tab w:val="left" w:pos="2748"/>
-          <w:tab w:val="left" w:pos="3664"/>
-          <w:tab w:val="left" w:pos="4580"/>
-          <w:tab w:val="left" w:pos="5496"/>
-          <w:tab w:val="left" w:pos="6412"/>
-          <w:tab w:val="left" w:pos="7328"/>
-          <w:tab w:val="left" w:pos="8244"/>
-          <w:tab w:val="left" w:pos="9160"/>
-          <w:tab w:val="left" w:pos="10076"/>
-          <w:tab w:val="left" w:pos="10992"/>
-          <w:tab w:val="left" w:pos="11908"/>
-          <w:tab w:val="left" w:pos="12824"/>
-          <w:tab w:val="left" w:pos="13740"/>
-          <w:tab w:val="left" w:pos="14656"/>
-        </w:tabs>
-        <w:spacing w:after="0" w:line="240" w:lineRule="auto"/>
-        <w:ind w:left="720"/>
-        <w:rPr>
-          <w:rFonts w:ascii="Consolas" w:eastAsia="Times New Roman" w:hAnsi="Consolas" w:cs="Courier New"/>
-          <w:color w:val="000000"/>
-          <w:sz w:val="16"/>
-          <w:szCs w:val="16"/>
-        </w:rPr>
-      </w:pPr>
-      <w:r>
-        <w:rPr>
-          <w:rFonts w:ascii="Consolas" w:eastAsia="Times New Roman" w:hAnsi="Consolas" w:cs="Courier New"/>
-          <w:color w:val="000000"/>
-          <w:sz w:val="16"/>
-          <w:szCs w:val="16"/>
-        </w:rPr>
-        <w:t>  }</w:t>
-      </w:r>
-    </w:p>
-    <w:p>
-      <w:pPr>
-        <w:shd w:val="clear" w:color="auto" w:fill="FFFFFF"/>
-        <w:tabs>
-          <w:tab w:val="left" w:pos="916"/>
-          <w:tab w:val="left" w:pos="1832"/>
-          <w:tab w:val="left" w:pos="2748"/>
-          <w:tab w:val="left" w:pos="3664"/>
-          <w:tab w:val="left" w:pos="4580"/>
-          <w:tab w:val="left" w:pos="5496"/>
-          <w:tab w:val="left" w:pos="6412"/>
-          <w:tab w:val="left" w:pos="7328"/>
-          <w:tab w:val="left" w:pos="8244"/>
-          <w:tab w:val="left" w:pos="9160"/>
-          <w:tab w:val="left" w:pos="10076"/>
-          <w:tab w:val="left" w:pos="10992"/>
-          <w:tab w:val="left" w:pos="11908"/>
-          <w:tab w:val="left" w:pos="12824"/>
-          <w:tab w:val="left" w:pos="13740"/>
-          <w:tab w:val="left" w:pos="14656"/>
-        </w:tabs>
-        <w:spacing w:after="0" w:line="240" w:lineRule="auto"/>
-        <w:ind w:left="720"/>
-        <w:rPr>
-          <w:rFonts w:ascii="Consolas" w:eastAsia="Times New Roman" w:hAnsi="Consolas" w:cs="Courier New"/>
-          <w:color w:val="000000"/>
-          <w:sz w:val="20"/>
-          <w:szCs w:val="20"/>
-        </w:rPr>
-      </w:pPr>
-      <w:r>
-        <w:rPr>
-          <w:rFonts w:ascii="Consolas" w:eastAsia="Times New Roman" w:hAnsi="Consolas" w:cs="Courier New"/>
-          <w:color w:val="000000"/>
-          <w:sz w:val="16"/>
-          <w:szCs w:val="16"/>
-        </w:rPr>
-        <w:t>}</w:t>
-      </w:r>
-    </w:p>
-    <w:p/>
-    <w:p>
-      <w:r>
-        <w:t xml:space="preserve">Step 2: Once you have that </w:t>
-      </w:r>
-      <w:proofErr w:type="spellStart"/>
-      <w:proofErr w:type="gramStart"/>
-      <w:r>
-        <w:t>stylecop.json</w:t>
-      </w:r>
-      <w:proofErr w:type="spellEnd"/>
-      <w:proofErr w:type="gramEnd"/>
-      <w:r>
-        <w:t xml:space="preserve"> added to your project and saved, go to the properties for the file:</w:t>
-      </w:r>
-    </w:p>
-    <w:p>
-      <w:pPr>
-        <w:pStyle w:val="ListParagraph"/>
-        <w:numPr>
-          <w:ilvl w:val="0"/>
-          <w:numId w:val="8"/>
-        </w:numPr>
-      </w:pPr>
-      <w:r>
-        <w:t>Open Solution Explorer</w:t>
-      </w:r>
-    </w:p>
-    <w:p>
-      <w:pPr>
-        <w:pStyle w:val="ListParagraph"/>
-        <w:numPr>
-          <w:ilvl w:val="0"/>
-          <w:numId w:val="8"/>
-        </w:numPr>
-      </w:pPr>
-      <w:r>
-        <w:t>Click the file</w:t>
-      </w:r>
-    </w:p>
-    <w:p>
-      <w:pPr>
-        <w:pStyle w:val="ListParagraph"/>
-        <w:numPr>
-          <w:ilvl w:val="0"/>
-          <w:numId w:val="8"/>
-        </w:numPr>
-      </w:pPr>
-      <w:r>
-        <w:t>Properties (</w:t>
-      </w:r>
-      <w:proofErr w:type="spellStart"/>
-      <w:r>
-        <w:t>Alt+Enter</w:t>
-      </w:r>
-      <w:proofErr w:type="spellEnd"/>
-      <w:r>
-        <w:t>)</w:t>
-      </w:r>
-    </w:p>
-    <w:p>
-      <w:r>
-        <w:t xml:space="preserve">Set the build action to </w:t>
-      </w:r>
-      <w:r>
-        <w:rPr>
-          <w:color w:val="00B0F0"/>
-        </w:rPr>
-        <w:t>C# analyzer additional file</w:t>
-      </w:r>
-      <w:r>
-        <w:t xml:space="preserve">.  If you’re not using .NET </w:t>
-      </w:r>
-      <w:proofErr w:type="gramStart"/>
-      <w:r>
-        <w:t>Core</w:t>
-      </w:r>
-      <w:proofErr w:type="gramEnd"/>
-      <w:r>
-        <w:t xml:space="preserve"> then set the type to </w:t>
-      </w:r>
-      <w:r>
-        <w:rPr>
-          <w:color w:val="00B0F0"/>
-        </w:rPr>
-        <w:t>Additional file</w:t>
-      </w:r>
-      <w:r>
-        <w:t>.</w:t>
-      </w:r>
-    </w:p>
-    <w:p/>
-    <w:p>
-      <w:pPr>
-        <w:pStyle w:val="Heading3"/>
-      </w:pPr>
-      <w:r>
-        <w:t xml:space="preserve">Configuring </w:t>
-      </w:r>
-      <w:r>
-        <w:t>rule options</w:t>
-      </w:r>
-      <w:r>
-        <w:t xml:space="preserve"> in </w:t>
-      </w:r>
-      <w:proofErr w:type="spellStart"/>
-      <w:proofErr w:type="gramStart"/>
-      <w:r>
-        <w:t>stylecop.json</w:t>
-      </w:r>
-      <w:proofErr w:type="spellEnd"/>
-      <w:proofErr w:type="gramEnd"/>
-    </w:p>
-    <w:p>
-      <w:r>
-        <w:t xml:space="preserve">Once you have </w:t>
-      </w:r>
-      <w:proofErr w:type="spellStart"/>
-      <w:proofErr w:type="gramStart"/>
-      <w:r>
-        <w:t>stylecop.json</w:t>
-      </w:r>
-      <w:proofErr w:type="spellEnd"/>
-      <w:proofErr w:type="gramEnd"/>
-      <w:r>
-        <w:t xml:space="preserve"> set up, </w:t>
-      </w:r>
-      <w:r>
-        <w:t xml:space="preserve">all you have to do is open it and start typing, and the </w:t>
-      </w:r>
-      <w:proofErr w:type="spellStart"/>
-      <w:r>
-        <w:t>intelliSense</w:t>
-      </w:r>
-      <w:proofErr w:type="spellEnd"/>
-      <w:r>
-        <w:t>™ will kick in.  Everything goes under the “settings” property.</w:t>
-      </w:r>
-    </w:p>
-    <w:p>
-      <w:pPr>
-        <w:ind w:left="720"/>
-      </w:pPr>
-      <w:r>
-        <w:drawing>
-          <wp:inline distT="0" distB="0" distL="0" distR="0" wp14:anchorId="4618FA14" wp14:editId="473EA350">
-            <wp:extent cx="3820058" cy="981212"/>
-            <wp:effectExtent l="0" t="0" r="9525" b="9525"/>
-            <wp:docPr id="7" name="Picture 7"/>
-            <wp:cNvGraphicFramePr>
-              <a:graphicFrameLocks xmlns:a="http://schemas.openxmlformats.org/drawingml/2006/main" noChangeAspect="1"/>
-            </wp:cNvGraphicFramePr>
-            <a:graphic xmlns:a="http://schemas.openxmlformats.org/drawingml/2006/main">
-              <a:graphicData uri="http://schemas.openxmlformats.org/drawingml/2006/picture">
-                <pic:pic xmlns:pic="http://schemas.openxmlformats.org/drawingml/2006/picture">
-                  <pic:nvPicPr>
-                    <pic:cNvPr id="1" name=""/>
-                    <pic:cNvPicPr/>
-                  </pic:nvPicPr>
-                  <pic:blipFill>
-                    <a:blip r:embed="rId13"/>
-                    <a:stretch>
-                      <a:fillRect/>
-                    </a:stretch>
-                  </pic:blipFill>
-                  <pic:spPr>
-                    <a:xfrm>
-                      <a:off x="0" y="0"/>
-                      <a:ext cx="3820058" cy="981212"/>
-                    </a:xfrm>
-                    <a:prstGeom prst="rect">
-                      <a:avLst/>
-                    </a:prstGeom>
-                  </pic:spPr>
-                </pic:pic>
-              </a:graphicData>
-            </a:graphic>
-          </wp:inline>
-        </w:drawing>
-      </w:r>
-    </w:p>
-    <w:p/>
-    <w:p>
-      <w:pPr>
-        <w:pStyle w:val="Heading3"/>
-      </w:pPr>
-      <w:r>
-        <w:t>Disabling rules</w:t>
-      </w:r>
-    </w:p>
-    <w:p>
-      <w:r>
-        <w:t xml:space="preserve">Click on an error in the errors window.  That will take you to the offending line of code.  Now press Ctrl+. to get the </w:t>
-      </w:r>
-      <w:r>
-        <w:t>Quick Fix</w:t>
-      </w:r>
-      <w:r>
-        <w:t xml:space="preserve"> menu and then select </w:t>
-      </w:r>
-      <w:proofErr w:type="spellStart"/>
-      <w:r>
-        <w:t>Supress</w:t>
-      </w:r>
-      <w:proofErr w:type="spellEnd"/>
-      <w:r>
-        <w:t xml:space="preserve"> </w:t>
-      </w:r>
-      <w:proofErr w:type="spellStart"/>
-      <w:r>
-        <w:t>SAxxxx</w:t>
-      </w:r>
-      <w:proofErr w:type="spellEnd"/>
-      <w:r>
-        <w:t xml:space="preserve">.  </w:t>
-      </w:r>
-    </w:p>
-    <w:p>
-      <w:r>
-        <w:lastRenderedPageBreak/>
-        <w:t>You have a couple options:</w:t>
-      </w:r>
-    </w:p>
-    <w:p/>
-    <w:p/>
-    <w:p>
-      <w:r>
-        <w:t xml:space="preserve">This will create a file called </w:t>
-      </w:r>
-      <w:proofErr w:type="spellStart"/>
-      <w:r>
-        <w:t>GlobalSuppressions.cs</w:t>
-      </w:r>
-      <w:proofErr w:type="spellEnd"/>
-      <w:r>
-        <w:t>, which has a bunch of assembly-level attributes.</w:t>
-      </w:r>
-    </w:p>
-    <w:p>
-      <w:pPr>
-        <w:ind w:left="720"/>
-      </w:pPr>
-      <w:r>
-        <w:drawing>
-          <wp:inline distT="0" distB="0" distL="0" distR="0" wp14:anchorId="7D704915" wp14:editId="56FE2CCC">
-            <wp:extent cx="4050792" cy="1673352"/>
-            <wp:effectExtent l="0" t="0" r="6985" b="3175"/>
-            <wp:docPr id="6" name="Picture 6"/>
-            <wp:cNvGraphicFramePr>
-              <a:graphicFrameLocks xmlns:a="http://schemas.openxmlformats.org/drawingml/2006/main" noChangeAspect="1"/>
-            </wp:cNvGraphicFramePr>
-            <a:graphic xmlns:a="http://schemas.openxmlformats.org/drawingml/2006/main">
-              <a:graphicData uri="http://schemas.openxmlformats.org/drawingml/2006/picture">
-                <pic:pic xmlns:pic="http://schemas.openxmlformats.org/drawingml/2006/picture">
-                  <pic:nvPicPr>
-                    <pic:cNvPr id="1" name=""/>
-                    <pic:cNvPicPr/>
-                  </pic:nvPicPr>
-                  <pic:blipFill>
-                    <a:blip r:embed="rId14"/>
-                    <a:stretch>
-                      <a:fillRect/>
-                    </a:stretch>
-                  </pic:blipFill>
-                  <pic:spPr>
-                    <a:xfrm>
-                      <a:off x="0" y="0"/>
-                      <a:ext cx="4050792" cy="1673352"/>
-                    </a:xfrm>
-                    <a:prstGeom prst="rect">
-                      <a:avLst/>
-                    </a:prstGeom>
-                  </pic:spPr>
-                </pic:pic>
-              </a:graphicData>
-            </a:graphic>
-          </wp:inline>
-        </w:drawing>
-      </w:r>
-    </w:p>
-    <w:p/>
-    <w:p>
-      <w:r>
-        <w:t xml:space="preserve">You will have to modify the rule suppression.  </w:t>
-      </w:r>
-      <w:r>
-        <w:t xml:space="preserve">By default, </w:t>
-      </w:r>
-      <w:r>
-        <w:t xml:space="preserve">Vs will </w:t>
-      </w:r>
-      <w:r>
-        <w:t xml:space="preserve">add </w:t>
-      </w:r>
-      <w:r>
-        <w:t xml:space="preserve">the rule to </w:t>
-      </w:r>
-      <w:r>
-        <w:t xml:space="preserve">be specific to that single offense in that single class, on that single line.  </w:t>
-      </w:r>
-    </w:p>
-    <w:p>
-      <w:pPr>
-        <w:pStyle w:val="ListParagraph"/>
-        <w:numPr>
-          <w:ilvl w:val="0"/>
-          <w:numId w:val="9"/>
-        </w:numPr>
-      </w:pPr>
-      <w:r>
-        <w:t xml:space="preserve">To apply the rule for the whole file, use a #pragma instead of using </w:t>
-      </w:r>
-      <w:proofErr w:type="spellStart"/>
-      <w:r>
-        <w:t>GlobalSuppressions.cs</w:t>
-      </w:r>
-      <w:proofErr w:type="spellEnd"/>
-    </w:p>
-    <w:p>
-      <w:pPr>
-        <w:pStyle w:val="ListParagraph"/>
-        <w:numPr>
-          <w:ilvl w:val="0"/>
-          <w:numId w:val="9"/>
-        </w:numPr>
-      </w:pPr>
-      <w:r>
-        <w:t xml:space="preserve">To make the rule </w:t>
-      </w:r>
-      <w:r>
-        <w:t>apply for that class only, set Scope to “type”, and modify the Target to refer to a class name.</w:t>
-      </w:r>
-    </w:p>
-    <w:p>
-      <w:pPr>
-        <w:pStyle w:val="ListParagraph"/>
-        <w:numPr>
-          <w:ilvl w:val="0"/>
-          <w:numId w:val="9"/>
-        </w:numPr>
-      </w:pPr>
-      <w:r>
-        <w:t>To make a rule apply for the entire project</w:t>
-      </w:r>
-      <w:r>
-        <w:t xml:space="preserve">, erase the Scope parameter and the Target parameter.  </w:t>
-      </w:r>
-    </w:p>
-    <w:p/>
-    <w:p>
-      <w:pPr>
-        <w:pStyle w:val="Heading3"/>
-      </w:pPr>
-      <w:r>
-        <w:t>Treating warnings as errors</w:t>
-      </w:r>
-    </w:p>
-    <w:p>
-      <w:pPr>
-        <w:rPr>
-          <w:color w:val="FF0000"/>
-        </w:rPr>
-      </w:pPr>
-      <w:r>
-        <w:rPr>
-          <w:color w:val="FF0000"/>
-          <w:highlight w:val="yellow"/>
-        </w:rPr>
-        <w:t>I got this working, but it’s not recognizing my config, so it’s treating all errors as warnings regardless of what’s been suppressed or not.</w:t>
-      </w:r>
-    </w:p>
-    <w:p>
-      <w:r>
-        <w:t>You’ll n</w:t>
-      </w:r>
+    <w:p>
       <w:bookmarkStart w:id="0" w:name="_GoBack"/>
       <w:bookmarkEnd w:id="0"/>
-      <w:r>
-        <w:t>eed to install another NuGet package:</w:t>
-      </w:r>
-    </w:p>
-    <w:p>
-      <w:pPr>
-        <w:ind w:left="720"/>
-        <w:rPr>
-          <w:color w:val="00B0F0"/>
-        </w:rPr>
-      </w:pPr>
-      <w:proofErr w:type="spellStart"/>
-      <w:r>
-        <w:rPr>
-          <w:color w:val="00B0F0"/>
-        </w:rPr>
-        <w:t>StyleCop.MSBuild</w:t>
-      </w:r>
-      <w:proofErr w:type="spellEnd"/>
-    </w:p>
-    <w:p>
-      <w:r>
-        <w:t>Now you need to edit your .</w:t>
-      </w:r>
-      <w:proofErr w:type="spellStart"/>
-      <w:r>
-        <w:t>csproj</w:t>
-      </w:r>
-      <w:proofErr w:type="spellEnd"/>
-      <w:r>
-        <w:t xml:space="preserve"> file (so unload it, then open it in an editor).  Add this to your Project/</w:t>
-      </w:r>
-      <w:proofErr w:type="spellStart"/>
-      <w:r>
-        <w:t>PropertyGroup</w:t>
-      </w:r>
-      <w:proofErr w:type="spellEnd"/>
-      <w:r>
-        <w:t xml:space="preserve"> element:</w:t>
-      </w:r>
-    </w:p>
-    <w:p>
-      <w:pPr>
-        <w:ind w:left="720"/>
-      </w:pPr>
-      <w:r>
-        <w:drawing>
-          <wp:inline distT="0" distB="0" distL="0" distR="0" wp14:anchorId="5946835C" wp14:editId="37578CF4">
-            <wp:extent cx="3218688" cy="1417320"/>
-            <wp:effectExtent l="0" t="0" r="1270" b="0"/>
-            <wp:docPr id="8" name="Picture 8"/>
-            <wp:cNvGraphicFramePr>
-              <a:graphicFrameLocks xmlns:a="http://schemas.openxmlformats.org/drawingml/2006/main" noChangeAspect="1"/>
-            </wp:cNvGraphicFramePr>
-            <a:graphic xmlns:a="http://schemas.openxmlformats.org/drawingml/2006/main">
-              <a:graphicData uri="http://schemas.openxmlformats.org/drawingml/2006/picture">
-                <pic:pic xmlns:pic="http://schemas.openxmlformats.org/drawingml/2006/picture">
-                  <pic:nvPicPr>
-                    <pic:cNvPr id="1" name=""/>
-                    <pic:cNvPicPr/>
-                  </pic:nvPicPr>
-                  <pic:blipFill>
-                    <a:blip r:embed="rId15"/>
-                    <a:stretch>
-                      <a:fillRect/>
-                    </a:stretch>
-                  </pic:blipFill>
-                  <pic:spPr>
-                    <a:xfrm>
-                      <a:off x="0" y="0"/>
-                      <a:ext cx="3218688" cy="1417320"/>
-                    </a:xfrm>
-                    <a:prstGeom prst="rect">
-                      <a:avLst/>
-                    </a:prstGeom>
-                  </pic:spPr>
-                </pic:pic>
-              </a:graphicData>
-            </a:graphic>
-          </wp:inline>
-        </w:drawing>
-      </w:r>
-    </w:p>
-    <w:p>
-      <w:pPr>
-        <w:rPr>
-          <w:color w:val="00B0F0"/>
-        </w:rPr>
-      </w:pPr>
-      <w:r>
-        <w:rPr>
-          <w:color w:val="00B0F0"/>
-        </w:rPr>
-        <w:lastRenderedPageBreak/>
-        <w:t xml:space="preserve">NOTE: the newer </w:t>
-      </w:r>
-      <w:proofErr w:type="spellStart"/>
-      <w:r>
-        <w:rPr>
-          <w:color w:val="00B0F0"/>
-        </w:rPr>
-        <w:t>StyleCop</w:t>
-      </w:r>
-      <w:proofErr w:type="spellEnd"/>
-      <w:r>
-        <w:rPr>
-          <w:color w:val="00B0F0"/>
-        </w:rPr>
-        <w:t xml:space="preserve"> built on the Roslyn analyzer will ignore generated files for you.</w:t>
-      </w:r>
-      <w:r>
-        <w:rPr>
-          <w:color w:val="00B0F0"/>
-        </w:rPr>
-        <w:t xml:space="preserve">  There are a lot of blog-posts that’ll warn you about generated files, but you can ignore them.</w:t>
-      </w:r>
-    </w:p>
-    <w:p>
-      <w:r>
-        <w:t>When you build, you’ll see this (which is only sort of helpful.  Ugh…):</w:t>
-      </w:r>
-    </w:p>
-    <w:p>
-      <w:pPr>
-        <w:ind w:left="720"/>
-      </w:pPr>
-      <w:r>
-        <w:drawing>
-          <wp:inline distT="0" distB="0" distL="0" distR="0" wp14:anchorId="407FF978" wp14:editId="6D69CB13">
-            <wp:extent cx="3081528" cy="868680"/>
-            <wp:effectExtent l="0" t="0" r="5080" b="7620"/>
-            <wp:docPr id="9" name="Picture 9"/>
-            <wp:cNvGraphicFramePr>
-              <a:graphicFrameLocks xmlns:a="http://schemas.openxmlformats.org/drawingml/2006/main" noChangeAspect="1"/>
-            </wp:cNvGraphicFramePr>
-            <a:graphic xmlns:a="http://schemas.openxmlformats.org/drawingml/2006/main">
-              <a:graphicData uri="http://schemas.openxmlformats.org/drawingml/2006/picture">
-                <pic:pic xmlns:pic="http://schemas.openxmlformats.org/drawingml/2006/picture">
-                  <pic:nvPicPr>
-                    <pic:cNvPr id="1" name=""/>
-                    <pic:cNvPicPr/>
-                  </pic:nvPicPr>
-                  <pic:blipFill>
-                    <a:blip r:embed="rId16"/>
-                    <a:stretch>
-                      <a:fillRect/>
-                    </a:stretch>
-                  </pic:blipFill>
-                  <pic:spPr>
-                    <a:xfrm>
-                      <a:off x="0" y="0"/>
-                      <a:ext cx="3081528" cy="868680"/>
-                    </a:xfrm>
-                    <a:prstGeom prst="rect">
-                      <a:avLst/>
-                    </a:prstGeom>
-                  </pic:spPr>
-                </pic:pic>
-              </a:graphicData>
-            </a:graphic>
-          </wp:inline>
-        </w:drawing>
-      </w:r>
-    </w:p>
-    <w:p>
-      <w:r>
-        <w:t>Clicking the error will take you to a cryptic config file (</w:t>
-      </w:r>
-      <w:proofErr w:type="spellStart"/>
-      <w:r>
-        <w:t>StyleCop.MSBuild.targets</w:t>
-      </w:r>
-      <w:proofErr w:type="spellEnd"/>
-      <w:r>
-        <w:t>)</w:t>
-      </w:r>
-    </w:p>
-    <w:p/>
-    <w:p/>
-    <w:p/>
+    </w:p>
     <w:sectPr>
       <w:pgSz w:w="12240" w:h="15840"/>
       <w:pgMar w:top="1440" w:right="1440" w:bottom="1440" w:left="1440" w:header="720" w:footer="720" w:gutter="0"/>
